--- a/Studio/Week 3 Studio.docx
+++ b/Studio/Week 3 Studio.docx
@@ -2247,13 +2247,7 @@
         <w:t>4321</w:t>
       </w:r>
       <w:r>
-        <w:t xml:space="preserve">             -&gt;     </w:t>
-      </w:r>
-      <w:r>
-        <w:t>4329</w:t>
-      </w:r>
-      <w:r>
-        <w:t xml:space="preserve">   -&gt;</w:t>
+        <w:t xml:space="preserve">             -&gt;     4329   -&gt;</w:t>
       </w:r>
       <w:r>
         <w:tab/>
@@ -2276,10 +2270,7 @@
         <w:t>3369</w:t>
       </w:r>
       <w:r>
-        <w:t xml:space="preserve">                      </w:t>
-      </w:r>
-      <w:r>
-        <w:t>5169</w:t>
+        <w:t xml:space="preserve">                      5169</w:t>
       </w:r>
       <w:r>
         <w:tab/>
@@ -2411,6 +2402,5689 @@
         <w:t xml:space="preserve"> digit</w:t>
       </w:r>
     </w:p>
+    <w:p/>
+    <w:p/>
+    <w:p/>
+    <w:p>
+      <w:pPr>
+        <w:spacing w:after="0" w:line="240" w:lineRule="auto"/>
+        <w:rPr>
+          <w:rFonts w:ascii="Times New Roman" w:eastAsia="Times New Roman" w:hAnsi="Times New Roman" w:cs="Times New Roman"/>
+          <w:sz w:val="24"/>
+          <w:szCs w:val="24"/>
+          <w:lang w:eastAsia="en-AU"/>
+        </w:rPr>
+      </w:pPr>
+      <w:r>
+        <w:rPr>
+          <w:rFonts w:ascii="Arial" w:eastAsia="Times New Roman" w:hAnsi="Arial" w:cs="Arial"/>
+          <w:color w:val="000000"/>
+          <w:lang w:eastAsia="en-AU"/>
+        </w:rPr>
+        <w:lastRenderedPageBreak/>
+        <w:t>d</w:t>
+      </w:r>
+      <w:r>
+        <w:rPr>
+          <w:rFonts w:ascii="Arial" w:eastAsia="Times New Roman" w:hAnsi="Arial" w:cs="Arial"/>
+          <w:noProof/>
+          <w:color w:val="000000"/>
+          <w:bdr w:val="none" w:sz="0" w:space="0" w:color="auto" w:frame="1"/>
+          <w:lang w:eastAsia="en-AU"/>
+        </w:rPr>
+        <w:drawing>
+          <wp:inline distT="0" distB="0" distL="0" distR="0" wp14:anchorId="76CE608A" wp14:editId="480E2B00">
+            <wp:extent cx="5731510" cy="447675"/>
+            <wp:effectExtent l="0" t="0" r="2540" b="9525"/>
+            <wp:docPr id="9" name="Picture 9"/>
+            <wp:cNvGraphicFramePr>
+              <a:graphicFrameLocks xmlns:a="http://schemas.openxmlformats.org/drawingml/2006/main" noChangeAspect="1"/>
+            </wp:cNvGraphicFramePr>
+            <a:graphic xmlns:a="http://schemas.openxmlformats.org/drawingml/2006/main">
+              <a:graphicData uri="http://schemas.openxmlformats.org/drawingml/2006/picture">
+                <pic:pic xmlns:pic="http://schemas.openxmlformats.org/drawingml/2006/picture">
+                  <pic:nvPicPr>
+                    <pic:cNvPr id="0" name="Picture 1"/>
+                    <pic:cNvPicPr>
+                      <a:picLocks noChangeAspect="1" noChangeArrowheads="1"/>
+                    </pic:cNvPicPr>
+                  </pic:nvPicPr>
+                  <pic:blipFill>
+                    <a:blip r:embed="rId5" cstate="print">
+                      <a:extLst>
+                        <a:ext uri="{28A0092B-C50C-407E-A947-70E740481C1C}">
+                          <a14:useLocalDpi xmlns:a14="http://schemas.microsoft.com/office/drawing/2010/main" val="0"/>
+                        </a:ext>
+                      </a:extLst>
+                    </a:blip>
+                    <a:srcRect/>
+                    <a:stretch>
+                      <a:fillRect/>
+                    </a:stretch>
+                  </pic:blipFill>
+                  <pic:spPr bwMode="auto">
+                    <a:xfrm>
+                      <a:off x="0" y="0"/>
+                      <a:ext cx="5731510" cy="447675"/>
+                    </a:xfrm>
+                    <a:prstGeom prst="rect">
+                      <a:avLst/>
+                    </a:prstGeom>
+                    <a:noFill/>
+                    <a:ln>
+                      <a:noFill/>
+                    </a:ln>
+                  </pic:spPr>
+                </pic:pic>
+              </a:graphicData>
+            </a:graphic>
+          </wp:inline>
+        </w:drawing>
+      </w:r>
+    </w:p>
+    <w:p>
+      <w:pPr>
+        <w:spacing w:after="0" w:line="240" w:lineRule="auto"/>
+        <w:rPr>
+          <w:rFonts w:ascii="Times New Roman" w:eastAsia="Times New Roman" w:hAnsi="Times New Roman" w:cs="Times New Roman"/>
+          <w:sz w:val="24"/>
+          <w:szCs w:val="24"/>
+          <w:lang w:eastAsia="en-AU"/>
+        </w:rPr>
+      </w:pPr>
+    </w:p>
+    <w:p>
+      <w:pPr>
+        <w:spacing w:after="0" w:line="240" w:lineRule="auto"/>
+        <w:rPr>
+          <w:rFonts w:ascii="Times New Roman" w:eastAsia="Times New Roman" w:hAnsi="Times New Roman" w:cs="Times New Roman"/>
+          <w:sz w:val="24"/>
+          <w:szCs w:val="24"/>
+          <w:lang w:eastAsia="en-AU"/>
+        </w:rPr>
+      </w:pPr>
+      <w:r>
+        <w:rPr>
+          <w:rFonts w:ascii="Arial" w:eastAsia="Times New Roman" w:hAnsi="Arial" w:cs="Arial"/>
+          <w:color w:val="000000"/>
+          <w:lang w:eastAsia="en-AU"/>
+        </w:rPr>
+        <w:t>Initial Array:</w:t>
+      </w:r>
+    </w:p>
+    <w:p>
+      <w:pPr>
+        <w:spacing w:after="0" w:line="240" w:lineRule="auto"/>
+        <w:rPr>
+          <w:rFonts w:ascii="Times New Roman" w:eastAsia="Times New Roman" w:hAnsi="Times New Roman" w:cs="Times New Roman"/>
+          <w:sz w:val="24"/>
+          <w:szCs w:val="24"/>
+          <w:lang w:eastAsia="en-AU"/>
+        </w:rPr>
+      </w:pPr>
+      <w:r>
+        <w:rPr>
+          <w:rFonts w:ascii="Arial" w:eastAsia="Times New Roman" w:hAnsi="Arial" w:cs="Arial"/>
+          <w:color w:val="000000"/>
+          <w:lang w:eastAsia="en-AU"/>
+        </w:rPr>
+        <w:t>[</w:t>
+      </w:r>
+      <w:proofErr w:type="spellStart"/>
+      <w:r>
+        <w:rPr>
+          <w:rFonts w:ascii="Arial" w:eastAsia="Times New Roman" w:hAnsi="Arial" w:cs="Arial"/>
+          <w:color w:val="000000"/>
+          <w:lang w:eastAsia="en-AU"/>
+        </w:rPr>
+        <w:t>baaa</w:t>
+      </w:r>
+      <w:proofErr w:type="spellEnd"/>
+      <w:r>
+        <w:rPr>
+          <w:rFonts w:ascii="Arial" w:eastAsia="Times New Roman" w:hAnsi="Arial" w:cs="Arial"/>
+          <w:color w:val="000000"/>
+          <w:lang w:eastAsia="en-AU"/>
+        </w:rPr>
+        <w:t xml:space="preserve">, </w:t>
+      </w:r>
+      <w:proofErr w:type="spellStart"/>
+      <w:r>
+        <w:rPr>
+          <w:rFonts w:ascii="Arial" w:eastAsia="Times New Roman" w:hAnsi="Arial" w:cs="Arial"/>
+          <w:color w:val="000000"/>
+          <w:lang w:eastAsia="en-AU"/>
+        </w:rPr>
+        <w:t>aaab</w:t>
+      </w:r>
+      <w:proofErr w:type="spellEnd"/>
+      <w:r>
+        <w:rPr>
+          <w:rFonts w:ascii="Arial" w:eastAsia="Times New Roman" w:hAnsi="Arial" w:cs="Arial"/>
+          <w:color w:val="000000"/>
+          <w:lang w:eastAsia="en-AU"/>
+        </w:rPr>
+        <w:t xml:space="preserve">, </w:t>
+      </w:r>
+      <w:proofErr w:type="spellStart"/>
+      <w:r>
+        <w:rPr>
+          <w:rFonts w:ascii="Arial" w:eastAsia="Times New Roman" w:hAnsi="Arial" w:cs="Arial"/>
+          <w:color w:val="000000"/>
+          <w:lang w:eastAsia="en-AU"/>
+        </w:rPr>
+        <w:t>aaaa</w:t>
+      </w:r>
+      <w:proofErr w:type="spellEnd"/>
+      <w:r>
+        <w:rPr>
+          <w:rFonts w:ascii="Arial" w:eastAsia="Times New Roman" w:hAnsi="Arial" w:cs="Arial"/>
+          <w:color w:val="000000"/>
+          <w:lang w:eastAsia="en-AU"/>
+        </w:rPr>
+        <w:t xml:space="preserve">, </w:t>
+      </w:r>
+      <w:proofErr w:type="spellStart"/>
+      <w:r>
+        <w:rPr>
+          <w:rFonts w:ascii="Arial" w:eastAsia="Times New Roman" w:hAnsi="Arial" w:cs="Arial"/>
+          <w:color w:val="000000"/>
+          <w:lang w:eastAsia="en-AU"/>
+        </w:rPr>
+        <w:t>aaba</w:t>
+      </w:r>
+      <w:proofErr w:type="spellEnd"/>
+      <w:r>
+        <w:rPr>
+          <w:rFonts w:ascii="Arial" w:eastAsia="Times New Roman" w:hAnsi="Arial" w:cs="Arial"/>
+          <w:color w:val="000000"/>
+          <w:lang w:eastAsia="en-AU"/>
+        </w:rPr>
+        <w:t xml:space="preserve">, </w:t>
+      </w:r>
+      <w:proofErr w:type="spellStart"/>
+      <w:r>
+        <w:rPr>
+          <w:rFonts w:ascii="Arial" w:eastAsia="Times New Roman" w:hAnsi="Arial" w:cs="Arial"/>
+          <w:color w:val="000000"/>
+          <w:lang w:eastAsia="en-AU"/>
+        </w:rPr>
+        <w:t>abab</w:t>
+      </w:r>
+      <w:proofErr w:type="spellEnd"/>
+      <w:r>
+        <w:rPr>
+          <w:rFonts w:ascii="Arial" w:eastAsia="Times New Roman" w:hAnsi="Arial" w:cs="Arial"/>
+          <w:color w:val="000000"/>
+          <w:lang w:eastAsia="en-AU"/>
+        </w:rPr>
+        <w:t xml:space="preserve">, </w:t>
+      </w:r>
+      <w:proofErr w:type="spellStart"/>
+      <w:r>
+        <w:rPr>
+          <w:rFonts w:ascii="Arial" w:eastAsia="Times New Roman" w:hAnsi="Arial" w:cs="Arial"/>
+          <w:color w:val="000000"/>
+          <w:lang w:eastAsia="en-AU"/>
+        </w:rPr>
+        <w:t>abaa</w:t>
+      </w:r>
+      <w:proofErr w:type="spellEnd"/>
+      <w:r>
+        <w:rPr>
+          <w:rFonts w:ascii="Arial" w:eastAsia="Times New Roman" w:hAnsi="Arial" w:cs="Arial"/>
+          <w:color w:val="000000"/>
+          <w:lang w:eastAsia="en-AU"/>
+        </w:rPr>
+        <w:t>]</w:t>
+      </w:r>
+    </w:p>
+    <w:p>
+      <w:pPr>
+        <w:spacing w:after="0" w:line="240" w:lineRule="auto"/>
+        <w:rPr>
+          <w:rFonts w:ascii="Times New Roman" w:eastAsia="Times New Roman" w:hAnsi="Times New Roman" w:cs="Times New Roman"/>
+          <w:sz w:val="24"/>
+          <w:szCs w:val="24"/>
+          <w:lang w:eastAsia="en-AU"/>
+        </w:rPr>
+      </w:pPr>
+      <w:r>
+        <w:rPr>
+          <w:rFonts w:ascii="Arial" w:eastAsia="Times New Roman" w:hAnsi="Arial" w:cs="Arial"/>
+          <w:color w:val="000000"/>
+          <w:lang w:eastAsia="en-AU"/>
+        </w:rPr>
+        <w:t>-&gt; [</w:t>
+      </w:r>
+      <w:proofErr w:type="spellStart"/>
+      <w:r>
+        <w:rPr>
+          <w:rFonts w:ascii="Arial" w:eastAsia="Times New Roman" w:hAnsi="Arial" w:cs="Arial"/>
+          <w:color w:val="000000"/>
+          <w:lang w:eastAsia="en-AU"/>
+        </w:rPr>
+        <w:t>baaa</w:t>
+      </w:r>
+      <w:proofErr w:type="spellEnd"/>
+      <w:r>
+        <w:rPr>
+          <w:rFonts w:ascii="Arial" w:eastAsia="Times New Roman" w:hAnsi="Arial" w:cs="Arial"/>
+          <w:color w:val="000000"/>
+          <w:lang w:eastAsia="en-AU"/>
+        </w:rPr>
+        <w:t xml:space="preserve">, </w:t>
+      </w:r>
+      <w:proofErr w:type="spellStart"/>
+      <w:r>
+        <w:rPr>
+          <w:rFonts w:ascii="Arial" w:eastAsia="Times New Roman" w:hAnsi="Arial" w:cs="Arial"/>
+          <w:color w:val="000000"/>
+          <w:lang w:eastAsia="en-AU"/>
+        </w:rPr>
+        <w:t>aaaa</w:t>
+      </w:r>
+      <w:proofErr w:type="spellEnd"/>
+      <w:r>
+        <w:rPr>
+          <w:rFonts w:ascii="Arial" w:eastAsia="Times New Roman" w:hAnsi="Arial" w:cs="Arial"/>
+          <w:color w:val="000000"/>
+          <w:lang w:eastAsia="en-AU"/>
+        </w:rPr>
+        <w:t xml:space="preserve">, </w:t>
+      </w:r>
+      <w:proofErr w:type="spellStart"/>
+      <w:r>
+        <w:rPr>
+          <w:rFonts w:ascii="Arial" w:eastAsia="Times New Roman" w:hAnsi="Arial" w:cs="Arial"/>
+          <w:color w:val="000000"/>
+          <w:lang w:eastAsia="en-AU"/>
+        </w:rPr>
+        <w:t>aaba</w:t>
+      </w:r>
+      <w:proofErr w:type="spellEnd"/>
+      <w:r>
+        <w:rPr>
+          <w:rFonts w:ascii="Arial" w:eastAsia="Times New Roman" w:hAnsi="Arial" w:cs="Arial"/>
+          <w:color w:val="000000"/>
+          <w:lang w:eastAsia="en-AU"/>
+        </w:rPr>
+        <w:t xml:space="preserve">, </w:t>
+      </w:r>
+      <w:proofErr w:type="spellStart"/>
+      <w:r>
+        <w:rPr>
+          <w:rFonts w:ascii="Arial" w:eastAsia="Times New Roman" w:hAnsi="Arial" w:cs="Arial"/>
+          <w:color w:val="000000"/>
+          <w:lang w:eastAsia="en-AU"/>
+        </w:rPr>
+        <w:t>abaa</w:t>
+      </w:r>
+      <w:proofErr w:type="spellEnd"/>
+      <w:r>
+        <w:rPr>
+          <w:rFonts w:ascii="Arial" w:eastAsia="Times New Roman" w:hAnsi="Arial" w:cs="Arial"/>
+          <w:color w:val="000000"/>
+          <w:lang w:eastAsia="en-AU"/>
+        </w:rPr>
+        <w:t xml:space="preserve">, </w:t>
+      </w:r>
+      <w:proofErr w:type="spellStart"/>
+      <w:r>
+        <w:rPr>
+          <w:rFonts w:ascii="Arial" w:eastAsia="Times New Roman" w:hAnsi="Arial" w:cs="Arial"/>
+          <w:color w:val="000000"/>
+          <w:lang w:eastAsia="en-AU"/>
+        </w:rPr>
+        <w:t>aaab</w:t>
+      </w:r>
+      <w:proofErr w:type="spellEnd"/>
+      <w:r>
+        <w:rPr>
+          <w:rFonts w:ascii="Arial" w:eastAsia="Times New Roman" w:hAnsi="Arial" w:cs="Arial"/>
+          <w:color w:val="000000"/>
+          <w:lang w:eastAsia="en-AU"/>
+        </w:rPr>
+        <w:t xml:space="preserve">, </w:t>
+      </w:r>
+      <w:proofErr w:type="spellStart"/>
+      <w:r>
+        <w:rPr>
+          <w:rFonts w:ascii="Arial" w:eastAsia="Times New Roman" w:hAnsi="Arial" w:cs="Arial"/>
+          <w:color w:val="000000"/>
+          <w:lang w:eastAsia="en-AU"/>
+        </w:rPr>
+        <w:t>abab</w:t>
+      </w:r>
+      <w:proofErr w:type="spellEnd"/>
+      <w:r>
+        <w:rPr>
+          <w:rFonts w:ascii="Arial" w:eastAsia="Times New Roman" w:hAnsi="Arial" w:cs="Arial"/>
+          <w:color w:val="000000"/>
+          <w:lang w:eastAsia="en-AU"/>
+        </w:rPr>
+        <w:t>]</w:t>
+      </w:r>
+    </w:p>
+    <w:p>
+      <w:pPr>
+        <w:spacing w:after="0" w:line="240" w:lineRule="auto"/>
+        <w:rPr>
+          <w:rFonts w:ascii="Times New Roman" w:eastAsia="Times New Roman" w:hAnsi="Times New Roman" w:cs="Times New Roman"/>
+          <w:sz w:val="24"/>
+          <w:szCs w:val="24"/>
+          <w:lang w:eastAsia="en-AU"/>
+        </w:rPr>
+      </w:pPr>
+      <w:r>
+        <w:rPr>
+          <w:rFonts w:ascii="Arial" w:eastAsia="Times New Roman" w:hAnsi="Arial" w:cs="Arial"/>
+          <w:color w:val="000000"/>
+          <w:lang w:eastAsia="en-AU"/>
+        </w:rPr>
+        <w:t>-&gt; [</w:t>
+      </w:r>
+      <w:proofErr w:type="spellStart"/>
+      <w:r>
+        <w:rPr>
+          <w:rFonts w:ascii="Arial" w:eastAsia="Times New Roman" w:hAnsi="Arial" w:cs="Arial"/>
+          <w:color w:val="000000"/>
+          <w:lang w:eastAsia="en-AU"/>
+        </w:rPr>
+        <w:t>baaa</w:t>
+      </w:r>
+      <w:proofErr w:type="spellEnd"/>
+      <w:r>
+        <w:rPr>
+          <w:rFonts w:ascii="Arial" w:eastAsia="Times New Roman" w:hAnsi="Arial" w:cs="Arial"/>
+          <w:color w:val="000000"/>
+          <w:lang w:eastAsia="en-AU"/>
+        </w:rPr>
+        <w:t xml:space="preserve">, </w:t>
+      </w:r>
+      <w:proofErr w:type="spellStart"/>
+      <w:r>
+        <w:rPr>
+          <w:rFonts w:ascii="Arial" w:eastAsia="Times New Roman" w:hAnsi="Arial" w:cs="Arial"/>
+          <w:color w:val="000000"/>
+          <w:lang w:eastAsia="en-AU"/>
+        </w:rPr>
+        <w:t>aaaa</w:t>
+      </w:r>
+      <w:proofErr w:type="spellEnd"/>
+      <w:r>
+        <w:rPr>
+          <w:rFonts w:ascii="Arial" w:eastAsia="Times New Roman" w:hAnsi="Arial" w:cs="Arial"/>
+          <w:color w:val="000000"/>
+          <w:lang w:eastAsia="en-AU"/>
+        </w:rPr>
+        <w:t xml:space="preserve">, </w:t>
+      </w:r>
+      <w:proofErr w:type="spellStart"/>
+      <w:r>
+        <w:rPr>
+          <w:rFonts w:ascii="Arial" w:eastAsia="Times New Roman" w:hAnsi="Arial" w:cs="Arial"/>
+          <w:color w:val="000000"/>
+          <w:lang w:eastAsia="en-AU"/>
+        </w:rPr>
+        <w:t>abaa</w:t>
+      </w:r>
+      <w:proofErr w:type="spellEnd"/>
+      <w:r>
+        <w:rPr>
+          <w:rFonts w:ascii="Arial" w:eastAsia="Times New Roman" w:hAnsi="Arial" w:cs="Arial"/>
+          <w:color w:val="000000"/>
+          <w:lang w:eastAsia="en-AU"/>
+        </w:rPr>
+        <w:t xml:space="preserve">, </w:t>
+      </w:r>
+      <w:proofErr w:type="spellStart"/>
+      <w:r>
+        <w:rPr>
+          <w:rFonts w:ascii="Arial" w:eastAsia="Times New Roman" w:hAnsi="Arial" w:cs="Arial"/>
+          <w:color w:val="000000"/>
+          <w:lang w:eastAsia="en-AU"/>
+        </w:rPr>
+        <w:t>aaab</w:t>
+      </w:r>
+      <w:proofErr w:type="spellEnd"/>
+      <w:r>
+        <w:rPr>
+          <w:rFonts w:ascii="Arial" w:eastAsia="Times New Roman" w:hAnsi="Arial" w:cs="Arial"/>
+          <w:color w:val="000000"/>
+          <w:lang w:eastAsia="en-AU"/>
+        </w:rPr>
+        <w:t xml:space="preserve">, </w:t>
+      </w:r>
+      <w:proofErr w:type="spellStart"/>
+      <w:r>
+        <w:rPr>
+          <w:rFonts w:ascii="Arial" w:eastAsia="Times New Roman" w:hAnsi="Arial" w:cs="Arial"/>
+          <w:color w:val="000000"/>
+          <w:lang w:eastAsia="en-AU"/>
+        </w:rPr>
+        <w:t>abab</w:t>
+      </w:r>
+      <w:proofErr w:type="spellEnd"/>
+      <w:r>
+        <w:rPr>
+          <w:rFonts w:ascii="Arial" w:eastAsia="Times New Roman" w:hAnsi="Arial" w:cs="Arial"/>
+          <w:color w:val="000000"/>
+          <w:lang w:eastAsia="en-AU"/>
+        </w:rPr>
+        <w:t xml:space="preserve">, </w:t>
+      </w:r>
+      <w:proofErr w:type="spellStart"/>
+      <w:r>
+        <w:rPr>
+          <w:rFonts w:ascii="Arial" w:eastAsia="Times New Roman" w:hAnsi="Arial" w:cs="Arial"/>
+          <w:color w:val="000000"/>
+          <w:lang w:eastAsia="en-AU"/>
+        </w:rPr>
+        <w:t>aaba</w:t>
+      </w:r>
+      <w:proofErr w:type="spellEnd"/>
+      <w:r>
+        <w:rPr>
+          <w:rFonts w:ascii="Arial" w:eastAsia="Times New Roman" w:hAnsi="Arial" w:cs="Arial"/>
+          <w:color w:val="000000"/>
+          <w:lang w:eastAsia="en-AU"/>
+        </w:rPr>
+        <w:t>]</w:t>
+      </w:r>
+    </w:p>
+    <w:p>
+      <w:pPr>
+        <w:spacing w:after="0" w:line="240" w:lineRule="auto"/>
+        <w:rPr>
+          <w:rFonts w:ascii="Times New Roman" w:eastAsia="Times New Roman" w:hAnsi="Times New Roman" w:cs="Times New Roman"/>
+          <w:sz w:val="24"/>
+          <w:szCs w:val="24"/>
+          <w:lang w:eastAsia="en-AU"/>
+        </w:rPr>
+      </w:pPr>
+      <w:r>
+        <w:rPr>
+          <w:rFonts w:ascii="Arial" w:eastAsia="Times New Roman" w:hAnsi="Arial" w:cs="Arial"/>
+          <w:color w:val="000000"/>
+          <w:lang w:eastAsia="en-AU"/>
+        </w:rPr>
+        <w:t>-&gt; [</w:t>
+      </w:r>
+      <w:proofErr w:type="spellStart"/>
+      <w:r>
+        <w:rPr>
+          <w:rFonts w:ascii="Arial" w:eastAsia="Times New Roman" w:hAnsi="Arial" w:cs="Arial"/>
+          <w:color w:val="000000"/>
+          <w:lang w:eastAsia="en-AU"/>
+        </w:rPr>
+        <w:t>baaa</w:t>
+      </w:r>
+      <w:proofErr w:type="spellEnd"/>
+      <w:r>
+        <w:rPr>
+          <w:rFonts w:ascii="Arial" w:eastAsia="Times New Roman" w:hAnsi="Arial" w:cs="Arial"/>
+          <w:color w:val="000000"/>
+          <w:lang w:eastAsia="en-AU"/>
+        </w:rPr>
+        <w:t xml:space="preserve">, </w:t>
+      </w:r>
+      <w:proofErr w:type="spellStart"/>
+      <w:r>
+        <w:rPr>
+          <w:rFonts w:ascii="Arial" w:eastAsia="Times New Roman" w:hAnsi="Arial" w:cs="Arial"/>
+          <w:color w:val="000000"/>
+          <w:lang w:eastAsia="en-AU"/>
+        </w:rPr>
+        <w:t>aaaa</w:t>
+      </w:r>
+      <w:proofErr w:type="spellEnd"/>
+      <w:r>
+        <w:rPr>
+          <w:rFonts w:ascii="Arial" w:eastAsia="Times New Roman" w:hAnsi="Arial" w:cs="Arial"/>
+          <w:color w:val="000000"/>
+          <w:lang w:eastAsia="en-AU"/>
+        </w:rPr>
+        <w:t xml:space="preserve">, </w:t>
+      </w:r>
+      <w:proofErr w:type="spellStart"/>
+      <w:r>
+        <w:rPr>
+          <w:rFonts w:ascii="Arial" w:eastAsia="Times New Roman" w:hAnsi="Arial" w:cs="Arial"/>
+          <w:color w:val="000000"/>
+          <w:lang w:eastAsia="en-AU"/>
+        </w:rPr>
+        <w:t>aaab</w:t>
+      </w:r>
+      <w:proofErr w:type="spellEnd"/>
+      <w:r>
+        <w:rPr>
+          <w:rFonts w:ascii="Arial" w:eastAsia="Times New Roman" w:hAnsi="Arial" w:cs="Arial"/>
+          <w:color w:val="000000"/>
+          <w:lang w:eastAsia="en-AU"/>
+        </w:rPr>
+        <w:t xml:space="preserve">, </w:t>
+      </w:r>
+      <w:proofErr w:type="spellStart"/>
+      <w:r>
+        <w:rPr>
+          <w:rFonts w:ascii="Arial" w:eastAsia="Times New Roman" w:hAnsi="Arial" w:cs="Arial"/>
+          <w:color w:val="000000"/>
+          <w:lang w:eastAsia="en-AU"/>
+        </w:rPr>
+        <w:t>aaba</w:t>
+      </w:r>
+      <w:proofErr w:type="spellEnd"/>
+      <w:r>
+        <w:rPr>
+          <w:rFonts w:ascii="Arial" w:eastAsia="Times New Roman" w:hAnsi="Arial" w:cs="Arial"/>
+          <w:color w:val="000000"/>
+          <w:lang w:eastAsia="en-AU"/>
+        </w:rPr>
+        <w:t xml:space="preserve">, </w:t>
+      </w:r>
+      <w:proofErr w:type="spellStart"/>
+      <w:r>
+        <w:rPr>
+          <w:rFonts w:ascii="Arial" w:eastAsia="Times New Roman" w:hAnsi="Arial" w:cs="Arial"/>
+          <w:color w:val="000000"/>
+          <w:lang w:eastAsia="en-AU"/>
+        </w:rPr>
+        <w:t>abaa</w:t>
+      </w:r>
+      <w:proofErr w:type="spellEnd"/>
+      <w:r>
+        <w:rPr>
+          <w:rFonts w:ascii="Arial" w:eastAsia="Times New Roman" w:hAnsi="Arial" w:cs="Arial"/>
+          <w:color w:val="000000"/>
+          <w:lang w:eastAsia="en-AU"/>
+        </w:rPr>
+        <w:t xml:space="preserve">, </w:t>
+      </w:r>
+      <w:proofErr w:type="spellStart"/>
+      <w:r>
+        <w:rPr>
+          <w:rFonts w:ascii="Arial" w:eastAsia="Times New Roman" w:hAnsi="Arial" w:cs="Arial"/>
+          <w:color w:val="000000"/>
+          <w:lang w:eastAsia="en-AU"/>
+        </w:rPr>
+        <w:t>abab</w:t>
+      </w:r>
+      <w:proofErr w:type="spellEnd"/>
+      <w:r>
+        <w:rPr>
+          <w:rFonts w:ascii="Arial" w:eastAsia="Times New Roman" w:hAnsi="Arial" w:cs="Arial"/>
+          <w:color w:val="000000"/>
+          <w:lang w:eastAsia="en-AU"/>
+        </w:rPr>
+        <w:t>]</w:t>
+      </w:r>
+    </w:p>
+    <w:p>
+      <w:pPr>
+        <w:spacing w:after="240" w:line="240" w:lineRule="auto"/>
+        <w:rPr>
+          <w:rFonts w:ascii="Times New Roman" w:eastAsia="Times New Roman" w:hAnsi="Times New Roman" w:cs="Times New Roman"/>
+          <w:sz w:val="24"/>
+          <w:szCs w:val="24"/>
+          <w:lang w:eastAsia="en-AU"/>
+        </w:rPr>
+      </w:pPr>
+      <w:r>
+        <w:rPr>
+          <w:rFonts w:ascii="Times New Roman" w:eastAsia="Times New Roman" w:hAnsi="Times New Roman" w:cs="Times New Roman"/>
+          <w:sz w:val="24"/>
+          <w:szCs w:val="24"/>
+          <w:lang w:eastAsia="en-AU"/>
+        </w:rPr>
+        <w:br/>
+      </w:r>
+      <w:r>
+        <w:rPr>
+          <w:rFonts w:ascii="Times New Roman" w:eastAsia="Times New Roman" w:hAnsi="Times New Roman" w:cs="Times New Roman"/>
+          <w:sz w:val="24"/>
+          <w:szCs w:val="24"/>
+          <w:lang w:eastAsia="en-AU"/>
+        </w:rPr>
+        <w:br/>
+      </w:r>
+      <w:r>
+        <w:rPr>
+          <w:rFonts w:ascii="Times New Roman" w:eastAsia="Times New Roman" w:hAnsi="Times New Roman" w:cs="Times New Roman"/>
+          <w:sz w:val="24"/>
+          <w:szCs w:val="24"/>
+          <w:lang w:eastAsia="en-AU"/>
+        </w:rPr>
+        <w:br/>
+      </w:r>
+      <w:r>
+        <w:rPr>
+          <w:rFonts w:ascii="Times New Roman" w:eastAsia="Times New Roman" w:hAnsi="Times New Roman" w:cs="Times New Roman"/>
+          <w:sz w:val="24"/>
+          <w:szCs w:val="24"/>
+          <w:lang w:eastAsia="en-AU"/>
+        </w:rPr>
+        <w:br/>
+      </w:r>
+      <w:r>
+        <w:rPr>
+          <w:rFonts w:ascii="Times New Roman" w:eastAsia="Times New Roman" w:hAnsi="Times New Roman" w:cs="Times New Roman"/>
+          <w:sz w:val="24"/>
+          <w:szCs w:val="24"/>
+          <w:lang w:eastAsia="en-AU"/>
+        </w:rPr>
+        <w:br/>
+      </w:r>
+      <w:r>
+        <w:rPr>
+          <w:rFonts w:ascii="Times New Roman" w:eastAsia="Times New Roman" w:hAnsi="Times New Roman" w:cs="Times New Roman"/>
+          <w:sz w:val="24"/>
+          <w:szCs w:val="24"/>
+          <w:lang w:eastAsia="en-AU"/>
+        </w:rPr>
+        <w:br/>
+      </w:r>
+      <w:r>
+        <w:rPr>
+          <w:rFonts w:ascii="Times New Roman" w:eastAsia="Times New Roman" w:hAnsi="Times New Roman" w:cs="Times New Roman"/>
+          <w:sz w:val="24"/>
+          <w:szCs w:val="24"/>
+          <w:lang w:eastAsia="en-AU"/>
+        </w:rPr>
+        <w:br/>
+      </w:r>
+      <w:r>
+        <w:rPr>
+          <w:rFonts w:ascii="Times New Roman" w:eastAsia="Times New Roman" w:hAnsi="Times New Roman" w:cs="Times New Roman"/>
+          <w:sz w:val="24"/>
+          <w:szCs w:val="24"/>
+          <w:lang w:eastAsia="en-AU"/>
+        </w:rPr>
+        <w:br/>
+      </w:r>
+      <w:r>
+        <w:rPr>
+          <w:rFonts w:ascii="Times New Roman" w:eastAsia="Times New Roman" w:hAnsi="Times New Roman" w:cs="Times New Roman"/>
+          <w:sz w:val="24"/>
+          <w:szCs w:val="24"/>
+          <w:lang w:eastAsia="en-AU"/>
+        </w:rPr>
+        <w:br/>
+      </w:r>
+      <w:r>
+        <w:rPr>
+          <w:rFonts w:ascii="Times New Roman" w:eastAsia="Times New Roman" w:hAnsi="Times New Roman" w:cs="Times New Roman"/>
+          <w:sz w:val="24"/>
+          <w:szCs w:val="24"/>
+          <w:lang w:eastAsia="en-AU"/>
+        </w:rPr>
+        <w:br/>
+      </w:r>
+      <w:r>
+        <w:rPr>
+          <w:rFonts w:ascii="Times New Roman" w:eastAsia="Times New Roman" w:hAnsi="Times New Roman" w:cs="Times New Roman"/>
+          <w:sz w:val="24"/>
+          <w:szCs w:val="24"/>
+          <w:lang w:eastAsia="en-AU"/>
+        </w:rPr>
+        <w:br/>
+      </w:r>
+      <w:r>
+        <w:rPr>
+          <w:rFonts w:ascii="Times New Roman" w:eastAsia="Times New Roman" w:hAnsi="Times New Roman" w:cs="Times New Roman"/>
+          <w:sz w:val="24"/>
+          <w:szCs w:val="24"/>
+          <w:lang w:eastAsia="en-AU"/>
+        </w:rPr>
+        <w:br/>
+      </w:r>
+      <w:r>
+        <w:rPr>
+          <w:rFonts w:ascii="Times New Roman" w:eastAsia="Times New Roman" w:hAnsi="Times New Roman" w:cs="Times New Roman"/>
+          <w:sz w:val="24"/>
+          <w:szCs w:val="24"/>
+          <w:lang w:eastAsia="en-AU"/>
+        </w:rPr>
+        <w:br/>
+      </w:r>
+      <w:r>
+        <w:rPr>
+          <w:rFonts w:ascii="Times New Roman" w:eastAsia="Times New Roman" w:hAnsi="Times New Roman" w:cs="Times New Roman"/>
+          <w:sz w:val="24"/>
+          <w:szCs w:val="24"/>
+          <w:lang w:eastAsia="en-AU"/>
+        </w:rPr>
+        <w:br/>
+      </w:r>
+      <w:r>
+        <w:rPr>
+          <w:rFonts w:ascii="Times New Roman" w:eastAsia="Times New Roman" w:hAnsi="Times New Roman" w:cs="Times New Roman"/>
+          <w:sz w:val="24"/>
+          <w:szCs w:val="24"/>
+          <w:lang w:eastAsia="en-AU"/>
+        </w:rPr>
+        <w:br/>
+      </w:r>
+    </w:p>
+    <w:p>
+      <w:pPr>
+        <w:spacing w:after="0" w:line="240" w:lineRule="auto"/>
+        <w:rPr>
+          <w:rFonts w:ascii="Times New Roman" w:eastAsia="Times New Roman" w:hAnsi="Times New Roman" w:cs="Times New Roman"/>
+          <w:sz w:val="24"/>
+          <w:szCs w:val="24"/>
+          <w:lang w:eastAsia="en-AU"/>
+        </w:rPr>
+      </w:pPr>
+      <w:r>
+        <w:rPr>
+          <w:rFonts w:ascii="Arial" w:eastAsia="Times New Roman" w:hAnsi="Arial" w:cs="Arial"/>
+          <w:noProof/>
+          <w:color w:val="000000"/>
+          <w:bdr w:val="none" w:sz="0" w:space="0" w:color="auto" w:frame="1"/>
+          <w:lang w:eastAsia="en-AU"/>
+        </w:rPr>
+        <w:drawing>
+          <wp:inline distT="0" distB="0" distL="0" distR="0" wp14:anchorId="665A905B" wp14:editId="129D7736">
+            <wp:extent cx="5731510" cy="1828165"/>
+            <wp:effectExtent l="0" t="0" r="2540" b="635"/>
+            <wp:docPr id="8" name="Picture 8" descr="Text, letter&#10;&#10;Description automatically generated"/>
+            <wp:cNvGraphicFramePr>
+              <a:graphicFrameLocks xmlns:a="http://schemas.openxmlformats.org/drawingml/2006/main" noChangeAspect="1"/>
+            </wp:cNvGraphicFramePr>
+            <a:graphic xmlns:a="http://schemas.openxmlformats.org/drawingml/2006/main">
+              <a:graphicData uri="http://schemas.openxmlformats.org/drawingml/2006/picture">
+                <pic:pic xmlns:pic="http://schemas.openxmlformats.org/drawingml/2006/picture">
+                  <pic:nvPicPr>
+                    <pic:cNvPr id="8" name="Picture 8" descr="Text, letter&#10;&#10;Description automatically generated"/>
+                    <pic:cNvPicPr>
+                      <a:picLocks noChangeAspect="1" noChangeArrowheads="1"/>
+                    </pic:cNvPicPr>
+                  </pic:nvPicPr>
+                  <pic:blipFill>
+                    <a:blip r:embed="rId6" cstate="print">
+                      <a:extLst>
+                        <a:ext uri="{28A0092B-C50C-407E-A947-70E740481C1C}">
+                          <a14:useLocalDpi xmlns:a14="http://schemas.microsoft.com/office/drawing/2010/main" val="0"/>
+                        </a:ext>
+                      </a:extLst>
+                    </a:blip>
+                    <a:srcRect/>
+                    <a:stretch>
+                      <a:fillRect/>
+                    </a:stretch>
+                  </pic:blipFill>
+                  <pic:spPr bwMode="auto">
+                    <a:xfrm>
+                      <a:off x="0" y="0"/>
+                      <a:ext cx="5731510" cy="1828165"/>
+                    </a:xfrm>
+                    <a:prstGeom prst="rect">
+                      <a:avLst/>
+                    </a:prstGeom>
+                    <a:noFill/>
+                    <a:ln>
+                      <a:noFill/>
+                    </a:ln>
+                  </pic:spPr>
+                </pic:pic>
+              </a:graphicData>
+            </a:graphic>
+          </wp:inline>
+        </w:drawing>
+      </w:r>
+    </w:p>
+    <w:p>
+      <w:pPr>
+        <w:spacing w:after="0" w:line="240" w:lineRule="auto"/>
+        <w:rPr>
+          <w:rFonts w:ascii="Times New Roman" w:eastAsia="Times New Roman" w:hAnsi="Times New Roman" w:cs="Times New Roman"/>
+          <w:sz w:val="24"/>
+          <w:szCs w:val="24"/>
+          <w:lang w:eastAsia="en-AU"/>
+        </w:rPr>
+      </w:pPr>
+    </w:p>
+    <w:p>
+      <w:pPr>
+        <w:spacing w:after="0" w:line="240" w:lineRule="auto"/>
+        <w:rPr>
+          <w:rFonts w:ascii="Times New Roman" w:eastAsia="Times New Roman" w:hAnsi="Times New Roman" w:cs="Times New Roman"/>
+          <w:sz w:val="24"/>
+          <w:szCs w:val="24"/>
+          <w:lang w:eastAsia="en-AU"/>
+        </w:rPr>
+      </w:pPr>
+      <w:r>
+        <w:rPr>
+          <w:rFonts w:ascii="Arial" w:eastAsia="Times New Roman" w:hAnsi="Arial" w:cs="Arial"/>
+          <w:color w:val="000000"/>
+          <w:lang w:eastAsia="en-AU"/>
+        </w:rPr>
+        <w:t xml:space="preserve">Invariant: At the start of the </w:t>
+      </w:r>
+      <w:proofErr w:type="spellStart"/>
+      <w:r>
+        <w:rPr>
+          <w:rFonts w:ascii="Arial" w:eastAsia="Times New Roman" w:hAnsi="Arial" w:cs="Arial"/>
+          <w:color w:val="000000"/>
+          <w:lang w:eastAsia="en-AU"/>
+        </w:rPr>
+        <w:t>ith</w:t>
+      </w:r>
+      <w:proofErr w:type="spellEnd"/>
+      <w:r>
+        <w:rPr>
+          <w:rFonts w:ascii="Arial" w:eastAsia="Times New Roman" w:hAnsi="Arial" w:cs="Arial"/>
+          <w:color w:val="000000"/>
+          <w:lang w:eastAsia="en-AU"/>
+        </w:rPr>
+        <w:t xml:space="preserve"> iteration, min will be the minimum element in subarray </w:t>
+      </w:r>
+      <w:proofErr w:type="gramStart"/>
+      <w:r>
+        <w:rPr>
+          <w:rFonts w:ascii="Arial" w:eastAsia="Times New Roman" w:hAnsi="Arial" w:cs="Arial"/>
+          <w:color w:val="000000"/>
+          <w:lang w:eastAsia="en-AU"/>
+        </w:rPr>
+        <w:t>A[</w:t>
+      </w:r>
+      <w:proofErr w:type="gramEnd"/>
+      <w:r>
+        <w:rPr>
+          <w:rFonts w:ascii="Arial" w:eastAsia="Times New Roman" w:hAnsi="Arial" w:cs="Arial"/>
+          <w:color w:val="000000"/>
+          <w:lang w:eastAsia="en-AU"/>
+        </w:rPr>
+        <w:t>1...i-1]</w:t>
+      </w:r>
+    </w:p>
+    <w:p>
+      <w:pPr>
+        <w:spacing w:after="0" w:line="240" w:lineRule="auto"/>
+        <w:rPr>
+          <w:rFonts w:ascii="Times New Roman" w:eastAsia="Times New Roman" w:hAnsi="Times New Roman" w:cs="Times New Roman"/>
+          <w:sz w:val="24"/>
+          <w:szCs w:val="24"/>
+          <w:lang w:eastAsia="en-AU"/>
+        </w:rPr>
+      </w:pPr>
+    </w:p>
+    <w:p>
+      <w:pPr>
+        <w:spacing w:after="0" w:line="240" w:lineRule="auto"/>
+        <w:rPr>
+          <w:rFonts w:ascii="Times New Roman" w:eastAsia="Times New Roman" w:hAnsi="Times New Roman" w:cs="Times New Roman"/>
+          <w:sz w:val="24"/>
+          <w:szCs w:val="24"/>
+          <w:lang w:eastAsia="en-AU"/>
+        </w:rPr>
+      </w:pPr>
+      <w:r>
+        <w:rPr>
+          <w:rFonts w:ascii="Arial" w:eastAsia="Times New Roman" w:hAnsi="Arial" w:cs="Arial"/>
+          <w:color w:val="000000"/>
+          <w:lang w:eastAsia="en-AU"/>
+        </w:rPr>
+        <w:t>Initialisation:</w:t>
+      </w:r>
+    </w:p>
+    <w:p>
+      <w:pPr>
+        <w:spacing w:after="0" w:line="240" w:lineRule="auto"/>
+        <w:rPr>
+          <w:rFonts w:ascii="Times New Roman" w:eastAsia="Times New Roman" w:hAnsi="Times New Roman" w:cs="Times New Roman"/>
+          <w:sz w:val="24"/>
+          <w:szCs w:val="24"/>
+          <w:lang w:eastAsia="en-AU"/>
+        </w:rPr>
+      </w:pPr>
+      <w:r>
+        <w:rPr>
+          <w:rFonts w:ascii="Arial" w:eastAsia="Times New Roman" w:hAnsi="Arial" w:cs="Arial"/>
+          <w:color w:val="000000"/>
+          <w:lang w:eastAsia="en-AU"/>
+        </w:rPr>
+        <w:t xml:space="preserve">Upon initialisation, min is set to be </w:t>
+      </w:r>
+      <w:proofErr w:type="gramStart"/>
+      <w:r>
+        <w:rPr>
+          <w:rFonts w:ascii="Arial" w:eastAsia="Times New Roman" w:hAnsi="Arial" w:cs="Arial"/>
+          <w:color w:val="000000"/>
+          <w:lang w:eastAsia="en-AU"/>
+        </w:rPr>
+        <w:t>A[</w:t>
+      </w:r>
+      <w:proofErr w:type="gramEnd"/>
+      <w:r>
+        <w:rPr>
+          <w:rFonts w:ascii="Arial" w:eastAsia="Times New Roman" w:hAnsi="Arial" w:cs="Arial"/>
+          <w:color w:val="000000"/>
+          <w:lang w:eastAsia="en-AU"/>
+        </w:rPr>
+        <w:t xml:space="preserve">1]. This satisfies the loop invariant as min is representing the minimum element in subarray </w:t>
+      </w:r>
+      <w:proofErr w:type="gramStart"/>
+      <w:r>
+        <w:rPr>
+          <w:rFonts w:ascii="Arial" w:eastAsia="Times New Roman" w:hAnsi="Arial" w:cs="Arial"/>
+          <w:color w:val="000000"/>
+          <w:lang w:eastAsia="en-AU"/>
+        </w:rPr>
+        <w:t>A[</w:t>
+      </w:r>
+      <w:proofErr w:type="gramEnd"/>
+      <w:r>
+        <w:rPr>
+          <w:rFonts w:ascii="Arial" w:eastAsia="Times New Roman" w:hAnsi="Arial" w:cs="Arial"/>
+          <w:color w:val="000000"/>
+          <w:lang w:eastAsia="en-AU"/>
+        </w:rPr>
+        <w:t>1], which is the only element thus far.</w:t>
+      </w:r>
+    </w:p>
+    <w:p>
+      <w:pPr>
+        <w:spacing w:after="0" w:line="240" w:lineRule="auto"/>
+        <w:rPr>
+          <w:rFonts w:ascii="Times New Roman" w:eastAsia="Times New Roman" w:hAnsi="Times New Roman" w:cs="Times New Roman"/>
+          <w:sz w:val="24"/>
+          <w:szCs w:val="24"/>
+          <w:lang w:eastAsia="en-AU"/>
+        </w:rPr>
+      </w:pPr>
+    </w:p>
+    <w:p>
+      <w:pPr>
+        <w:spacing w:after="0" w:line="240" w:lineRule="auto"/>
+        <w:rPr>
+          <w:rFonts w:ascii="Times New Roman" w:eastAsia="Times New Roman" w:hAnsi="Times New Roman" w:cs="Times New Roman"/>
+          <w:sz w:val="24"/>
+          <w:szCs w:val="24"/>
+          <w:lang w:eastAsia="en-AU"/>
+        </w:rPr>
+      </w:pPr>
+      <w:r>
+        <w:rPr>
+          <w:rFonts w:ascii="Arial" w:eastAsia="Times New Roman" w:hAnsi="Arial" w:cs="Arial"/>
+          <w:color w:val="000000"/>
+          <w:lang w:eastAsia="en-AU"/>
+        </w:rPr>
+        <w:t>Maintenance:</w:t>
+      </w:r>
+    </w:p>
+    <w:p>
+      <w:pPr>
+        <w:spacing w:after="0" w:line="240" w:lineRule="auto"/>
+        <w:rPr>
+          <w:rFonts w:ascii="Times New Roman" w:eastAsia="Times New Roman" w:hAnsi="Times New Roman" w:cs="Times New Roman"/>
+          <w:sz w:val="24"/>
+          <w:szCs w:val="24"/>
+          <w:lang w:eastAsia="en-AU"/>
+        </w:rPr>
+      </w:pPr>
+      <w:r>
+        <w:rPr>
+          <w:rFonts w:ascii="Arial" w:eastAsia="Times New Roman" w:hAnsi="Arial" w:cs="Arial"/>
+          <w:color w:val="000000"/>
+          <w:lang w:eastAsia="en-AU"/>
+        </w:rPr>
+        <w:t xml:space="preserve">On the kth iteration of the loop, </w:t>
+      </w:r>
+      <w:proofErr w:type="spellStart"/>
+      <w:r>
+        <w:rPr>
+          <w:rFonts w:ascii="Arial" w:eastAsia="Times New Roman" w:hAnsi="Arial" w:cs="Arial"/>
+          <w:color w:val="000000"/>
+          <w:lang w:eastAsia="en-AU"/>
+        </w:rPr>
+        <w:t>lets</w:t>
+      </w:r>
+      <w:proofErr w:type="spellEnd"/>
+      <w:r>
+        <w:rPr>
+          <w:rFonts w:ascii="Arial" w:eastAsia="Times New Roman" w:hAnsi="Arial" w:cs="Arial"/>
+          <w:color w:val="000000"/>
+          <w:lang w:eastAsia="en-AU"/>
+        </w:rPr>
+        <w:t xml:space="preserve"> assume that min represents the minimum element in the subarray </w:t>
+      </w:r>
+      <w:proofErr w:type="gramStart"/>
+      <w:r>
+        <w:rPr>
+          <w:rFonts w:ascii="Arial" w:eastAsia="Times New Roman" w:hAnsi="Arial" w:cs="Arial"/>
+          <w:color w:val="000000"/>
+          <w:lang w:eastAsia="en-AU"/>
+        </w:rPr>
+        <w:t>A[</w:t>
+      </w:r>
+      <w:proofErr w:type="gramEnd"/>
+      <w:r>
+        <w:rPr>
+          <w:rFonts w:ascii="Arial" w:eastAsia="Times New Roman" w:hAnsi="Arial" w:cs="Arial"/>
+          <w:color w:val="000000"/>
+          <w:lang w:eastAsia="en-AU"/>
+        </w:rPr>
+        <w:t xml:space="preserve">1...k-1], where k is some value 1 &lt;= k. Upon the next iteration of the loop, this algorithm checks if the element A[k] &lt; </w:t>
+      </w:r>
+      <w:proofErr w:type="gramStart"/>
+      <w:r>
+        <w:rPr>
+          <w:rFonts w:ascii="Arial" w:eastAsia="Times New Roman" w:hAnsi="Arial" w:cs="Arial"/>
+          <w:color w:val="000000"/>
+          <w:lang w:eastAsia="en-AU"/>
+        </w:rPr>
+        <w:t>min, and</w:t>
+      </w:r>
+      <w:proofErr w:type="gramEnd"/>
+      <w:r>
+        <w:rPr>
+          <w:rFonts w:ascii="Arial" w:eastAsia="Times New Roman" w:hAnsi="Arial" w:cs="Arial"/>
+          <w:color w:val="000000"/>
+          <w:lang w:eastAsia="en-AU"/>
+        </w:rPr>
+        <w:t xml:space="preserve"> updates the minimum to be A[k] if this is true. Otherwise, minimum is still the minimum element in the array A[</w:t>
+      </w:r>
+      <w:proofErr w:type="gramStart"/>
+      <w:r>
+        <w:rPr>
+          <w:rFonts w:ascii="Arial" w:eastAsia="Times New Roman" w:hAnsi="Arial" w:cs="Arial"/>
+          <w:color w:val="000000"/>
+          <w:lang w:eastAsia="en-AU"/>
+        </w:rPr>
+        <w:t>1..</w:t>
+      </w:r>
+      <w:proofErr w:type="gramEnd"/>
+      <w:r>
+        <w:rPr>
+          <w:rFonts w:ascii="Arial" w:eastAsia="Times New Roman" w:hAnsi="Arial" w:cs="Arial"/>
+          <w:color w:val="000000"/>
+          <w:lang w:eastAsia="en-AU"/>
+        </w:rPr>
+        <w:t>k] and there is no need to update it. Thus, by induction, the loop invariant will be satisfied for the k+</w:t>
+      </w:r>
+      <w:proofErr w:type="gramStart"/>
+      <w:r>
+        <w:rPr>
+          <w:rFonts w:ascii="Arial" w:eastAsia="Times New Roman" w:hAnsi="Arial" w:cs="Arial"/>
+          <w:color w:val="000000"/>
+          <w:lang w:eastAsia="en-AU"/>
+        </w:rPr>
+        <w:t>1th</w:t>
+      </w:r>
+      <w:proofErr w:type="gramEnd"/>
+      <w:r>
+        <w:rPr>
+          <w:rFonts w:ascii="Arial" w:eastAsia="Times New Roman" w:hAnsi="Arial" w:cs="Arial"/>
+          <w:color w:val="000000"/>
+          <w:lang w:eastAsia="en-AU"/>
+        </w:rPr>
+        <w:t xml:space="preserve"> iteration and so forth.</w:t>
+      </w:r>
+    </w:p>
+    <w:p>
+      <w:pPr>
+        <w:spacing w:after="0" w:line="240" w:lineRule="auto"/>
+        <w:rPr>
+          <w:rFonts w:ascii="Times New Roman" w:eastAsia="Times New Roman" w:hAnsi="Times New Roman" w:cs="Times New Roman"/>
+          <w:sz w:val="24"/>
+          <w:szCs w:val="24"/>
+          <w:lang w:eastAsia="en-AU"/>
+        </w:rPr>
+      </w:pPr>
+    </w:p>
+    <w:p>
+      <w:pPr>
+        <w:spacing w:after="0" w:line="240" w:lineRule="auto"/>
+        <w:rPr>
+          <w:rFonts w:ascii="Times New Roman" w:eastAsia="Times New Roman" w:hAnsi="Times New Roman" w:cs="Times New Roman"/>
+          <w:sz w:val="24"/>
+          <w:szCs w:val="24"/>
+          <w:lang w:eastAsia="en-AU"/>
+        </w:rPr>
+      </w:pPr>
+      <w:r>
+        <w:rPr>
+          <w:rFonts w:ascii="Arial" w:eastAsia="Times New Roman" w:hAnsi="Arial" w:cs="Arial"/>
+          <w:color w:val="000000"/>
+          <w:lang w:eastAsia="en-AU"/>
+        </w:rPr>
+        <w:t>Termination:</w:t>
+      </w:r>
+    </w:p>
+    <w:p>
+      <w:pPr>
+        <w:spacing w:after="0" w:line="240" w:lineRule="auto"/>
+        <w:rPr>
+          <w:rFonts w:ascii="Times New Roman" w:eastAsia="Times New Roman" w:hAnsi="Times New Roman" w:cs="Times New Roman"/>
+          <w:sz w:val="24"/>
+          <w:szCs w:val="24"/>
+          <w:lang w:eastAsia="en-AU"/>
+        </w:rPr>
+      </w:pPr>
+      <w:r>
+        <w:rPr>
+          <w:rFonts w:ascii="Arial" w:eastAsia="Times New Roman" w:hAnsi="Arial" w:cs="Arial"/>
+          <w:color w:val="000000"/>
+          <w:lang w:eastAsia="en-AU"/>
+        </w:rPr>
+        <w:t xml:space="preserve">At the termination of this algorithm, </w:t>
+      </w:r>
+      <w:proofErr w:type="spellStart"/>
+      <w:r>
+        <w:rPr>
+          <w:rFonts w:ascii="Arial" w:eastAsia="Times New Roman" w:hAnsi="Arial" w:cs="Arial"/>
+          <w:color w:val="000000"/>
+          <w:lang w:eastAsia="en-AU"/>
+        </w:rPr>
+        <w:t>i</w:t>
+      </w:r>
+      <w:proofErr w:type="spellEnd"/>
+      <w:r>
+        <w:rPr>
+          <w:rFonts w:ascii="Arial" w:eastAsia="Times New Roman" w:hAnsi="Arial" w:cs="Arial"/>
+          <w:color w:val="000000"/>
+          <w:lang w:eastAsia="en-AU"/>
+        </w:rPr>
+        <w:t xml:space="preserve"> = n the size of the array. Yada </w:t>
+      </w:r>
+      <w:proofErr w:type="spellStart"/>
+      <w:r>
+        <w:rPr>
+          <w:rFonts w:ascii="Arial" w:eastAsia="Times New Roman" w:hAnsi="Arial" w:cs="Arial"/>
+          <w:color w:val="000000"/>
+          <w:lang w:eastAsia="en-AU"/>
+        </w:rPr>
+        <w:t>yada</w:t>
+      </w:r>
+      <w:proofErr w:type="spellEnd"/>
+      <w:r>
+        <w:rPr>
+          <w:rFonts w:ascii="Arial" w:eastAsia="Times New Roman" w:hAnsi="Arial" w:cs="Arial"/>
+          <w:color w:val="000000"/>
+          <w:lang w:eastAsia="en-AU"/>
+        </w:rPr>
+        <w:t> </w:t>
+      </w:r>
+    </w:p>
+    <w:p>
+      <w:pPr>
+        <w:spacing w:after="0" w:line="240" w:lineRule="auto"/>
+        <w:rPr>
+          <w:rFonts w:ascii="Times New Roman" w:eastAsia="Times New Roman" w:hAnsi="Times New Roman" w:cs="Times New Roman"/>
+          <w:sz w:val="24"/>
+          <w:szCs w:val="24"/>
+          <w:lang w:eastAsia="en-AU"/>
+        </w:rPr>
+      </w:pPr>
+    </w:p>
+    <w:p>
+      <w:pPr>
+        <w:spacing w:after="0" w:line="240" w:lineRule="auto"/>
+        <w:rPr>
+          <w:rFonts w:ascii="Times New Roman" w:eastAsia="Times New Roman" w:hAnsi="Times New Roman" w:cs="Times New Roman"/>
+          <w:sz w:val="24"/>
+          <w:szCs w:val="24"/>
+          <w:lang w:eastAsia="en-AU"/>
+        </w:rPr>
+      </w:pPr>
+      <w:r>
+        <w:rPr>
+          <w:rFonts w:ascii="Arial" w:eastAsia="Times New Roman" w:hAnsi="Arial" w:cs="Arial"/>
+          <w:color w:val="000000"/>
+          <w:lang w:eastAsia="en-AU"/>
+        </w:rPr>
+        <w:t xml:space="preserve">At initialisation, the array contains the minimum value in the array, i.e. </w:t>
+      </w:r>
+      <w:proofErr w:type="gramStart"/>
+      <w:r>
+        <w:rPr>
+          <w:rFonts w:ascii="Arial" w:eastAsia="Times New Roman" w:hAnsi="Arial" w:cs="Arial"/>
+          <w:color w:val="000000"/>
+          <w:lang w:eastAsia="en-AU"/>
+        </w:rPr>
+        <w:t>A[</w:t>
+      </w:r>
+      <w:proofErr w:type="gramEnd"/>
+      <w:r>
+        <w:rPr>
+          <w:rFonts w:ascii="Arial" w:eastAsia="Times New Roman" w:hAnsi="Arial" w:cs="Arial"/>
+          <w:color w:val="000000"/>
+          <w:lang w:eastAsia="en-AU"/>
+        </w:rPr>
+        <w:t>1]</w:t>
+      </w:r>
+    </w:p>
+    <w:p>
+      <w:pPr>
+        <w:spacing w:after="0" w:line="240" w:lineRule="auto"/>
+        <w:rPr>
+          <w:rFonts w:ascii="Times New Roman" w:eastAsia="Times New Roman" w:hAnsi="Times New Roman" w:cs="Times New Roman"/>
+          <w:sz w:val="24"/>
+          <w:szCs w:val="24"/>
+          <w:lang w:eastAsia="en-AU"/>
+        </w:rPr>
+      </w:pPr>
+    </w:p>
+    <w:p>
+      <w:pPr>
+        <w:spacing w:after="0" w:line="240" w:lineRule="auto"/>
+        <w:rPr>
+          <w:rFonts w:ascii="Times New Roman" w:eastAsia="Times New Roman" w:hAnsi="Times New Roman" w:cs="Times New Roman"/>
+          <w:sz w:val="24"/>
+          <w:szCs w:val="24"/>
+          <w:lang w:eastAsia="en-AU"/>
+        </w:rPr>
+      </w:pPr>
+      <w:r>
+        <w:rPr>
+          <w:rFonts w:ascii="Arial" w:eastAsia="Times New Roman" w:hAnsi="Arial" w:cs="Arial"/>
+          <w:color w:val="000000"/>
+          <w:lang w:eastAsia="en-AU"/>
+        </w:rPr>
+        <w:t xml:space="preserve">Invariant: On the </w:t>
+      </w:r>
+      <w:proofErr w:type="spellStart"/>
+      <w:r>
+        <w:rPr>
+          <w:rFonts w:ascii="Arial" w:eastAsia="Times New Roman" w:hAnsi="Arial" w:cs="Arial"/>
+          <w:color w:val="000000"/>
+          <w:lang w:eastAsia="en-AU"/>
+        </w:rPr>
+        <w:t>ith</w:t>
+      </w:r>
+      <w:proofErr w:type="spellEnd"/>
+      <w:r>
+        <w:rPr>
+          <w:rFonts w:ascii="Arial" w:eastAsia="Times New Roman" w:hAnsi="Arial" w:cs="Arial"/>
+          <w:color w:val="000000"/>
+          <w:lang w:eastAsia="en-AU"/>
+        </w:rPr>
+        <w:t xml:space="preserve"> iteration of the algorithm the min will be updated to the minimum item in the sub array </w:t>
+      </w:r>
+      <w:proofErr w:type="gramStart"/>
+      <w:r>
+        <w:rPr>
+          <w:rFonts w:ascii="Arial" w:eastAsia="Times New Roman" w:hAnsi="Arial" w:cs="Arial"/>
+          <w:color w:val="000000"/>
+          <w:lang w:eastAsia="en-AU"/>
+        </w:rPr>
+        <w:t>A[</w:t>
+      </w:r>
+      <w:proofErr w:type="gramEnd"/>
+      <w:r>
+        <w:rPr>
+          <w:rFonts w:ascii="Arial" w:eastAsia="Times New Roman" w:hAnsi="Arial" w:cs="Arial"/>
+          <w:color w:val="000000"/>
+          <w:lang w:eastAsia="en-AU"/>
+        </w:rPr>
+        <w:t>1] to A[</w:t>
+      </w:r>
+      <w:proofErr w:type="spellStart"/>
+      <w:r>
+        <w:rPr>
+          <w:rFonts w:ascii="Arial" w:eastAsia="Times New Roman" w:hAnsi="Arial" w:cs="Arial"/>
+          <w:color w:val="000000"/>
+          <w:lang w:eastAsia="en-AU"/>
+        </w:rPr>
+        <w:t>i</w:t>
+      </w:r>
+      <w:proofErr w:type="spellEnd"/>
+      <w:r>
+        <w:rPr>
+          <w:rFonts w:ascii="Arial" w:eastAsia="Times New Roman" w:hAnsi="Arial" w:cs="Arial"/>
+          <w:color w:val="000000"/>
+          <w:lang w:eastAsia="en-AU"/>
+        </w:rPr>
+        <w:t>]</w:t>
+      </w:r>
+    </w:p>
+    <w:p>
+      <w:pPr>
+        <w:spacing w:after="240" w:line="240" w:lineRule="auto"/>
+        <w:rPr>
+          <w:rFonts w:ascii="Times New Roman" w:eastAsia="Times New Roman" w:hAnsi="Times New Roman" w:cs="Times New Roman"/>
+          <w:sz w:val="24"/>
+          <w:szCs w:val="24"/>
+          <w:lang w:eastAsia="en-AU"/>
+        </w:rPr>
+      </w:pPr>
+    </w:p>
+    <w:p>
+      <w:pPr>
+        <w:spacing w:after="0" w:line="240" w:lineRule="auto"/>
+        <w:rPr>
+          <w:rFonts w:ascii="Times New Roman" w:eastAsia="Times New Roman" w:hAnsi="Times New Roman" w:cs="Times New Roman"/>
+          <w:sz w:val="24"/>
+          <w:szCs w:val="24"/>
+          <w:lang w:eastAsia="en-AU"/>
+        </w:rPr>
+      </w:pPr>
+      <w:r>
+        <w:rPr>
+          <w:rFonts w:ascii="Arial" w:eastAsia="Times New Roman" w:hAnsi="Arial" w:cs="Arial"/>
+          <w:color w:val="000000"/>
+          <w:lang w:eastAsia="en-AU"/>
+        </w:rPr>
+        <w:t xml:space="preserve">Invariant: min is always the minimum element at the start of the </w:t>
+      </w:r>
+      <w:proofErr w:type="spellStart"/>
+      <w:r>
+        <w:rPr>
+          <w:rFonts w:ascii="Arial" w:eastAsia="Times New Roman" w:hAnsi="Arial" w:cs="Arial"/>
+          <w:color w:val="000000"/>
+          <w:lang w:eastAsia="en-AU"/>
+        </w:rPr>
+        <w:t>ith</w:t>
+      </w:r>
+      <w:proofErr w:type="spellEnd"/>
+      <w:r>
+        <w:rPr>
+          <w:rFonts w:ascii="Arial" w:eastAsia="Times New Roman" w:hAnsi="Arial" w:cs="Arial"/>
+          <w:color w:val="000000"/>
+          <w:lang w:eastAsia="en-AU"/>
+        </w:rPr>
+        <w:t xml:space="preserve"> iteration in the sub array A[</w:t>
+      </w:r>
+      <w:proofErr w:type="gramStart"/>
+      <w:r>
+        <w:rPr>
+          <w:rFonts w:ascii="Arial" w:eastAsia="Times New Roman" w:hAnsi="Arial" w:cs="Arial"/>
+          <w:color w:val="000000"/>
+          <w:lang w:eastAsia="en-AU"/>
+        </w:rPr>
+        <w:t>1..</w:t>
+      </w:r>
+      <w:proofErr w:type="gramEnd"/>
+      <w:r>
+        <w:rPr>
+          <w:rFonts w:ascii="Arial" w:eastAsia="Times New Roman" w:hAnsi="Arial" w:cs="Arial"/>
+          <w:color w:val="000000"/>
+          <w:lang w:eastAsia="en-AU"/>
+        </w:rPr>
+        <w:t>i-1].</w:t>
+      </w:r>
+    </w:p>
+    <w:p>
+      <w:pPr>
+        <w:spacing w:after="0" w:line="240" w:lineRule="auto"/>
+        <w:rPr>
+          <w:rFonts w:ascii="Times New Roman" w:eastAsia="Times New Roman" w:hAnsi="Times New Roman" w:cs="Times New Roman"/>
+          <w:sz w:val="24"/>
+          <w:szCs w:val="24"/>
+          <w:lang w:eastAsia="en-AU"/>
+        </w:rPr>
+      </w:pPr>
+    </w:p>
+    <w:p>
+      <w:pPr>
+        <w:spacing w:after="0" w:line="240" w:lineRule="auto"/>
+        <w:rPr>
+          <w:rFonts w:ascii="Times New Roman" w:eastAsia="Times New Roman" w:hAnsi="Times New Roman" w:cs="Times New Roman"/>
+          <w:sz w:val="24"/>
+          <w:szCs w:val="24"/>
+          <w:lang w:eastAsia="en-AU"/>
+        </w:rPr>
+      </w:pPr>
+      <w:r>
+        <w:rPr>
+          <w:rFonts w:ascii="Arial" w:eastAsia="Times New Roman" w:hAnsi="Arial" w:cs="Arial"/>
+          <w:color w:val="000000"/>
+          <w:lang w:eastAsia="en-AU"/>
+        </w:rPr>
+        <w:t>Initialisation:</w:t>
+      </w:r>
+    </w:p>
+    <w:p>
+      <w:pPr>
+        <w:spacing w:after="0" w:line="240" w:lineRule="auto"/>
+        <w:rPr>
+          <w:rFonts w:ascii="Times New Roman" w:eastAsia="Times New Roman" w:hAnsi="Times New Roman" w:cs="Times New Roman"/>
+          <w:sz w:val="24"/>
+          <w:szCs w:val="24"/>
+          <w:lang w:eastAsia="en-AU"/>
+        </w:rPr>
+      </w:pPr>
+      <w:r>
+        <w:rPr>
+          <w:rFonts w:ascii="Arial" w:eastAsia="Times New Roman" w:hAnsi="Arial" w:cs="Arial"/>
+          <w:color w:val="000000"/>
+          <w:lang w:eastAsia="en-AU"/>
+        </w:rPr>
+        <w:t xml:space="preserve">Min is set to </w:t>
+      </w:r>
+      <w:proofErr w:type="gramStart"/>
+      <w:r>
+        <w:rPr>
+          <w:rFonts w:ascii="Arial" w:eastAsia="Times New Roman" w:hAnsi="Arial" w:cs="Arial"/>
+          <w:color w:val="000000"/>
+          <w:lang w:eastAsia="en-AU"/>
+        </w:rPr>
+        <w:t>A[</w:t>
+      </w:r>
+      <w:proofErr w:type="gramEnd"/>
+      <w:r>
+        <w:rPr>
+          <w:rFonts w:ascii="Arial" w:eastAsia="Times New Roman" w:hAnsi="Arial" w:cs="Arial"/>
+          <w:color w:val="000000"/>
+          <w:lang w:eastAsia="en-AU"/>
+        </w:rPr>
+        <w:t>1] which satisfies the loop invariant as the current min is the minimum element in the sub array A[1…(2-1)] which is A[1]</w:t>
+      </w:r>
+    </w:p>
+    <w:p>
+      <w:pPr>
+        <w:spacing w:after="0" w:line="240" w:lineRule="auto"/>
+        <w:rPr>
+          <w:rFonts w:ascii="Times New Roman" w:eastAsia="Times New Roman" w:hAnsi="Times New Roman" w:cs="Times New Roman"/>
+          <w:sz w:val="24"/>
+          <w:szCs w:val="24"/>
+          <w:lang w:eastAsia="en-AU"/>
+        </w:rPr>
+      </w:pPr>
+    </w:p>
+    <w:p>
+      <w:pPr>
+        <w:spacing w:after="0" w:line="240" w:lineRule="auto"/>
+        <w:rPr>
+          <w:rFonts w:ascii="Times New Roman" w:eastAsia="Times New Roman" w:hAnsi="Times New Roman" w:cs="Times New Roman"/>
+          <w:sz w:val="24"/>
+          <w:szCs w:val="24"/>
+          <w:lang w:eastAsia="en-AU"/>
+        </w:rPr>
+      </w:pPr>
+      <w:r>
+        <w:rPr>
+          <w:rFonts w:ascii="Arial" w:eastAsia="Times New Roman" w:hAnsi="Arial" w:cs="Arial"/>
+          <w:color w:val="000000"/>
+          <w:lang w:eastAsia="en-AU"/>
+        </w:rPr>
+        <w:t>Base case:</w:t>
+      </w:r>
+    </w:p>
+    <w:p>
+      <w:pPr>
+        <w:numPr>
+          <w:ilvl w:val="0"/>
+          <w:numId w:val="1"/>
+        </w:numPr>
+        <w:spacing w:after="0" w:line="240" w:lineRule="auto"/>
+        <w:textAlignment w:val="baseline"/>
+        <w:rPr>
+          <w:rFonts w:ascii="Arial" w:eastAsia="Times New Roman" w:hAnsi="Arial" w:cs="Arial"/>
+          <w:color w:val="000000"/>
+          <w:lang w:eastAsia="en-AU"/>
+        </w:rPr>
+      </w:pPr>
+      <w:r>
+        <w:rPr>
+          <w:rFonts w:ascii="Arial" w:eastAsia="Times New Roman" w:hAnsi="Arial" w:cs="Arial"/>
+          <w:color w:val="000000"/>
+          <w:lang w:eastAsia="en-AU"/>
+        </w:rPr>
+        <w:t>If A has one element that element is the minimum element in the array as there is no other element to compare to</w:t>
+      </w:r>
+    </w:p>
+    <w:p>
+      <w:pPr>
+        <w:numPr>
+          <w:ilvl w:val="1"/>
+          <w:numId w:val="1"/>
+        </w:numPr>
+        <w:spacing w:after="0" w:line="240" w:lineRule="auto"/>
+        <w:textAlignment w:val="baseline"/>
+        <w:rPr>
+          <w:rFonts w:ascii="Arial" w:eastAsia="Times New Roman" w:hAnsi="Arial" w:cs="Arial"/>
+          <w:color w:val="000000"/>
+          <w:lang w:eastAsia="en-AU"/>
+        </w:rPr>
+      </w:pPr>
+      <w:proofErr w:type="gramStart"/>
+      <w:r>
+        <w:rPr>
+          <w:rFonts w:ascii="Arial" w:eastAsia="Times New Roman" w:hAnsi="Arial" w:cs="Arial"/>
+          <w:color w:val="000000"/>
+          <w:lang w:eastAsia="en-AU"/>
+        </w:rPr>
+        <w:t>Therefore</w:t>
+      </w:r>
+      <w:proofErr w:type="gramEnd"/>
+      <w:r>
+        <w:rPr>
+          <w:rFonts w:ascii="Arial" w:eastAsia="Times New Roman" w:hAnsi="Arial" w:cs="Arial"/>
+          <w:color w:val="000000"/>
+          <w:lang w:eastAsia="en-AU"/>
+        </w:rPr>
+        <w:t xml:space="preserve"> </w:t>
+      </w:r>
+      <w:proofErr w:type="spellStart"/>
+      <w:r>
+        <w:rPr>
+          <w:rFonts w:ascii="Arial" w:eastAsia="Times New Roman" w:hAnsi="Arial" w:cs="Arial"/>
+          <w:color w:val="000000"/>
+          <w:lang w:eastAsia="en-AU"/>
+        </w:rPr>
+        <w:t>basecase</w:t>
+      </w:r>
+      <w:proofErr w:type="spellEnd"/>
+      <w:r>
+        <w:rPr>
+          <w:rFonts w:ascii="Arial" w:eastAsia="Times New Roman" w:hAnsi="Arial" w:cs="Arial"/>
+          <w:color w:val="000000"/>
+          <w:lang w:eastAsia="en-AU"/>
+        </w:rPr>
+        <w:t xml:space="preserve"> holds true</w:t>
+      </w:r>
+    </w:p>
+    <w:p>
+      <w:pPr>
+        <w:spacing w:after="0" w:line="240" w:lineRule="auto"/>
+        <w:rPr>
+          <w:rFonts w:ascii="Times New Roman" w:eastAsia="Times New Roman" w:hAnsi="Times New Roman" w:cs="Times New Roman"/>
+          <w:sz w:val="24"/>
+          <w:szCs w:val="24"/>
+          <w:lang w:eastAsia="en-AU"/>
+        </w:rPr>
+      </w:pPr>
+      <w:r>
+        <w:rPr>
+          <w:rFonts w:ascii="Arial" w:eastAsia="Times New Roman" w:hAnsi="Arial" w:cs="Arial"/>
+          <w:color w:val="000000"/>
+          <w:lang w:eastAsia="en-AU"/>
+        </w:rPr>
+        <w:t>Inductive step:</w:t>
+      </w:r>
+    </w:p>
+    <w:p>
+      <w:pPr>
+        <w:numPr>
+          <w:ilvl w:val="0"/>
+          <w:numId w:val="2"/>
+        </w:numPr>
+        <w:spacing w:after="0" w:line="240" w:lineRule="auto"/>
+        <w:textAlignment w:val="baseline"/>
+        <w:rPr>
+          <w:rFonts w:ascii="Arial" w:eastAsia="Times New Roman" w:hAnsi="Arial" w:cs="Arial"/>
+          <w:color w:val="000000"/>
+          <w:lang w:eastAsia="en-AU"/>
+        </w:rPr>
+      </w:pPr>
+      <w:r>
+        <w:rPr>
+          <w:rFonts w:ascii="Arial" w:eastAsia="Times New Roman" w:hAnsi="Arial" w:cs="Arial"/>
+          <w:color w:val="000000"/>
+          <w:lang w:eastAsia="en-AU"/>
+        </w:rPr>
+        <w:t xml:space="preserve">Assume that the algorithm holds true for the sub array of </w:t>
+      </w:r>
+      <w:proofErr w:type="gramStart"/>
+      <w:r>
+        <w:rPr>
+          <w:rFonts w:ascii="Arial" w:eastAsia="Times New Roman" w:hAnsi="Arial" w:cs="Arial"/>
+          <w:color w:val="000000"/>
+          <w:lang w:eastAsia="en-AU"/>
+        </w:rPr>
+        <w:t>A[</w:t>
+      </w:r>
+      <w:proofErr w:type="gramEnd"/>
+      <w:r>
+        <w:rPr>
+          <w:rFonts w:ascii="Arial" w:eastAsia="Times New Roman" w:hAnsi="Arial" w:cs="Arial"/>
+          <w:color w:val="000000"/>
+          <w:lang w:eastAsia="en-AU"/>
+        </w:rPr>
+        <w:t>1...n] up to the kth element (MINIMUM_ELEMENT[1...k] holds true)</w:t>
+      </w:r>
+    </w:p>
+    <w:p>
+      <w:pPr>
+        <w:numPr>
+          <w:ilvl w:val="0"/>
+          <w:numId w:val="2"/>
+        </w:numPr>
+        <w:spacing w:after="0" w:line="240" w:lineRule="auto"/>
+        <w:textAlignment w:val="baseline"/>
+        <w:rPr>
+          <w:rFonts w:ascii="Arial" w:eastAsia="Times New Roman" w:hAnsi="Arial" w:cs="Arial"/>
+          <w:color w:val="000000"/>
+          <w:lang w:eastAsia="en-AU"/>
+        </w:rPr>
+      </w:pPr>
+      <w:r>
+        <w:rPr>
+          <w:rFonts w:ascii="Arial" w:eastAsia="Times New Roman" w:hAnsi="Arial" w:cs="Arial"/>
+          <w:color w:val="000000"/>
+          <w:lang w:eastAsia="en-AU"/>
+        </w:rPr>
+        <w:t>On the k+1t iteration the algorithm will either update min to the k+</w:t>
+      </w:r>
+      <w:proofErr w:type="gramStart"/>
+      <w:r>
+        <w:rPr>
+          <w:rFonts w:ascii="Arial" w:eastAsia="Times New Roman" w:hAnsi="Arial" w:cs="Arial"/>
+          <w:color w:val="000000"/>
+          <w:lang w:eastAsia="en-AU"/>
+        </w:rPr>
+        <w:t>1th</w:t>
+      </w:r>
+      <w:proofErr w:type="gramEnd"/>
+      <w:r>
+        <w:rPr>
+          <w:rFonts w:ascii="Arial" w:eastAsia="Times New Roman" w:hAnsi="Arial" w:cs="Arial"/>
+          <w:color w:val="000000"/>
+          <w:lang w:eastAsia="en-AU"/>
+        </w:rPr>
+        <w:t xml:space="preserve"> element if the element is less than min or not update min if it is not.</w:t>
+      </w:r>
+    </w:p>
+    <w:p>
+      <w:pPr>
+        <w:numPr>
+          <w:ilvl w:val="1"/>
+          <w:numId w:val="2"/>
+        </w:numPr>
+        <w:spacing w:after="0" w:line="240" w:lineRule="auto"/>
+        <w:textAlignment w:val="baseline"/>
+        <w:rPr>
+          <w:rFonts w:ascii="Arial" w:eastAsia="Times New Roman" w:hAnsi="Arial" w:cs="Arial"/>
+          <w:color w:val="000000"/>
+          <w:lang w:eastAsia="en-AU"/>
+        </w:rPr>
+      </w:pPr>
+      <w:r>
+        <w:rPr>
+          <w:rFonts w:ascii="Arial" w:eastAsia="Times New Roman" w:hAnsi="Arial" w:cs="Arial"/>
+          <w:color w:val="000000"/>
+          <w:lang w:eastAsia="en-AU"/>
+        </w:rPr>
+        <w:t xml:space="preserve">Hence min will always be the minimum item of the subarray </w:t>
+      </w:r>
+      <w:proofErr w:type="gramStart"/>
+      <w:r>
+        <w:rPr>
+          <w:rFonts w:ascii="Arial" w:eastAsia="Times New Roman" w:hAnsi="Arial" w:cs="Arial"/>
+          <w:color w:val="000000"/>
+          <w:lang w:eastAsia="en-AU"/>
+        </w:rPr>
+        <w:t>A[</w:t>
+      </w:r>
+      <w:proofErr w:type="gramEnd"/>
+      <w:r>
+        <w:rPr>
+          <w:rFonts w:ascii="Arial" w:eastAsia="Times New Roman" w:hAnsi="Arial" w:cs="Arial"/>
+          <w:color w:val="000000"/>
+          <w:lang w:eastAsia="en-AU"/>
+        </w:rPr>
+        <w:t>1...k+1]</w:t>
+      </w:r>
+    </w:p>
+    <w:p>
+      <w:pPr>
+        <w:spacing w:after="0" w:line="240" w:lineRule="auto"/>
+        <w:rPr>
+          <w:rFonts w:ascii="Times New Roman" w:eastAsia="Times New Roman" w:hAnsi="Times New Roman" w:cs="Times New Roman"/>
+          <w:sz w:val="24"/>
+          <w:szCs w:val="24"/>
+          <w:lang w:eastAsia="en-AU"/>
+        </w:rPr>
+      </w:pPr>
+      <w:r>
+        <w:rPr>
+          <w:rFonts w:ascii="Arial" w:eastAsia="Times New Roman" w:hAnsi="Arial" w:cs="Arial"/>
+          <w:color w:val="000000"/>
+          <w:lang w:eastAsia="en-AU"/>
+        </w:rPr>
+        <w:t>-&gt; Hence this algorithm is correct</w:t>
+      </w:r>
+    </w:p>
+    <w:p>
+      <w:pPr>
+        <w:spacing w:after="240" w:line="240" w:lineRule="auto"/>
+        <w:rPr>
+          <w:rFonts w:ascii="Times New Roman" w:eastAsia="Times New Roman" w:hAnsi="Times New Roman" w:cs="Times New Roman"/>
+          <w:sz w:val="24"/>
+          <w:szCs w:val="24"/>
+          <w:lang w:eastAsia="en-AU"/>
+        </w:rPr>
+      </w:pPr>
+      <w:r>
+        <w:rPr>
+          <w:rFonts w:ascii="Times New Roman" w:eastAsia="Times New Roman" w:hAnsi="Times New Roman" w:cs="Times New Roman"/>
+          <w:sz w:val="24"/>
+          <w:szCs w:val="24"/>
+          <w:lang w:eastAsia="en-AU"/>
+        </w:rPr>
+        <w:br/>
+      </w:r>
+    </w:p>
+    <w:p>
+      <w:pPr>
+        <w:spacing w:after="0" w:line="240" w:lineRule="auto"/>
+        <w:rPr>
+          <w:rFonts w:ascii="Times New Roman" w:eastAsia="Times New Roman" w:hAnsi="Times New Roman" w:cs="Times New Roman"/>
+          <w:sz w:val="24"/>
+          <w:szCs w:val="24"/>
+          <w:lang w:eastAsia="en-AU"/>
+        </w:rPr>
+      </w:pPr>
+      <w:r>
+        <w:rPr>
+          <w:rFonts w:ascii="Arial" w:eastAsia="Times New Roman" w:hAnsi="Arial" w:cs="Arial"/>
+          <w:noProof/>
+          <w:color w:val="000000"/>
+          <w:bdr w:val="none" w:sz="0" w:space="0" w:color="auto" w:frame="1"/>
+          <w:lang w:eastAsia="en-AU"/>
+        </w:rPr>
+        <w:drawing>
+          <wp:inline distT="0" distB="0" distL="0" distR="0" wp14:anchorId="3B60E793" wp14:editId="095F51FA">
+            <wp:extent cx="5731510" cy="495300"/>
+            <wp:effectExtent l="0" t="0" r="2540" b="0"/>
+            <wp:docPr id="7" name="Picture 7"/>
+            <wp:cNvGraphicFramePr>
+              <a:graphicFrameLocks xmlns:a="http://schemas.openxmlformats.org/drawingml/2006/main" noChangeAspect="1"/>
+            </wp:cNvGraphicFramePr>
+            <a:graphic xmlns:a="http://schemas.openxmlformats.org/drawingml/2006/main">
+              <a:graphicData uri="http://schemas.openxmlformats.org/drawingml/2006/picture">
+                <pic:pic xmlns:pic="http://schemas.openxmlformats.org/drawingml/2006/picture">
+                  <pic:nvPicPr>
+                    <pic:cNvPr id="0" name="Picture 3"/>
+                    <pic:cNvPicPr>
+                      <a:picLocks noChangeAspect="1" noChangeArrowheads="1"/>
+                    </pic:cNvPicPr>
+                  </pic:nvPicPr>
+                  <pic:blipFill>
+                    <a:blip r:embed="rId7" cstate="print">
+                      <a:extLst>
+                        <a:ext uri="{28A0092B-C50C-407E-A947-70E740481C1C}">
+                          <a14:useLocalDpi xmlns:a14="http://schemas.microsoft.com/office/drawing/2010/main" val="0"/>
+                        </a:ext>
+                      </a:extLst>
+                    </a:blip>
+                    <a:srcRect/>
+                    <a:stretch>
+                      <a:fillRect/>
+                    </a:stretch>
+                  </pic:blipFill>
+                  <pic:spPr bwMode="auto">
+                    <a:xfrm>
+                      <a:off x="0" y="0"/>
+                      <a:ext cx="5731510" cy="495300"/>
+                    </a:xfrm>
+                    <a:prstGeom prst="rect">
+                      <a:avLst/>
+                    </a:prstGeom>
+                    <a:noFill/>
+                    <a:ln>
+                      <a:noFill/>
+                    </a:ln>
+                  </pic:spPr>
+                </pic:pic>
+              </a:graphicData>
+            </a:graphic>
+          </wp:inline>
+        </w:drawing>
+      </w:r>
+    </w:p>
+    <w:p>
+      <w:pPr>
+        <w:spacing w:after="0" w:line="240" w:lineRule="auto"/>
+        <w:rPr>
+          <w:rFonts w:ascii="Times New Roman" w:eastAsia="Times New Roman" w:hAnsi="Times New Roman" w:cs="Times New Roman"/>
+          <w:sz w:val="24"/>
+          <w:szCs w:val="24"/>
+          <w:lang w:eastAsia="en-AU"/>
+        </w:rPr>
+      </w:pPr>
+    </w:p>
+    <w:p>
+      <w:pPr>
+        <w:spacing w:after="0" w:line="240" w:lineRule="auto"/>
+        <w:rPr>
+          <w:rFonts w:ascii="Times New Roman" w:eastAsia="Times New Roman" w:hAnsi="Times New Roman" w:cs="Times New Roman"/>
+          <w:sz w:val="24"/>
+          <w:szCs w:val="24"/>
+          <w:lang w:eastAsia="en-AU"/>
+        </w:rPr>
+      </w:pPr>
+      <w:r>
+        <w:rPr>
+          <w:rFonts w:ascii="Arial" w:eastAsia="Times New Roman" w:hAnsi="Arial" w:cs="Arial"/>
+          <w:color w:val="000000"/>
+          <w:lang w:eastAsia="en-AU"/>
+        </w:rPr>
+        <w:t>Having an additional array to keep track of the positioning of the elements in the original array can help ensure stability as the elements are compared in the order that they appear in the original array. This requires O(n) </w:t>
+      </w:r>
+    </w:p>
+    <w:p>
+      <w:pPr>
+        <w:spacing w:after="240" w:line="240" w:lineRule="auto"/>
+        <w:rPr>
+          <w:rFonts w:ascii="Times New Roman" w:eastAsia="Times New Roman" w:hAnsi="Times New Roman" w:cs="Times New Roman"/>
+          <w:sz w:val="24"/>
+          <w:szCs w:val="24"/>
+          <w:lang w:eastAsia="en-AU"/>
+        </w:rPr>
+      </w:pPr>
+      <w:r>
+        <w:rPr>
+          <w:rFonts w:ascii="Times New Roman" w:eastAsia="Times New Roman" w:hAnsi="Times New Roman" w:cs="Times New Roman"/>
+          <w:sz w:val="24"/>
+          <w:szCs w:val="24"/>
+          <w:lang w:eastAsia="en-AU"/>
+        </w:rPr>
+        <w:br/>
+      </w:r>
+      <w:r>
+        <w:rPr>
+          <w:rFonts w:ascii="Times New Roman" w:eastAsia="Times New Roman" w:hAnsi="Times New Roman" w:cs="Times New Roman"/>
+          <w:sz w:val="24"/>
+          <w:szCs w:val="24"/>
+          <w:lang w:eastAsia="en-AU"/>
+        </w:rPr>
+        <w:br/>
+      </w:r>
+      <w:r>
+        <w:rPr>
+          <w:rFonts w:ascii="Times New Roman" w:eastAsia="Times New Roman" w:hAnsi="Times New Roman" w:cs="Times New Roman"/>
+          <w:sz w:val="24"/>
+          <w:szCs w:val="24"/>
+          <w:lang w:eastAsia="en-AU"/>
+        </w:rPr>
+        <w:br/>
+      </w:r>
+      <w:r>
+        <w:rPr>
+          <w:rFonts w:ascii="Times New Roman" w:eastAsia="Times New Roman" w:hAnsi="Times New Roman" w:cs="Times New Roman"/>
+          <w:sz w:val="24"/>
+          <w:szCs w:val="24"/>
+          <w:lang w:eastAsia="en-AU"/>
+        </w:rPr>
+        <w:br/>
+      </w:r>
+    </w:p>
+    <w:p>
+      <w:pPr>
+        <w:spacing w:after="0" w:line="240" w:lineRule="auto"/>
+        <w:rPr>
+          <w:rFonts w:ascii="Times New Roman" w:eastAsia="Times New Roman" w:hAnsi="Times New Roman" w:cs="Times New Roman"/>
+          <w:sz w:val="24"/>
+          <w:szCs w:val="24"/>
+          <w:lang w:eastAsia="en-AU"/>
+        </w:rPr>
+      </w:pPr>
+      <w:r>
+        <w:rPr>
+          <w:rFonts w:ascii="Arial" w:eastAsia="Times New Roman" w:hAnsi="Arial" w:cs="Arial"/>
+          <w:color w:val="000000"/>
+          <w:lang w:eastAsia="en-AU"/>
+        </w:rPr>
+        <w:t>[(1,0</w:t>
+      </w:r>
+      <w:proofErr w:type="gramStart"/>
+      <w:r>
+        <w:rPr>
+          <w:rFonts w:ascii="Arial" w:eastAsia="Times New Roman" w:hAnsi="Arial" w:cs="Arial"/>
+          <w:color w:val="000000"/>
+          <w:lang w:eastAsia="en-AU"/>
+        </w:rPr>
+        <w:t>),(</w:t>
+      </w:r>
+      <w:proofErr w:type="gramEnd"/>
+      <w:r>
+        <w:rPr>
+          <w:rFonts w:ascii="Arial" w:eastAsia="Times New Roman" w:hAnsi="Arial" w:cs="Arial"/>
+          <w:color w:val="000000"/>
+          <w:lang w:eastAsia="en-AU"/>
+        </w:rPr>
+        <w:t>5,1),(3,3),(4,2),(4,4)]</w:t>
+      </w:r>
+    </w:p>
+    <w:p>
+      <w:pPr>
+        <w:spacing w:after="0" w:line="240" w:lineRule="auto"/>
+        <w:rPr>
+          <w:rFonts w:ascii="Times New Roman" w:eastAsia="Times New Roman" w:hAnsi="Times New Roman" w:cs="Times New Roman"/>
+          <w:sz w:val="24"/>
+          <w:szCs w:val="24"/>
+          <w:lang w:eastAsia="en-AU"/>
+        </w:rPr>
+      </w:pPr>
+    </w:p>
+    <w:p>
+      <w:pPr>
+        <w:spacing w:after="0" w:line="240" w:lineRule="auto"/>
+        <w:rPr>
+          <w:rFonts w:ascii="Times New Roman" w:eastAsia="Times New Roman" w:hAnsi="Times New Roman" w:cs="Times New Roman"/>
+          <w:sz w:val="24"/>
+          <w:szCs w:val="24"/>
+          <w:lang w:eastAsia="en-AU"/>
+        </w:rPr>
+      </w:pPr>
+      <w:r>
+        <w:rPr>
+          <w:rFonts w:ascii="Arial" w:eastAsia="Times New Roman" w:hAnsi="Arial" w:cs="Arial"/>
+          <w:color w:val="000000"/>
+          <w:lang w:eastAsia="en-AU"/>
+        </w:rPr>
+        <w:t>X = (1,0) y = (3,3)</w:t>
+      </w:r>
+    </w:p>
+    <w:p>
+      <w:pPr>
+        <w:spacing w:after="0" w:line="240" w:lineRule="auto"/>
+        <w:rPr>
+          <w:rFonts w:ascii="Times New Roman" w:eastAsia="Times New Roman" w:hAnsi="Times New Roman" w:cs="Times New Roman"/>
+          <w:sz w:val="24"/>
+          <w:szCs w:val="24"/>
+          <w:lang w:eastAsia="en-AU"/>
+        </w:rPr>
+      </w:pPr>
+      <w:r>
+        <w:rPr>
+          <w:rFonts w:ascii="Arial" w:eastAsia="Times New Roman" w:hAnsi="Arial" w:cs="Arial"/>
+          <w:color w:val="000000"/>
+          <w:lang w:eastAsia="en-AU"/>
+        </w:rPr>
+        <w:t>x = (4,2) y = (4,4)</w:t>
+      </w:r>
+    </w:p>
+    <w:p>
+      <w:pPr>
+        <w:spacing w:after="0" w:line="240" w:lineRule="auto"/>
+        <w:rPr>
+          <w:rFonts w:ascii="Times New Roman" w:eastAsia="Times New Roman" w:hAnsi="Times New Roman" w:cs="Times New Roman"/>
+          <w:sz w:val="24"/>
+          <w:szCs w:val="24"/>
+          <w:lang w:eastAsia="en-AU"/>
+        </w:rPr>
+      </w:pPr>
+    </w:p>
+    <w:p>
+      <w:pPr>
+        <w:spacing w:after="0" w:line="240" w:lineRule="auto"/>
+        <w:rPr>
+          <w:rFonts w:ascii="Times New Roman" w:eastAsia="Times New Roman" w:hAnsi="Times New Roman" w:cs="Times New Roman"/>
+          <w:sz w:val="24"/>
+          <w:szCs w:val="24"/>
+          <w:lang w:eastAsia="en-AU"/>
+        </w:rPr>
+      </w:pPr>
+      <w:r>
+        <w:rPr>
+          <w:rFonts w:ascii="Arial" w:eastAsia="Times New Roman" w:hAnsi="Arial" w:cs="Arial"/>
+          <w:color w:val="000000"/>
+          <w:lang w:eastAsia="en-AU"/>
+        </w:rPr>
+        <w:t>Expression:</w:t>
+      </w:r>
+    </w:p>
+    <w:p>
+      <w:pPr>
+        <w:spacing w:after="0" w:line="240" w:lineRule="auto"/>
+        <w:rPr>
+          <w:rFonts w:ascii="Times New Roman" w:eastAsia="Times New Roman" w:hAnsi="Times New Roman" w:cs="Times New Roman"/>
+          <w:sz w:val="24"/>
+          <w:szCs w:val="24"/>
+          <w:lang w:eastAsia="en-AU"/>
+        </w:rPr>
+      </w:pPr>
+    </w:p>
+    <w:p>
+      <w:pPr>
+        <w:spacing w:after="0" w:line="240" w:lineRule="auto"/>
+        <w:rPr>
+          <w:rFonts w:ascii="Times New Roman" w:eastAsia="Times New Roman" w:hAnsi="Times New Roman" w:cs="Times New Roman"/>
+          <w:sz w:val="24"/>
+          <w:szCs w:val="24"/>
+          <w:lang w:eastAsia="en-AU"/>
+        </w:rPr>
+      </w:pPr>
+      <w:proofErr w:type="gramStart"/>
+      <w:r>
+        <w:rPr>
+          <w:rFonts w:ascii="Arial" w:eastAsia="Times New Roman" w:hAnsi="Arial" w:cs="Arial"/>
+          <w:color w:val="000000"/>
+          <w:lang w:eastAsia="en-AU"/>
+        </w:rPr>
+        <w:t>X[</w:t>
+      </w:r>
+      <w:proofErr w:type="gramEnd"/>
+      <w:r>
+        <w:rPr>
+          <w:rFonts w:ascii="Arial" w:eastAsia="Times New Roman" w:hAnsi="Arial" w:cs="Arial"/>
+          <w:color w:val="000000"/>
+          <w:lang w:eastAsia="en-AU"/>
+        </w:rPr>
+        <w:t>0] &lt; y[0] or X[0] ==y[0] and x[1] &lt; y[1]</w:t>
+      </w:r>
+    </w:p>
+    <w:p>
+      <w:pPr>
+        <w:spacing w:after="240" w:line="240" w:lineRule="auto"/>
+        <w:rPr>
+          <w:rFonts w:ascii="Times New Roman" w:eastAsia="Times New Roman" w:hAnsi="Times New Roman" w:cs="Times New Roman"/>
+          <w:sz w:val="24"/>
+          <w:szCs w:val="24"/>
+          <w:lang w:eastAsia="en-AU"/>
+        </w:rPr>
+      </w:pPr>
+      <w:r>
+        <w:rPr>
+          <w:rFonts w:ascii="Times New Roman" w:eastAsia="Times New Roman" w:hAnsi="Times New Roman" w:cs="Times New Roman"/>
+          <w:sz w:val="24"/>
+          <w:szCs w:val="24"/>
+          <w:lang w:eastAsia="en-AU"/>
+        </w:rPr>
+        <w:lastRenderedPageBreak/>
+        <w:br/>
+      </w:r>
+      <w:r>
+        <w:rPr>
+          <w:rFonts w:ascii="Times New Roman" w:eastAsia="Times New Roman" w:hAnsi="Times New Roman" w:cs="Times New Roman"/>
+          <w:sz w:val="24"/>
+          <w:szCs w:val="24"/>
+          <w:lang w:eastAsia="en-AU"/>
+        </w:rPr>
+        <w:br/>
+      </w:r>
+      <w:r>
+        <w:rPr>
+          <w:rFonts w:ascii="Times New Roman" w:eastAsia="Times New Roman" w:hAnsi="Times New Roman" w:cs="Times New Roman"/>
+          <w:sz w:val="24"/>
+          <w:szCs w:val="24"/>
+          <w:lang w:eastAsia="en-AU"/>
+        </w:rPr>
+        <w:br/>
+      </w:r>
+      <w:r>
+        <w:rPr>
+          <w:rFonts w:ascii="Times New Roman" w:eastAsia="Times New Roman" w:hAnsi="Times New Roman" w:cs="Times New Roman"/>
+          <w:sz w:val="24"/>
+          <w:szCs w:val="24"/>
+          <w:lang w:eastAsia="en-AU"/>
+        </w:rPr>
+        <w:br/>
+      </w:r>
+      <w:r>
+        <w:rPr>
+          <w:rFonts w:ascii="Times New Roman" w:eastAsia="Times New Roman" w:hAnsi="Times New Roman" w:cs="Times New Roman"/>
+          <w:sz w:val="24"/>
+          <w:szCs w:val="24"/>
+          <w:lang w:eastAsia="en-AU"/>
+        </w:rPr>
+        <w:br/>
+      </w:r>
+      <w:r>
+        <w:rPr>
+          <w:rFonts w:ascii="Times New Roman" w:eastAsia="Times New Roman" w:hAnsi="Times New Roman" w:cs="Times New Roman"/>
+          <w:sz w:val="24"/>
+          <w:szCs w:val="24"/>
+          <w:lang w:eastAsia="en-AU"/>
+        </w:rPr>
+        <w:br/>
+      </w:r>
+      <w:r>
+        <w:rPr>
+          <w:rFonts w:ascii="Times New Roman" w:eastAsia="Times New Roman" w:hAnsi="Times New Roman" w:cs="Times New Roman"/>
+          <w:sz w:val="24"/>
+          <w:szCs w:val="24"/>
+          <w:lang w:eastAsia="en-AU"/>
+        </w:rPr>
+        <w:br/>
+      </w:r>
+      <w:r>
+        <w:rPr>
+          <w:rFonts w:ascii="Times New Roman" w:eastAsia="Times New Roman" w:hAnsi="Times New Roman" w:cs="Times New Roman"/>
+          <w:sz w:val="24"/>
+          <w:szCs w:val="24"/>
+          <w:lang w:eastAsia="en-AU"/>
+        </w:rPr>
+        <w:br/>
+      </w:r>
+      <w:r>
+        <w:rPr>
+          <w:rFonts w:ascii="Times New Roman" w:eastAsia="Times New Roman" w:hAnsi="Times New Roman" w:cs="Times New Roman"/>
+          <w:sz w:val="24"/>
+          <w:szCs w:val="24"/>
+          <w:lang w:eastAsia="en-AU"/>
+        </w:rPr>
+        <w:br/>
+      </w:r>
+      <w:r>
+        <w:rPr>
+          <w:rFonts w:ascii="Times New Roman" w:eastAsia="Times New Roman" w:hAnsi="Times New Roman" w:cs="Times New Roman"/>
+          <w:sz w:val="24"/>
+          <w:szCs w:val="24"/>
+          <w:lang w:eastAsia="en-AU"/>
+        </w:rPr>
+        <w:br/>
+      </w:r>
+      <w:r>
+        <w:rPr>
+          <w:rFonts w:ascii="Times New Roman" w:eastAsia="Times New Roman" w:hAnsi="Times New Roman" w:cs="Times New Roman"/>
+          <w:sz w:val="24"/>
+          <w:szCs w:val="24"/>
+          <w:lang w:eastAsia="en-AU"/>
+        </w:rPr>
+        <w:br/>
+      </w:r>
+      <w:r>
+        <w:rPr>
+          <w:rFonts w:ascii="Times New Roman" w:eastAsia="Times New Roman" w:hAnsi="Times New Roman" w:cs="Times New Roman"/>
+          <w:sz w:val="24"/>
+          <w:szCs w:val="24"/>
+          <w:lang w:eastAsia="en-AU"/>
+        </w:rPr>
+        <w:br/>
+      </w:r>
+      <w:r>
+        <w:rPr>
+          <w:rFonts w:ascii="Times New Roman" w:eastAsia="Times New Roman" w:hAnsi="Times New Roman" w:cs="Times New Roman"/>
+          <w:sz w:val="24"/>
+          <w:szCs w:val="24"/>
+          <w:lang w:eastAsia="en-AU"/>
+        </w:rPr>
+        <w:br/>
+      </w:r>
+      <w:r>
+        <w:rPr>
+          <w:rFonts w:ascii="Times New Roman" w:eastAsia="Times New Roman" w:hAnsi="Times New Roman" w:cs="Times New Roman"/>
+          <w:sz w:val="24"/>
+          <w:szCs w:val="24"/>
+          <w:lang w:eastAsia="en-AU"/>
+        </w:rPr>
+        <w:br/>
+      </w:r>
+    </w:p>
+    <w:p>
+      <w:pPr>
+        <w:spacing w:after="0" w:line="240" w:lineRule="auto"/>
+        <w:rPr>
+          <w:rFonts w:ascii="Times New Roman" w:eastAsia="Times New Roman" w:hAnsi="Times New Roman" w:cs="Times New Roman"/>
+          <w:sz w:val="24"/>
+          <w:szCs w:val="24"/>
+          <w:lang w:eastAsia="en-AU"/>
+        </w:rPr>
+      </w:pPr>
+      <w:r>
+        <w:rPr>
+          <w:rFonts w:ascii="Arial" w:eastAsia="Times New Roman" w:hAnsi="Arial" w:cs="Arial"/>
+          <w:noProof/>
+          <w:color w:val="000000"/>
+          <w:bdr w:val="none" w:sz="0" w:space="0" w:color="auto" w:frame="1"/>
+          <w:lang w:eastAsia="en-AU"/>
+        </w:rPr>
+        <w:drawing>
+          <wp:inline distT="0" distB="0" distL="0" distR="0" wp14:anchorId="0FA0B731" wp14:editId="3D990554">
+            <wp:extent cx="5731510" cy="466725"/>
+            <wp:effectExtent l="0" t="0" r="2540" b="9525"/>
+            <wp:docPr id="6" name="Picture 6"/>
+            <wp:cNvGraphicFramePr>
+              <a:graphicFrameLocks xmlns:a="http://schemas.openxmlformats.org/drawingml/2006/main" noChangeAspect="1"/>
+            </wp:cNvGraphicFramePr>
+            <a:graphic xmlns:a="http://schemas.openxmlformats.org/drawingml/2006/main">
+              <a:graphicData uri="http://schemas.openxmlformats.org/drawingml/2006/picture">
+                <pic:pic xmlns:pic="http://schemas.openxmlformats.org/drawingml/2006/picture">
+                  <pic:nvPicPr>
+                    <pic:cNvPr id="0" name="Picture 4"/>
+                    <pic:cNvPicPr>
+                      <a:picLocks noChangeAspect="1" noChangeArrowheads="1"/>
+                    </pic:cNvPicPr>
+                  </pic:nvPicPr>
+                  <pic:blipFill>
+                    <a:blip r:embed="rId8" cstate="print">
+                      <a:extLst>
+                        <a:ext uri="{28A0092B-C50C-407E-A947-70E740481C1C}">
+                          <a14:useLocalDpi xmlns:a14="http://schemas.microsoft.com/office/drawing/2010/main" val="0"/>
+                        </a:ext>
+                      </a:extLst>
+                    </a:blip>
+                    <a:srcRect/>
+                    <a:stretch>
+                      <a:fillRect/>
+                    </a:stretch>
+                  </pic:blipFill>
+                  <pic:spPr bwMode="auto">
+                    <a:xfrm>
+                      <a:off x="0" y="0"/>
+                      <a:ext cx="5731510" cy="466725"/>
+                    </a:xfrm>
+                    <a:prstGeom prst="rect">
+                      <a:avLst/>
+                    </a:prstGeom>
+                    <a:noFill/>
+                    <a:ln>
+                      <a:noFill/>
+                    </a:ln>
+                  </pic:spPr>
+                </pic:pic>
+              </a:graphicData>
+            </a:graphic>
+          </wp:inline>
+        </w:drawing>
+      </w:r>
+    </w:p>
+    <w:p>
+      <w:pPr>
+        <w:spacing w:after="0" w:line="240" w:lineRule="auto"/>
+        <w:rPr>
+          <w:rFonts w:ascii="Times New Roman" w:eastAsia="Times New Roman" w:hAnsi="Times New Roman" w:cs="Times New Roman"/>
+          <w:sz w:val="24"/>
+          <w:szCs w:val="24"/>
+          <w:lang w:eastAsia="en-AU"/>
+        </w:rPr>
+      </w:pPr>
+    </w:p>
+    <w:p>
+      <w:pPr>
+        <w:spacing w:after="0" w:line="240" w:lineRule="auto"/>
+        <w:rPr>
+          <w:rFonts w:ascii="Times New Roman" w:eastAsia="Times New Roman" w:hAnsi="Times New Roman" w:cs="Times New Roman"/>
+          <w:sz w:val="24"/>
+          <w:szCs w:val="24"/>
+          <w:lang w:eastAsia="en-AU"/>
+        </w:rPr>
+      </w:pPr>
+      <w:proofErr w:type="spellStart"/>
+      <w:r>
+        <w:rPr>
+          <w:rFonts w:ascii="Arial" w:eastAsia="Times New Roman" w:hAnsi="Arial" w:cs="Arial"/>
+          <w:color w:val="6D9EEB"/>
+          <w:lang w:eastAsia="en-AU"/>
+        </w:rPr>
+        <w:t>HeapSort</w:t>
+      </w:r>
+      <w:proofErr w:type="spellEnd"/>
+      <w:r>
+        <w:rPr>
+          <w:rFonts w:ascii="Arial" w:eastAsia="Times New Roman" w:hAnsi="Arial" w:cs="Arial"/>
+          <w:color w:val="6D9EEB"/>
+          <w:lang w:eastAsia="en-AU"/>
+        </w:rPr>
+        <w:t>(</w:t>
+      </w:r>
+      <w:proofErr w:type="spellStart"/>
+      <w:r>
+        <w:rPr>
+          <w:rFonts w:ascii="Arial" w:eastAsia="Times New Roman" w:hAnsi="Arial" w:cs="Arial"/>
+          <w:color w:val="6D9EEB"/>
+          <w:lang w:eastAsia="en-AU"/>
+        </w:rPr>
+        <w:t>arr</w:t>
+      </w:r>
+      <w:proofErr w:type="spellEnd"/>
+      <w:r>
+        <w:rPr>
+          <w:rFonts w:ascii="Arial" w:eastAsia="Times New Roman" w:hAnsi="Arial" w:cs="Arial"/>
+          <w:color w:val="6D9EEB"/>
+          <w:lang w:eastAsia="en-AU"/>
+        </w:rPr>
+        <w:t>)</w:t>
+      </w:r>
+    </w:p>
+    <w:p>
+      <w:pPr>
+        <w:spacing w:after="0" w:line="240" w:lineRule="auto"/>
+        <w:rPr>
+          <w:rFonts w:ascii="Times New Roman" w:eastAsia="Times New Roman" w:hAnsi="Times New Roman" w:cs="Times New Roman"/>
+          <w:sz w:val="24"/>
+          <w:szCs w:val="24"/>
+          <w:lang w:eastAsia="en-AU"/>
+        </w:rPr>
+      </w:pPr>
+      <w:r>
+        <w:rPr>
+          <w:rFonts w:ascii="Arial" w:eastAsia="Times New Roman" w:hAnsi="Arial" w:cs="Arial"/>
+          <w:color w:val="6D9EEB"/>
+          <w:lang w:eastAsia="en-AU"/>
+        </w:rPr>
+        <w:t>j = 1</w:t>
+      </w:r>
+    </w:p>
+    <w:p>
+      <w:pPr>
+        <w:spacing w:after="0" w:line="240" w:lineRule="auto"/>
+        <w:rPr>
+          <w:rFonts w:ascii="Times New Roman" w:eastAsia="Times New Roman" w:hAnsi="Times New Roman" w:cs="Times New Roman"/>
+          <w:sz w:val="24"/>
+          <w:szCs w:val="24"/>
+          <w:lang w:eastAsia="en-AU"/>
+        </w:rPr>
+      </w:pPr>
+      <w:r>
+        <w:rPr>
+          <w:rFonts w:ascii="Arial" w:eastAsia="Times New Roman" w:hAnsi="Arial" w:cs="Arial"/>
+          <w:color w:val="6D9EEB"/>
+          <w:lang w:eastAsia="en-AU"/>
+        </w:rPr>
+        <w:t xml:space="preserve">for </w:t>
+      </w:r>
+      <w:proofErr w:type="spellStart"/>
+      <w:r>
+        <w:rPr>
+          <w:rFonts w:ascii="Arial" w:eastAsia="Times New Roman" w:hAnsi="Arial" w:cs="Arial"/>
+          <w:color w:val="6D9EEB"/>
+          <w:lang w:eastAsia="en-AU"/>
+        </w:rPr>
+        <w:t>i</w:t>
+      </w:r>
+      <w:proofErr w:type="spellEnd"/>
+      <w:r>
+        <w:rPr>
+          <w:rFonts w:ascii="Arial" w:eastAsia="Times New Roman" w:hAnsi="Arial" w:cs="Arial"/>
+          <w:color w:val="6D9EEB"/>
+          <w:lang w:eastAsia="en-AU"/>
+        </w:rPr>
+        <w:t xml:space="preserve"> = 2 to n</w:t>
+      </w:r>
+    </w:p>
+    <w:p>
+      <w:pPr>
+        <w:spacing w:after="0" w:line="240" w:lineRule="auto"/>
+        <w:ind w:firstLine="720"/>
+        <w:rPr>
+          <w:rFonts w:ascii="Times New Roman" w:eastAsia="Times New Roman" w:hAnsi="Times New Roman" w:cs="Times New Roman"/>
+          <w:sz w:val="24"/>
+          <w:szCs w:val="24"/>
+          <w:lang w:eastAsia="en-AU"/>
+        </w:rPr>
+      </w:pPr>
+      <w:r>
+        <w:rPr>
+          <w:rFonts w:ascii="Arial" w:eastAsia="Times New Roman" w:hAnsi="Arial" w:cs="Arial"/>
+          <w:color w:val="6D9EEB"/>
+          <w:lang w:eastAsia="en-AU"/>
+        </w:rPr>
+        <w:t>If A[</w:t>
+      </w:r>
+      <w:proofErr w:type="spellStart"/>
+      <w:r>
+        <w:rPr>
+          <w:rFonts w:ascii="Arial" w:eastAsia="Times New Roman" w:hAnsi="Arial" w:cs="Arial"/>
+          <w:color w:val="6D9EEB"/>
+          <w:lang w:eastAsia="en-AU"/>
+        </w:rPr>
+        <w:t>i</w:t>
+      </w:r>
+      <w:proofErr w:type="spellEnd"/>
+      <w:r>
+        <w:rPr>
+          <w:rFonts w:ascii="Arial" w:eastAsia="Times New Roman" w:hAnsi="Arial" w:cs="Arial"/>
+          <w:color w:val="6D9EEB"/>
+          <w:lang w:eastAsia="en-AU"/>
+        </w:rPr>
+        <w:t>] == A[i-1]</w:t>
+      </w:r>
+    </w:p>
+    <w:p>
+      <w:pPr>
+        <w:spacing w:after="0" w:line="240" w:lineRule="auto"/>
+        <w:ind w:firstLine="720"/>
+        <w:rPr>
+          <w:rFonts w:ascii="Times New Roman" w:eastAsia="Times New Roman" w:hAnsi="Times New Roman" w:cs="Times New Roman"/>
+          <w:sz w:val="24"/>
+          <w:szCs w:val="24"/>
+          <w:lang w:eastAsia="en-AU"/>
+        </w:rPr>
+      </w:pPr>
+      <w:r>
+        <w:rPr>
+          <w:rFonts w:ascii="Arial" w:eastAsia="Times New Roman" w:hAnsi="Arial" w:cs="Arial"/>
+          <w:color w:val="6D9EEB"/>
+          <w:lang w:eastAsia="en-AU"/>
+        </w:rPr>
+        <w:t xml:space="preserve">    </w:t>
+      </w:r>
+      <w:proofErr w:type="spellStart"/>
+      <w:r>
+        <w:rPr>
+          <w:rFonts w:ascii="Arial" w:eastAsia="Times New Roman" w:hAnsi="Arial" w:cs="Arial"/>
+          <w:color w:val="6D9EEB"/>
+          <w:lang w:eastAsia="en-AU"/>
+        </w:rPr>
+        <w:t>i</w:t>
+      </w:r>
+      <w:proofErr w:type="spellEnd"/>
+      <w:r>
+        <w:rPr>
+          <w:rFonts w:ascii="Arial" w:eastAsia="Times New Roman" w:hAnsi="Arial" w:cs="Arial"/>
+          <w:color w:val="6D9EEB"/>
+          <w:lang w:eastAsia="en-AU"/>
+        </w:rPr>
+        <w:t xml:space="preserve"> ++</w:t>
+      </w:r>
+    </w:p>
+    <w:p>
+      <w:pPr>
+        <w:spacing w:after="0" w:line="240" w:lineRule="auto"/>
+        <w:ind w:firstLine="720"/>
+        <w:rPr>
+          <w:rFonts w:ascii="Times New Roman" w:eastAsia="Times New Roman" w:hAnsi="Times New Roman" w:cs="Times New Roman"/>
+          <w:sz w:val="24"/>
+          <w:szCs w:val="24"/>
+          <w:lang w:eastAsia="en-AU"/>
+        </w:rPr>
+      </w:pPr>
+      <w:r>
+        <w:rPr>
+          <w:rFonts w:ascii="Arial" w:eastAsia="Times New Roman" w:hAnsi="Arial" w:cs="Arial"/>
+          <w:color w:val="6D9EEB"/>
+          <w:lang w:eastAsia="en-AU"/>
+        </w:rPr>
+        <w:t>Else </w:t>
+      </w:r>
+    </w:p>
+    <w:p>
+      <w:pPr>
+        <w:spacing w:after="0" w:line="240" w:lineRule="auto"/>
+        <w:ind w:firstLine="720"/>
+        <w:rPr>
+          <w:rFonts w:ascii="Times New Roman" w:eastAsia="Times New Roman" w:hAnsi="Times New Roman" w:cs="Times New Roman"/>
+          <w:sz w:val="24"/>
+          <w:szCs w:val="24"/>
+          <w:lang w:eastAsia="en-AU"/>
+        </w:rPr>
+      </w:pPr>
+      <w:r>
+        <w:rPr>
+          <w:rFonts w:ascii="Arial" w:eastAsia="Times New Roman" w:hAnsi="Arial" w:cs="Arial"/>
+          <w:color w:val="6D9EEB"/>
+          <w:lang w:eastAsia="en-AU"/>
+        </w:rPr>
+        <w:t>    A[j+1] = A[</w:t>
+      </w:r>
+      <w:proofErr w:type="spellStart"/>
+      <w:r>
+        <w:rPr>
+          <w:rFonts w:ascii="Arial" w:eastAsia="Times New Roman" w:hAnsi="Arial" w:cs="Arial"/>
+          <w:color w:val="6D9EEB"/>
+          <w:lang w:eastAsia="en-AU"/>
+        </w:rPr>
+        <w:t>i</w:t>
+      </w:r>
+      <w:proofErr w:type="spellEnd"/>
+      <w:r>
+        <w:rPr>
+          <w:rFonts w:ascii="Arial" w:eastAsia="Times New Roman" w:hAnsi="Arial" w:cs="Arial"/>
+          <w:color w:val="6D9EEB"/>
+          <w:lang w:eastAsia="en-AU"/>
+        </w:rPr>
+        <w:t>]</w:t>
+      </w:r>
+    </w:p>
+    <w:p>
+      <w:pPr>
+        <w:spacing w:after="0" w:line="240" w:lineRule="auto"/>
+        <w:ind w:firstLine="720"/>
+        <w:rPr>
+          <w:rFonts w:ascii="Times New Roman" w:eastAsia="Times New Roman" w:hAnsi="Times New Roman" w:cs="Times New Roman"/>
+          <w:sz w:val="24"/>
+          <w:szCs w:val="24"/>
+          <w:lang w:eastAsia="en-AU"/>
+        </w:rPr>
+      </w:pPr>
+      <w:r>
+        <w:rPr>
+          <w:rFonts w:ascii="Arial" w:eastAsia="Times New Roman" w:hAnsi="Arial" w:cs="Arial"/>
+          <w:color w:val="6D9EEB"/>
+          <w:lang w:eastAsia="en-AU"/>
+        </w:rPr>
+        <w:t xml:space="preserve">    </w:t>
+      </w:r>
+      <w:proofErr w:type="spellStart"/>
+      <w:r>
+        <w:rPr>
+          <w:rFonts w:ascii="Arial" w:eastAsia="Times New Roman" w:hAnsi="Arial" w:cs="Arial"/>
+          <w:color w:val="6D9EEB"/>
+          <w:lang w:eastAsia="en-AU"/>
+        </w:rPr>
+        <w:t>i</w:t>
+      </w:r>
+      <w:proofErr w:type="spellEnd"/>
+      <w:r>
+        <w:rPr>
+          <w:rFonts w:ascii="Arial" w:eastAsia="Times New Roman" w:hAnsi="Arial" w:cs="Arial"/>
+          <w:color w:val="6D9EEB"/>
+          <w:lang w:eastAsia="en-AU"/>
+        </w:rPr>
+        <w:t xml:space="preserve"> ++</w:t>
+      </w:r>
+    </w:p>
+    <w:p>
+      <w:pPr>
+        <w:spacing w:after="0" w:line="240" w:lineRule="auto"/>
+        <w:ind w:firstLine="720"/>
+        <w:rPr>
+          <w:rFonts w:ascii="Times New Roman" w:eastAsia="Times New Roman" w:hAnsi="Times New Roman" w:cs="Times New Roman"/>
+          <w:sz w:val="24"/>
+          <w:szCs w:val="24"/>
+          <w:lang w:eastAsia="en-AU"/>
+        </w:rPr>
+      </w:pPr>
+      <w:r>
+        <w:rPr>
+          <w:rFonts w:ascii="Arial" w:eastAsia="Times New Roman" w:hAnsi="Arial" w:cs="Arial"/>
+          <w:color w:val="6D9EEB"/>
+          <w:lang w:eastAsia="en-AU"/>
+        </w:rPr>
+        <w:t xml:space="preserve">    </w:t>
+      </w:r>
+      <w:proofErr w:type="spellStart"/>
+      <w:r>
+        <w:rPr>
+          <w:rFonts w:ascii="Arial" w:eastAsia="Times New Roman" w:hAnsi="Arial" w:cs="Arial"/>
+          <w:color w:val="6D9EEB"/>
+          <w:lang w:eastAsia="en-AU"/>
+        </w:rPr>
+        <w:t>j++</w:t>
+      </w:r>
+      <w:proofErr w:type="spellEnd"/>
+    </w:p>
+    <w:p>
+      <w:pPr>
+        <w:spacing w:after="0" w:line="240" w:lineRule="auto"/>
+        <w:rPr>
+          <w:rFonts w:ascii="Times New Roman" w:eastAsia="Times New Roman" w:hAnsi="Times New Roman" w:cs="Times New Roman"/>
+          <w:sz w:val="24"/>
+          <w:szCs w:val="24"/>
+          <w:lang w:eastAsia="en-AU"/>
+        </w:rPr>
+      </w:pPr>
+      <w:r>
+        <w:rPr>
+          <w:rFonts w:ascii="Arial" w:eastAsia="Times New Roman" w:hAnsi="Arial" w:cs="Arial"/>
+          <w:color w:val="6D9EEB"/>
+          <w:lang w:eastAsia="en-AU"/>
+        </w:rPr>
+        <w:t>for k = n to j+1</w:t>
+      </w:r>
+    </w:p>
+    <w:p>
+      <w:pPr>
+        <w:spacing w:after="0" w:line="240" w:lineRule="auto"/>
+        <w:rPr>
+          <w:rFonts w:ascii="Times New Roman" w:eastAsia="Times New Roman" w:hAnsi="Times New Roman" w:cs="Times New Roman"/>
+          <w:sz w:val="24"/>
+          <w:szCs w:val="24"/>
+          <w:lang w:eastAsia="en-AU"/>
+        </w:rPr>
+      </w:pPr>
+      <w:r>
+        <w:rPr>
+          <w:rFonts w:ascii="Arial" w:eastAsia="Times New Roman" w:hAnsi="Arial" w:cs="Arial"/>
+          <w:color w:val="6D9EEB"/>
+          <w:lang w:eastAsia="en-AU"/>
+        </w:rPr>
+        <w:t>    pop(A)</w:t>
+      </w:r>
+    </w:p>
+    <w:p>
+      <w:pPr>
+        <w:spacing w:after="0" w:line="240" w:lineRule="auto"/>
+        <w:rPr>
+          <w:rFonts w:ascii="Times New Roman" w:eastAsia="Times New Roman" w:hAnsi="Times New Roman" w:cs="Times New Roman"/>
+          <w:sz w:val="24"/>
+          <w:szCs w:val="24"/>
+          <w:lang w:eastAsia="en-AU"/>
+        </w:rPr>
+      </w:pPr>
+      <w:r>
+        <w:rPr>
+          <w:rFonts w:ascii="Arial" w:eastAsia="Times New Roman" w:hAnsi="Arial" w:cs="Arial"/>
+          <w:color w:val="6D9EEB"/>
+          <w:lang w:eastAsia="en-AU"/>
+        </w:rPr>
+        <w:t xml:space="preserve">return </w:t>
+      </w:r>
+      <w:proofErr w:type="spellStart"/>
+      <w:r>
+        <w:rPr>
+          <w:rFonts w:ascii="Arial" w:eastAsia="Times New Roman" w:hAnsi="Arial" w:cs="Arial"/>
+          <w:color w:val="6D9EEB"/>
+          <w:lang w:eastAsia="en-AU"/>
+        </w:rPr>
+        <w:t>arr</w:t>
+      </w:r>
+      <w:proofErr w:type="spellEnd"/>
+    </w:p>
+    <w:p>
+      <w:pPr>
+        <w:spacing w:after="240" w:line="240" w:lineRule="auto"/>
+        <w:rPr>
+          <w:rFonts w:ascii="Times New Roman" w:eastAsia="Times New Roman" w:hAnsi="Times New Roman" w:cs="Times New Roman"/>
+          <w:sz w:val="24"/>
+          <w:szCs w:val="24"/>
+          <w:lang w:eastAsia="en-AU"/>
+        </w:rPr>
+      </w:pPr>
+    </w:p>
+    <w:p>
+      <w:pPr>
+        <w:spacing w:after="0" w:line="240" w:lineRule="auto"/>
+        <w:rPr>
+          <w:rFonts w:ascii="Times New Roman" w:eastAsia="Times New Roman" w:hAnsi="Times New Roman" w:cs="Times New Roman"/>
+          <w:sz w:val="24"/>
+          <w:szCs w:val="24"/>
+          <w:lang w:eastAsia="en-AU"/>
+        </w:rPr>
+      </w:pPr>
+      <w:r>
+        <w:rPr>
+          <w:rFonts w:ascii="Arial" w:eastAsia="Times New Roman" w:hAnsi="Arial" w:cs="Arial"/>
+          <w:color w:val="000000"/>
+          <w:lang w:eastAsia="en-AU"/>
+        </w:rPr>
+        <w:t>Sort with unique elements at the start of the list. Pop a duplicate element subarray?</w:t>
+      </w:r>
+    </w:p>
+    <w:p>
+      <w:pPr>
+        <w:spacing w:after="0" w:line="240" w:lineRule="auto"/>
+        <w:rPr>
+          <w:rFonts w:ascii="Times New Roman" w:eastAsia="Times New Roman" w:hAnsi="Times New Roman" w:cs="Times New Roman"/>
+          <w:sz w:val="24"/>
+          <w:szCs w:val="24"/>
+          <w:lang w:eastAsia="en-AU"/>
+        </w:rPr>
+      </w:pPr>
+      <w:r>
+        <w:rPr>
+          <w:rFonts w:ascii="Arial" w:eastAsia="Times New Roman" w:hAnsi="Arial" w:cs="Arial"/>
+          <w:color w:val="000000"/>
+          <w:lang w:eastAsia="en-AU"/>
+        </w:rPr>
+        <w:t>A[unique]</w:t>
+      </w:r>
+      <w:proofErr w:type="gramStart"/>
+      <w:r>
+        <w:rPr>
+          <w:rFonts w:ascii="Arial" w:eastAsia="Times New Roman" w:hAnsi="Arial" w:cs="Arial"/>
+          <w:color w:val="000000"/>
+          <w:lang w:eastAsia="en-AU"/>
+        </w:rPr>
+        <w:t xml:space="preserve"> ..</w:t>
+      </w:r>
+      <w:proofErr w:type="gramEnd"/>
+      <w:r>
+        <w:rPr>
+          <w:rFonts w:ascii="Arial" w:eastAsia="Times New Roman" w:hAnsi="Arial" w:cs="Arial"/>
+          <w:color w:val="000000"/>
+          <w:lang w:eastAsia="en-AU"/>
+        </w:rPr>
+        <w:t xml:space="preserve"> [duplicate]</w:t>
+      </w:r>
+    </w:p>
+    <w:p>
+      <w:pPr>
+        <w:spacing w:after="240" w:line="240" w:lineRule="auto"/>
+        <w:rPr>
+          <w:rFonts w:ascii="Times New Roman" w:eastAsia="Times New Roman" w:hAnsi="Times New Roman" w:cs="Times New Roman"/>
+          <w:sz w:val="24"/>
+          <w:szCs w:val="24"/>
+          <w:lang w:eastAsia="en-AU"/>
+        </w:rPr>
+      </w:pPr>
+      <w:r>
+        <w:rPr>
+          <w:rFonts w:ascii="Times New Roman" w:eastAsia="Times New Roman" w:hAnsi="Times New Roman" w:cs="Times New Roman"/>
+          <w:sz w:val="24"/>
+          <w:szCs w:val="24"/>
+          <w:lang w:eastAsia="en-AU"/>
+        </w:rPr>
+        <w:br/>
+      </w:r>
+      <w:r>
+        <w:rPr>
+          <w:rFonts w:ascii="Times New Roman" w:eastAsia="Times New Roman" w:hAnsi="Times New Roman" w:cs="Times New Roman"/>
+          <w:sz w:val="24"/>
+          <w:szCs w:val="24"/>
+          <w:lang w:eastAsia="en-AU"/>
+        </w:rPr>
+        <w:br/>
+      </w:r>
+      <w:r>
+        <w:rPr>
+          <w:rFonts w:ascii="Times New Roman" w:eastAsia="Times New Roman" w:hAnsi="Times New Roman" w:cs="Times New Roman"/>
+          <w:sz w:val="24"/>
+          <w:szCs w:val="24"/>
+          <w:lang w:eastAsia="en-AU"/>
+        </w:rPr>
+        <w:br/>
+      </w:r>
+      <w:r>
+        <w:rPr>
+          <w:rFonts w:ascii="Times New Roman" w:eastAsia="Times New Roman" w:hAnsi="Times New Roman" w:cs="Times New Roman"/>
+          <w:sz w:val="24"/>
+          <w:szCs w:val="24"/>
+          <w:lang w:eastAsia="en-AU"/>
+        </w:rPr>
+        <w:br/>
+      </w:r>
+    </w:p>
+    <w:p>
+      <w:pPr>
+        <w:spacing w:after="0" w:line="240" w:lineRule="auto"/>
+        <w:rPr>
+          <w:rFonts w:ascii="Times New Roman" w:eastAsia="Times New Roman" w:hAnsi="Times New Roman" w:cs="Times New Roman"/>
+          <w:sz w:val="24"/>
+          <w:szCs w:val="24"/>
+          <w:lang w:eastAsia="en-AU"/>
+        </w:rPr>
+      </w:pPr>
+      <w:r>
+        <w:rPr>
+          <w:rFonts w:ascii="Arial" w:eastAsia="Times New Roman" w:hAnsi="Arial" w:cs="Arial"/>
+          <w:color w:val="000000"/>
+          <w:lang w:eastAsia="en-AU"/>
+        </w:rPr>
+        <w:t>J = 1</w:t>
+      </w:r>
+    </w:p>
+    <w:p>
+      <w:pPr>
+        <w:spacing w:after="0" w:line="240" w:lineRule="auto"/>
+        <w:rPr>
+          <w:rFonts w:ascii="Times New Roman" w:eastAsia="Times New Roman" w:hAnsi="Times New Roman" w:cs="Times New Roman"/>
+          <w:sz w:val="24"/>
+          <w:szCs w:val="24"/>
+          <w:lang w:eastAsia="en-AU"/>
+        </w:rPr>
+      </w:pPr>
+      <w:r>
+        <w:rPr>
+          <w:rFonts w:ascii="Arial" w:eastAsia="Times New Roman" w:hAnsi="Arial" w:cs="Arial"/>
+          <w:color w:val="000000"/>
+          <w:lang w:eastAsia="en-AU"/>
+        </w:rPr>
+        <w:t>I = 2</w:t>
+      </w:r>
+    </w:p>
+    <w:p>
+      <w:pPr>
+        <w:spacing w:after="0" w:line="240" w:lineRule="auto"/>
+        <w:rPr>
+          <w:rFonts w:ascii="Times New Roman" w:eastAsia="Times New Roman" w:hAnsi="Times New Roman" w:cs="Times New Roman"/>
+          <w:sz w:val="24"/>
+          <w:szCs w:val="24"/>
+          <w:lang w:eastAsia="en-AU"/>
+        </w:rPr>
+      </w:pPr>
+    </w:p>
+    <w:p>
+      <w:pPr>
+        <w:spacing w:after="0" w:line="240" w:lineRule="auto"/>
+        <w:rPr>
+          <w:rFonts w:ascii="Times New Roman" w:eastAsia="Times New Roman" w:hAnsi="Times New Roman" w:cs="Times New Roman"/>
+          <w:sz w:val="24"/>
+          <w:szCs w:val="24"/>
+          <w:lang w:eastAsia="en-AU"/>
+        </w:rPr>
+      </w:pPr>
+      <w:r>
+        <w:rPr>
+          <w:rFonts w:ascii="Arial" w:eastAsia="Times New Roman" w:hAnsi="Arial" w:cs="Arial"/>
+          <w:color w:val="000000"/>
+          <w:lang w:eastAsia="en-AU"/>
+        </w:rPr>
+        <w:t xml:space="preserve">While </w:t>
+      </w:r>
+      <w:proofErr w:type="spellStart"/>
+      <w:r>
+        <w:rPr>
+          <w:rFonts w:ascii="Arial" w:eastAsia="Times New Roman" w:hAnsi="Arial" w:cs="Arial"/>
+          <w:color w:val="000000"/>
+          <w:lang w:eastAsia="en-AU"/>
+        </w:rPr>
+        <w:t>i</w:t>
+      </w:r>
+      <w:proofErr w:type="spellEnd"/>
+      <w:r>
+        <w:rPr>
+          <w:rFonts w:ascii="Arial" w:eastAsia="Times New Roman" w:hAnsi="Arial" w:cs="Arial"/>
+          <w:color w:val="000000"/>
+          <w:lang w:eastAsia="en-AU"/>
+        </w:rPr>
+        <w:t xml:space="preserve"> &lt;= n:</w:t>
+      </w:r>
+    </w:p>
+    <w:p>
+      <w:pPr>
+        <w:spacing w:after="0" w:line="240" w:lineRule="auto"/>
+        <w:rPr>
+          <w:rFonts w:ascii="Times New Roman" w:eastAsia="Times New Roman" w:hAnsi="Times New Roman" w:cs="Times New Roman"/>
+          <w:sz w:val="24"/>
+          <w:szCs w:val="24"/>
+          <w:lang w:eastAsia="en-AU"/>
+        </w:rPr>
+      </w:pPr>
+      <w:r>
+        <w:rPr>
+          <w:rFonts w:ascii="Arial" w:eastAsia="Times New Roman" w:hAnsi="Arial" w:cs="Arial"/>
+          <w:color w:val="000000"/>
+          <w:lang w:eastAsia="en-AU"/>
+        </w:rPr>
+        <w:t>    If A[</w:t>
+      </w:r>
+      <w:proofErr w:type="spellStart"/>
+      <w:r>
+        <w:rPr>
+          <w:rFonts w:ascii="Arial" w:eastAsia="Times New Roman" w:hAnsi="Arial" w:cs="Arial"/>
+          <w:color w:val="000000"/>
+          <w:lang w:eastAsia="en-AU"/>
+        </w:rPr>
+        <w:t>i</w:t>
+      </w:r>
+      <w:proofErr w:type="spellEnd"/>
+      <w:proofErr w:type="gramStart"/>
+      <w:r>
+        <w:rPr>
+          <w:rFonts w:ascii="Arial" w:eastAsia="Times New Roman" w:hAnsi="Arial" w:cs="Arial"/>
+          <w:color w:val="000000"/>
+          <w:lang w:eastAsia="en-AU"/>
+        </w:rPr>
+        <w:t>] !</w:t>
+      </w:r>
+      <w:proofErr w:type="gramEnd"/>
+      <w:r>
+        <w:rPr>
+          <w:rFonts w:ascii="Arial" w:eastAsia="Times New Roman" w:hAnsi="Arial" w:cs="Arial"/>
+          <w:color w:val="000000"/>
+          <w:lang w:eastAsia="en-AU"/>
+        </w:rPr>
+        <w:t>= A[i-1]:</w:t>
+      </w:r>
+    </w:p>
+    <w:p>
+      <w:pPr>
+        <w:spacing w:after="0" w:line="240" w:lineRule="auto"/>
+        <w:rPr>
+          <w:rFonts w:ascii="Times New Roman" w:eastAsia="Times New Roman" w:hAnsi="Times New Roman" w:cs="Times New Roman"/>
+          <w:sz w:val="24"/>
+          <w:szCs w:val="24"/>
+          <w:lang w:eastAsia="en-AU"/>
+        </w:rPr>
+      </w:pPr>
+      <w:r>
+        <w:rPr>
+          <w:rFonts w:ascii="Arial" w:eastAsia="Times New Roman" w:hAnsi="Arial" w:cs="Arial"/>
+          <w:color w:val="000000"/>
+          <w:lang w:eastAsia="en-AU"/>
+        </w:rPr>
+        <w:t>        A[i-1] = A[</w:t>
+      </w:r>
+      <w:proofErr w:type="spellStart"/>
+      <w:r>
+        <w:rPr>
+          <w:rFonts w:ascii="Arial" w:eastAsia="Times New Roman" w:hAnsi="Arial" w:cs="Arial"/>
+          <w:color w:val="000000"/>
+          <w:lang w:eastAsia="en-AU"/>
+        </w:rPr>
+        <w:t>i</w:t>
+      </w:r>
+      <w:proofErr w:type="spellEnd"/>
+      <w:r>
+        <w:rPr>
+          <w:rFonts w:ascii="Arial" w:eastAsia="Times New Roman" w:hAnsi="Arial" w:cs="Arial"/>
+          <w:color w:val="000000"/>
+          <w:lang w:eastAsia="en-AU"/>
+        </w:rPr>
+        <w:t>]</w:t>
+      </w:r>
+    </w:p>
+    <w:p>
+      <w:pPr>
+        <w:spacing w:after="0" w:line="240" w:lineRule="auto"/>
+        <w:rPr>
+          <w:rFonts w:ascii="Times New Roman" w:eastAsia="Times New Roman" w:hAnsi="Times New Roman" w:cs="Times New Roman"/>
+          <w:sz w:val="24"/>
+          <w:szCs w:val="24"/>
+          <w:lang w:eastAsia="en-AU"/>
+        </w:rPr>
+      </w:pPr>
+      <w:r>
+        <w:rPr>
+          <w:rFonts w:ascii="Arial" w:eastAsia="Times New Roman" w:hAnsi="Arial" w:cs="Arial"/>
+          <w:color w:val="000000"/>
+          <w:lang w:eastAsia="en-AU"/>
+        </w:rPr>
+        <w:t>        J++</w:t>
+      </w:r>
+    </w:p>
+    <w:p>
+      <w:pPr>
+        <w:spacing w:after="0" w:line="240" w:lineRule="auto"/>
+        <w:rPr>
+          <w:rFonts w:ascii="Times New Roman" w:eastAsia="Times New Roman" w:hAnsi="Times New Roman" w:cs="Times New Roman"/>
+          <w:sz w:val="24"/>
+          <w:szCs w:val="24"/>
+          <w:lang w:eastAsia="en-AU"/>
+        </w:rPr>
+      </w:pPr>
+      <w:r>
+        <w:rPr>
+          <w:rFonts w:ascii="Arial" w:eastAsia="Times New Roman" w:hAnsi="Arial" w:cs="Arial"/>
+          <w:color w:val="000000"/>
+          <w:lang w:eastAsia="en-AU"/>
+        </w:rPr>
+        <w:t xml:space="preserve">        </w:t>
+      </w:r>
+      <w:proofErr w:type="spellStart"/>
+      <w:r>
+        <w:rPr>
+          <w:rFonts w:ascii="Arial" w:eastAsia="Times New Roman" w:hAnsi="Arial" w:cs="Arial"/>
+          <w:color w:val="000000"/>
+          <w:lang w:eastAsia="en-AU"/>
+        </w:rPr>
+        <w:t>i</w:t>
+      </w:r>
+      <w:proofErr w:type="spellEnd"/>
+      <w:r>
+        <w:rPr>
+          <w:rFonts w:ascii="Arial" w:eastAsia="Times New Roman" w:hAnsi="Arial" w:cs="Arial"/>
+          <w:color w:val="000000"/>
+          <w:lang w:eastAsia="en-AU"/>
+        </w:rPr>
+        <w:t>++</w:t>
+      </w:r>
+    </w:p>
+    <w:p>
+      <w:pPr>
+        <w:spacing w:after="0" w:line="240" w:lineRule="auto"/>
+        <w:rPr>
+          <w:rFonts w:ascii="Times New Roman" w:eastAsia="Times New Roman" w:hAnsi="Times New Roman" w:cs="Times New Roman"/>
+          <w:sz w:val="24"/>
+          <w:szCs w:val="24"/>
+          <w:lang w:eastAsia="en-AU"/>
+        </w:rPr>
+      </w:pPr>
+      <w:r>
+        <w:rPr>
+          <w:rFonts w:ascii="Arial" w:eastAsia="Times New Roman" w:hAnsi="Arial" w:cs="Arial"/>
+          <w:color w:val="000000"/>
+          <w:lang w:eastAsia="en-AU"/>
+        </w:rPr>
+        <w:t>    if A[</w:t>
+      </w:r>
+      <w:proofErr w:type="spellStart"/>
+      <w:r>
+        <w:rPr>
+          <w:rFonts w:ascii="Arial" w:eastAsia="Times New Roman" w:hAnsi="Arial" w:cs="Arial"/>
+          <w:color w:val="000000"/>
+          <w:lang w:eastAsia="en-AU"/>
+        </w:rPr>
+        <w:t>i</w:t>
+      </w:r>
+      <w:proofErr w:type="spellEnd"/>
+      <w:r>
+        <w:rPr>
+          <w:rFonts w:ascii="Arial" w:eastAsia="Times New Roman" w:hAnsi="Arial" w:cs="Arial"/>
+          <w:color w:val="000000"/>
+          <w:lang w:eastAsia="en-AU"/>
+        </w:rPr>
+        <w:t>] == A[i-1]:</w:t>
+      </w:r>
+    </w:p>
+    <w:p>
+      <w:pPr>
+        <w:spacing w:after="0" w:line="240" w:lineRule="auto"/>
+        <w:rPr>
+          <w:rFonts w:ascii="Times New Roman" w:eastAsia="Times New Roman" w:hAnsi="Times New Roman" w:cs="Times New Roman"/>
+          <w:sz w:val="24"/>
+          <w:szCs w:val="24"/>
+          <w:lang w:eastAsia="en-AU"/>
+        </w:rPr>
+      </w:pPr>
+      <w:r>
+        <w:rPr>
+          <w:rFonts w:ascii="Arial" w:eastAsia="Times New Roman" w:hAnsi="Arial" w:cs="Arial"/>
+          <w:color w:val="000000"/>
+          <w:lang w:eastAsia="en-AU"/>
+        </w:rPr>
+        <w:t xml:space="preserve">        </w:t>
+      </w:r>
+      <w:proofErr w:type="spellStart"/>
+      <w:r>
+        <w:rPr>
+          <w:rFonts w:ascii="Arial" w:eastAsia="Times New Roman" w:hAnsi="Arial" w:cs="Arial"/>
+          <w:color w:val="000000"/>
+          <w:lang w:eastAsia="en-AU"/>
+        </w:rPr>
+        <w:t>i</w:t>
+      </w:r>
+      <w:proofErr w:type="spellEnd"/>
+      <w:r>
+        <w:rPr>
+          <w:rFonts w:ascii="Arial" w:eastAsia="Times New Roman" w:hAnsi="Arial" w:cs="Arial"/>
+          <w:color w:val="000000"/>
+          <w:lang w:eastAsia="en-AU"/>
+        </w:rPr>
+        <w:t>++</w:t>
+      </w:r>
+    </w:p>
+    <w:p>
+      <w:pPr>
+        <w:spacing w:after="0" w:line="240" w:lineRule="auto"/>
+        <w:rPr>
+          <w:rFonts w:ascii="Times New Roman" w:eastAsia="Times New Roman" w:hAnsi="Times New Roman" w:cs="Times New Roman"/>
+          <w:sz w:val="24"/>
+          <w:szCs w:val="24"/>
+          <w:lang w:eastAsia="en-AU"/>
+        </w:rPr>
+      </w:pPr>
+      <w:r>
+        <w:rPr>
+          <w:rFonts w:ascii="Arial" w:eastAsia="Times New Roman" w:hAnsi="Arial" w:cs="Arial"/>
+          <w:color w:val="000000"/>
+          <w:lang w:eastAsia="en-AU"/>
+        </w:rPr>
+        <w:t xml:space="preserve">For </w:t>
+      </w:r>
+      <w:proofErr w:type="spellStart"/>
+      <w:r>
+        <w:rPr>
+          <w:rFonts w:ascii="Arial" w:eastAsia="Times New Roman" w:hAnsi="Arial" w:cs="Arial"/>
+          <w:color w:val="000000"/>
+          <w:lang w:eastAsia="en-AU"/>
+        </w:rPr>
+        <w:t>i</w:t>
+      </w:r>
+      <w:proofErr w:type="spellEnd"/>
+      <w:r>
+        <w:rPr>
+          <w:rFonts w:ascii="Arial" w:eastAsia="Times New Roman" w:hAnsi="Arial" w:cs="Arial"/>
+          <w:color w:val="000000"/>
+          <w:lang w:eastAsia="en-AU"/>
+        </w:rPr>
+        <w:t xml:space="preserve"> = </w:t>
+      </w:r>
+      <w:proofErr w:type="gramStart"/>
+      <w:r>
+        <w:rPr>
+          <w:rFonts w:ascii="Arial" w:eastAsia="Times New Roman" w:hAnsi="Arial" w:cs="Arial"/>
+          <w:color w:val="000000"/>
+          <w:lang w:eastAsia="en-AU"/>
+        </w:rPr>
+        <w:t>1:n</w:t>
+      </w:r>
+      <w:proofErr w:type="gramEnd"/>
+      <w:r>
+        <w:rPr>
+          <w:rFonts w:ascii="Arial" w:eastAsia="Times New Roman" w:hAnsi="Arial" w:cs="Arial"/>
+          <w:color w:val="000000"/>
+          <w:lang w:eastAsia="en-AU"/>
+        </w:rPr>
+        <w:t>-j:</w:t>
+      </w:r>
+    </w:p>
+    <w:p>
+      <w:pPr>
+        <w:spacing w:after="0" w:line="240" w:lineRule="auto"/>
+        <w:rPr>
+          <w:rFonts w:ascii="Times New Roman" w:eastAsia="Times New Roman" w:hAnsi="Times New Roman" w:cs="Times New Roman"/>
+          <w:sz w:val="24"/>
+          <w:szCs w:val="24"/>
+          <w:lang w:eastAsia="en-AU"/>
+        </w:rPr>
+      </w:pPr>
+      <w:r>
+        <w:rPr>
+          <w:rFonts w:ascii="Arial" w:eastAsia="Times New Roman" w:hAnsi="Arial" w:cs="Arial"/>
+          <w:color w:val="000000"/>
+          <w:lang w:eastAsia="en-AU"/>
+        </w:rPr>
+        <w:lastRenderedPageBreak/>
+        <w:t>    pop(array)</w:t>
+      </w:r>
+    </w:p>
+    <w:p>
+      <w:pPr>
+        <w:spacing w:after="0" w:line="240" w:lineRule="auto"/>
+        <w:rPr>
+          <w:rFonts w:ascii="Times New Roman" w:eastAsia="Times New Roman" w:hAnsi="Times New Roman" w:cs="Times New Roman"/>
+          <w:sz w:val="24"/>
+          <w:szCs w:val="24"/>
+          <w:lang w:eastAsia="en-AU"/>
+        </w:rPr>
+      </w:pPr>
+      <w:r>
+        <w:rPr>
+          <w:rFonts w:ascii="Arial" w:eastAsia="Times New Roman" w:hAnsi="Arial" w:cs="Arial"/>
+          <w:color w:val="000000"/>
+          <w:lang w:eastAsia="en-AU"/>
+        </w:rPr>
+        <w:t>Return array</w:t>
+      </w:r>
+    </w:p>
+    <w:p>
+      <w:pPr>
+        <w:spacing w:after="0" w:line="240" w:lineRule="auto"/>
+        <w:rPr>
+          <w:rFonts w:ascii="Times New Roman" w:eastAsia="Times New Roman" w:hAnsi="Times New Roman" w:cs="Times New Roman"/>
+          <w:sz w:val="24"/>
+          <w:szCs w:val="24"/>
+          <w:lang w:eastAsia="en-AU"/>
+        </w:rPr>
+      </w:pPr>
+    </w:p>
+    <w:p>
+      <w:pPr>
+        <w:spacing w:after="0" w:line="240" w:lineRule="auto"/>
+        <w:rPr>
+          <w:rFonts w:ascii="Times New Roman" w:eastAsia="Times New Roman" w:hAnsi="Times New Roman" w:cs="Times New Roman"/>
+          <w:sz w:val="24"/>
+          <w:szCs w:val="24"/>
+          <w:lang w:eastAsia="en-AU"/>
+        </w:rPr>
+      </w:pPr>
+      <w:r>
+        <w:rPr>
+          <w:rFonts w:ascii="Arial" w:eastAsia="Times New Roman" w:hAnsi="Arial" w:cs="Arial"/>
+          <w:noProof/>
+          <w:color w:val="000000"/>
+          <w:bdr w:val="none" w:sz="0" w:space="0" w:color="auto" w:frame="1"/>
+          <w:lang w:eastAsia="en-AU"/>
+        </w:rPr>
+        <w:drawing>
+          <wp:inline distT="0" distB="0" distL="0" distR="0" wp14:anchorId="23A07C8A" wp14:editId="5CADB20A">
+            <wp:extent cx="5731510" cy="504825"/>
+            <wp:effectExtent l="0" t="0" r="2540" b="9525"/>
+            <wp:docPr id="5" name="Picture 5"/>
+            <wp:cNvGraphicFramePr>
+              <a:graphicFrameLocks xmlns:a="http://schemas.openxmlformats.org/drawingml/2006/main" noChangeAspect="1"/>
+            </wp:cNvGraphicFramePr>
+            <a:graphic xmlns:a="http://schemas.openxmlformats.org/drawingml/2006/main">
+              <a:graphicData uri="http://schemas.openxmlformats.org/drawingml/2006/picture">
+                <pic:pic xmlns:pic="http://schemas.openxmlformats.org/drawingml/2006/picture">
+                  <pic:nvPicPr>
+                    <pic:cNvPr id="0" name="Picture 5"/>
+                    <pic:cNvPicPr>
+                      <a:picLocks noChangeAspect="1" noChangeArrowheads="1"/>
+                    </pic:cNvPicPr>
+                  </pic:nvPicPr>
+                  <pic:blipFill>
+                    <a:blip r:embed="rId9" cstate="print">
+                      <a:extLst>
+                        <a:ext uri="{28A0092B-C50C-407E-A947-70E740481C1C}">
+                          <a14:useLocalDpi xmlns:a14="http://schemas.microsoft.com/office/drawing/2010/main" val="0"/>
+                        </a:ext>
+                      </a:extLst>
+                    </a:blip>
+                    <a:srcRect/>
+                    <a:stretch>
+                      <a:fillRect/>
+                    </a:stretch>
+                  </pic:blipFill>
+                  <pic:spPr bwMode="auto">
+                    <a:xfrm>
+                      <a:off x="0" y="0"/>
+                      <a:ext cx="5731510" cy="504825"/>
+                    </a:xfrm>
+                    <a:prstGeom prst="rect">
+                      <a:avLst/>
+                    </a:prstGeom>
+                    <a:noFill/>
+                    <a:ln>
+                      <a:noFill/>
+                    </a:ln>
+                  </pic:spPr>
+                </pic:pic>
+              </a:graphicData>
+            </a:graphic>
+          </wp:inline>
+        </w:drawing>
+      </w:r>
+    </w:p>
+    <w:p>
+      <w:pPr>
+        <w:spacing w:after="0" w:line="240" w:lineRule="auto"/>
+        <w:rPr>
+          <w:rFonts w:ascii="Times New Roman" w:eastAsia="Times New Roman" w:hAnsi="Times New Roman" w:cs="Times New Roman"/>
+          <w:sz w:val="24"/>
+          <w:szCs w:val="24"/>
+          <w:lang w:eastAsia="en-AU"/>
+        </w:rPr>
+      </w:pPr>
+      <w:r>
+        <w:rPr>
+          <w:rFonts w:ascii="Arial" w:eastAsia="Times New Roman" w:hAnsi="Arial" w:cs="Arial"/>
+          <w:noProof/>
+          <w:color w:val="000000"/>
+          <w:bdr w:val="none" w:sz="0" w:space="0" w:color="auto" w:frame="1"/>
+          <w:lang w:eastAsia="en-AU"/>
+        </w:rPr>
+        <w:drawing>
+          <wp:inline distT="0" distB="0" distL="0" distR="0" wp14:anchorId="5ED67447" wp14:editId="50672F7C">
+            <wp:extent cx="5731510" cy="190500"/>
+            <wp:effectExtent l="0" t="0" r="2540" b="0"/>
+            <wp:docPr id="4" name="Picture 4"/>
+            <wp:cNvGraphicFramePr>
+              <a:graphicFrameLocks xmlns:a="http://schemas.openxmlformats.org/drawingml/2006/main" noChangeAspect="1"/>
+            </wp:cNvGraphicFramePr>
+            <a:graphic xmlns:a="http://schemas.openxmlformats.org/drawingml/2006/main">
+              <a:graphicData uri="http://schemas.openxmlformats.org/drawingml/2006/picture">
+                <pic:pic xmlns:pic="http://schemas.openxmlformats.org/drawingml/2006/picture">
+                  <pic:nvPicPr>
+                    <pic:cNvPr id="0" name="Picture 6"/>
+                    <pic:cNvPicPr>
+                      <a:picLocks noChangeAspect="1" noChangeArrowheads="1"/>
+                    </pic:cNvPicPr>
+                  </pic:nvPicPr>
+                  <pic:blipFill>
+                    <a:blip r:embed="rId10" cstate="print">
+                      <a:extLst>
+                        <a:ext uri="{28A0092B-C50C-407E-A947-70E740481C1C}">
+                          <a14:useLocalDpi xmlns:a14="http://schemas.microsoft.com/office/drawing/2010/main" val="0"/>
+                        </a:ext>
+                      </a:extLst>
+                    </a:blip>
+                    <a:srcRect/>
+                    <a:stretch>
+                      <a:fillRect/>
+                    </a:stretch>
+                  </pic:blipFill>
+                  <pic:spPr bwMode="auto">
+                    <a:xfrm>
+                      <a:off x="0" y="0"/>
+                      <a:ext cx="5731510" cy="190500"/>
+                    </a:xfrm>
+                    <a:prstGeom prst="rect">
+                      <a:avLst/>
+                    </a:prstGeom>
+                    <a:noFill/>
+                    <a:ln>
+                      <a:noFill/>
+                    </a:ln>
+                  </pic:spPr>
+                </pic:pic>
+              </a:graphicData>
+            </a:graphic>
+          </wp:inline>
+        </w:drawing>
+      </w:r>
+    </w:p>
+    <w:p>
+      <w:pPr>
+        <w:spacing w:after="0" w:line="240" w:lineRule="auto"/>
+        <w:rPr>
+          <w:rFonts w:ascii="Times New Roman" w:eastAsia="Times New Roman" w:hAnsi="Times New Roman" w:cs="Times New Roman"/>
+          <w:sz w:val="24"/>
+          <w:szCs w:val="24"/>
+          <w:lang w:eastAsia="en-AU"/>
+        </w:rPr>
+      </w:pPr>
+    </w:p>
+    <w:p>
+      <w:pPr>
+        <w:spacing w:after="0" w:line="240" w:lineRule="auto"/>
+        <w:rPr>
+          <w:rFonts w:ascii="Times New Roman" w:eastAsia="Times New Roman" w:hAnsi="Times New Roman" w:cs="Times New Roman"/>
+          <w:sz w:val="24"/>
+          <w:szCs w:val="24"/>
+          <w:lang w:eastAsia="en-AU"/>
+        </w:rPr>
+      </w:pPr>
+      <w:r>
+        <w:rPr>
+          <w:rFonts w:ascii="Arial" w:eastAsia="Times New Roman" w:hAnsi="Arial" w:cs="Arial"/>
+          <w:color w:val="000000"/>
+          <w:lang w:eastAsia="en-AU"/>
+        </w:rPr>
+        <w:t xml:space="preserve">Auxiliary space complexity is a useful measure as it effectively measures how much extra space a program takes up aside from the input. </w:t>
+      </w:r>
+      <w:proofErr w:type="gramStart"/>
+      <w:r>
+        <w:rPr>
+          <w:rFonts w:ascii="Arial" w:eastAsia="Times New Roman" w:hAnsi="Arial" w:cs="Arial"/>
+          <w:color w:val="000000"/>
+          <w:lang w:eastAsia="en-AU"/>
+        </w:rPr>
+        <w:t>In reality, programs</w:t>
+      </w:r>
+      <w:proofErr w:type="gramEnd"/>
+      <w:r>
+        <w:rPr>
+          <w:rFonts w:ascii="Arial" w:eastAsia="Times New Roman" w:hAnsi="Arial" w:cs="Arial"/>
+          <w:color w:val="000000"/>
+          <w:lang w:eastAsia="en-AU"/>
+        </w:rPr>
+        <w:t xml:space="preserve"> are called with the arguments already allocated in memory, so that space is a given in most cases and the important part is how much space the program uses after being called.</w:t>
+      </w:r>
+    </w:p>
+    <w:p>
+      <w:pPr>
+        <w:spacing w:after="240" w:line="240" w:lineRule="auto"/>
+        <w:rPr>
+          <w:rFonts w:ascii="Times New Roman" w:eastAsia="Times New Roman" w:hAnsi="Times New Roman" w:cs="Times New Roman"/>
+          <w:sz w:val="24"/>
+          <w:szCs w:val="24"/>
+          <w:lang w:eastAsia="en-AU"/>
+        </w:rPr>
+      </w:pPr>
+    </w:p>
+    <w:p>
+      <w:pPr>
+        <w:spacing w:after="0" w:line="240" w:lineRule="auto"/>
+        <w:rPr>
+          <w:rFonts w:ascii="Times New Roman" w:eastAsia="Times New Roman" w:hAnsi="Times New Roman" w:cs="Times New Roman"/>
+          <w:sz w:val="24"/>
+          <w:szCs w:val="24"/>
+          <w:lang w:eastAsia="en-AU"/>
+        </w:rPr>
+      </w:pPr>
+      <w:r>
+        <w:rPr>
+          <w:rFonts w:ascii="Arial" w:eastAsia="Times New Roman" w:hAnsi="Arial" w:cs="Arial"/>
+          <w:noProof/>
+          <w:color w:val="000000"/>
+          <w:bdr w:val="none" w:sz="0" w:space="0" w:color="auto" w:frame="1"/>
+          <w:lang w:eastAsia="en-AU"/>
+        </w:rPr>
+        <w:drawing>
+          <wp:inline distT="0" distB="0" distL="0" distR="0" wp14:anchorId="64379FD5" wp14:editId="12DCC6AD">
+            <wp:extent cx="5731510" cy="333375"/>
+            <wp:effectExtent l="0" t="0" r="2540" b="9525"/>
+            <wp:docPr id="3" name="Picture 3"/>
+            <wp:cNvGraphicFramePr>
+              <a:graphicFrameLocks xmlns:a="http://schemas.openxmlformats.org/drawingml/2006/main" noChangeAspect="1"/>
+            </wp:cNvGraphicFramePr>
+            <a:graphic xmlns:a="http://schemas.openxmlformats.org/drawingml/2006/main">
+              <a:graphicData uri="http://schemas.openxmlformats.org/drawingml/2006/picture">
+                <pic:pic xmlns:pic="http://schemas.openxmlformats.org/drawingml/2006/picture">
+                  <pic:nvPicPr>
+                    <pic:cNvPr id="0" name="Picture 7"/>
+                    <pic:cNvPicPr>
+                      <a:picLocks noChangeAspect="1" noChangeArrowheads="1"/>
+                    </pic:cNvPicPr>
+                  </pic:nvPicPr>
+                  <pic:blipFill>
+                    <a:blip r:embed="rId11" cstate="print">
+                      <a:extLst>
+                        <a:ext uri="{28A0092B-C50C-407E-A947-70E740481C1C}">
+                          <a14:useLocalDpi xmlns:a14="http://schemas.microsoft.com/office/drawing/2010/main" val="0"/>
+                        </a:ext>
+                      </a:extLst>
+                    </a:blip>
+                    <a:srcRect/>
+                    <a:stretch>
+                      <a:fillRect/>
+                    </a:stretch>
+                  </pic:blipFill>
+                  <pic:spPr bwMode="auto">
+                    <a:xfrm>
+                      <a:off x="0" y="0"/>
+                      <a:ext cx="5731510" cy="333375"/>
+                    </a:xfrm>
+                    <a:prstGeom prst="rect">
+                      <a:avLst/>
+                    </a:prstGeom>
+                    <a:noFill/>
+                    <a:ln>
+                      <a:noFill/>
+                    </a:ln>
+                  </pic:spPr>
+                </pic:pic>
+              </a:graphicData>
+            </a:graphic>
+          </wp:inline>
+        </w:drawing>
+      </w:r>
+    </w:p>
+    <w:p>
+      <w:pPr>
+        <w:spacing w:after="0" w:line="240" w:lineRule="auto"/>
+        <w:rPr>
+          <w:rFonts w:ascii="Times New Roman" w:eastAsia="Times New Roman" w:hAnsi="Times New Roman" w:cs="Times New Roman"/>
+          <w:sz w:val="24"/>
+          <w:szCs w:val="24"/>
+          <w:lang w:eastAsia="en-AU"/>
+        </w:rPr>
+      </w:pPr>
+    </w:p>
+    <w:p>
+      <w:pPr>
+        <w:spacing w:after="0" w:line="240" w:lineRule="auto"/>
+        <w:rPr>
+          <w:rFonts w:ascii="Times New Roman" w:eastAsia="Times New Roman" w:hAnsi="Times New Roman" w:cs="Times New Roman"/>
+          <w:sz w:val="24"/>
+          <w:szCs w:val="24"/>
+          <w:lang w:eastAsia="en-AU"/>
+        </w:rPr>
+      </w:pPr>
+      <w:r>
+        <w:rPr>
+          <w:rFonts w:ascii="Arial" w:eastAsia="Times New Roman" w:hAnsi="Arial" w:cs="Arial"/>
+          <w:color w:val="000000"/>
+          <w:lang w:eastAsia="en-AU"/>
+        </w:rPr>
+        <w:t>heap?</w:t>
+      </w:r>
+    </w:p>
+    <w:p>
+      <w:pPr>
+        <w:spacing w:after="0" w:line="240" w:lineRule="auto"/>
+        <w:rPr>
+          <w:rFonts w:ascii="Times New Roman" w:eastAsia="Times New Roman" w:hAnsi="Times New Roman" w:cs="Times New Roman"/>
+          <w:sz w:val="24"/>
+          <w:szCs w:val="24"/>
+          <w:lang w:eastAsia="en-AU"/>
+        </w:rPr>
+      </w:pPr>
+      <w:proofErr w:type="spellStart"/>
+      <w:r>
+        <w:rPr>
+          <w:rFonts w:ascii="Arial" w:eastAsia="Times New Roman" w:hAnsi="Arial" w:cs="Arial"/>
+          <w:color w:val="000000"/>
+          <w:lang w:eastAsia="en-AU"/>
+        </w:rPr>
+        <w:t>k_</w:t>
+      </w:r>
+      <w:proofErr w:type="gramStart"/>
+      <w:r>
+        <w:rPr>
+          <w:rFonts w:ascii="Arial" w:eastAsia="Times New Roman" w:hAnsi="Arial" w:cs="Arial"/>
+          <w:color w:val="000000"/>
+          <w:lang w:eastAsia="en-AU"/>
+        </w:rPr>
+        <w:t>find</w:t>
+      </w:r>
+      <w:proofErr w:type="spellEnd"/>
+      <w:r>
+        <w:rPr>
+          <w:rFonts w:ascii="Arial" w:eastAsia="Times New Roman" w:hAnsi="Arial" w:cs="Arial"/>
+          <w:color w:val="000000"/>
+          <w:lang w:eastAsia="en-AU"/>
+        </w:rPr>
+        <w:t>(</w:t>
+      </w:r>
+      <w:proofErr w:type="gramEnd"/>
+      <w:r>
+        <w:rPr>
+          <w:rFonts w:ascii="Arial" w:eastAsia="Times New Roman" w:hAnsi="Arial" w:cs="Arial"/>
+          <w:color w:val="000000"/>
+          <w:lang w:eastAsia="en-AU"/>
+        </w:rPr>
+        <w:t>array, k):</w:t>
+      </w:r>
+    </w:p>
+    <w:p>
+      <w:pPr>
+        <w:spacing w:after="0" w:line="240" w:lineRule="auto"/>
+        <w:rPr>
+          <w:rFonts w:ascii="Times New Roman" w:eastAsia="Times New Roman" w:hAnsi="Times New Roman" w:cs="Times New Roman"/>
+          <w:sz w:val="24"/>
+          <w:szCs w:val="24"/>
+          <w:lang w:eastAsia="en-AU"/>
+        </w:rPr>
+      </w:pPr>
+      <w:r>
+        <w:rPr>
+          <w:rFonts w:ascii="Arial" w:eastAsia="Times New Roman" w:hAnsi="Arial" w:cs="Arial"/>
+          <w:color w:val="000000"/>
+          <w:lang w:eastAsia="en-AU"/>
+        </w:rPr>
+        <w:t xml:space="preserve">    </w:t>
+      </w:r>
+    </w:p>
+    <w:p>
+      <w:pPr>
+        <w:spacing w:after="0" w:line="240" w:lineRule="auto"/>
+        <w:rPr>
+          <w:rFonts w:ascii="Times New Roman" w:eastAsia="Times New Roman" w:hAnsi="Times New Roman" w:cs="Times New Roman"/>
+          <w:sz w:val="24"/>
+          <w:szCs w:val="24"/>
+          <w:lang w:eastAsia="en-AU"/>
+        </w:rPr>
+      </w:pPr>
+    </w:p>
+    <w:p>
+      <w:pPr>
+        <w:spacing w:after="0" w:line="240" w:lineRule="auto"/>
+        <w:rPr>
+          <w:rFonts w:ascii="Times New Roman" w:eastAsia="Times New Roman" w:hAnsi="Times New Roman" w:cs="Times New Roman"/>
+          <w:sz w:val="24"/>
+          <w:szCs w:val="24"/>
+          <w:lang w:eastAsia="en-AU"/>
+        </w:rPr>
+      </w:pPr>
+      <w:proofErr w:type="spellStart"/>
+      <w:r>
+        <w:rPr>
+          <w:rFonts w:ascii="Arial" w:eastAsia="Times New Roman" w:hAnsi="Arial" w:cs="Arial"/>
+          <w:color w:val="000000"/>
+          <w:lang w:eastAsia="en-AU"/>
+        </w:rPr>
+        <w:t>heapify</w:t>
+      </w:r>
+      <w:proofErr w:type="spellEnd"/>
+      <w:r>
+        <w:rPr>
+          <w:rFonts w:ascii="Arial" w:eastAsia="Times New Roman" w:hAnsi="Arial" w:cs="Arial"/>
+          <w:color w:val="000000"/>
+          <w:lang w:eastAsia="en-AU"/>
+        </w:rPr>
+        <w:t>(</w:t>
+      </w:r>
+      <w:proofErr w:type="spellStart"/>
+      <w:proofErr w:type="gramStart"/>
+      <w:r>
+        <w:rPr>
+          <w:rFonts w:ascii="Arial" w:eastAsia="Times New Roman" w:hAnsi="Arial" w:cs="Arial"/>
+          <w:color w:val="000000"/>
+          <w:lang w:eastAsia="en-AU"/>
+        </w:rPr>
+        <w:t>lst</w:t>
+      </w:r>
+      <w:proofErr w:type="spellEnd"/>
+      <w:r>
+        <w:rPr>
+          <w:rFonts w:ascii="Arial" w:eastAsia="Times New Roman" w:hAnsi="Arial" w:cs="Arial"/>
+          <w:color w:val="000000"/>
+          <w:lang w:eastAsia="en-AU"/>
+        </w:rPr>
+        <w:t>)  #</w:t>
+      </w:r>
+      <w:proofErr w:type="gramEnd"/>
+      <w:r>
+        <w:rPr>
+          <w:rFonts w:ascii="Arial" w:eastAsia="Times New Roman" w:hAnsi="Arial" w:cs="Arial"/>
+          <w:color w:val="000000"/>
+          <w:lang w:eastAsia="en-AU"/>
+        </w:rPr>
+        <w:t xml:space="preserve"> min heap where root is smallest</w:t>
+      </w:r>
+    </w:p>
+    <w:p>
+      <w:pPr>
+        <w:spacing w:after="0" w:line="240" w:lineRule="auto"/>
+        <w:rPr>
+          <w:rFonts w:ascii="Times New Roman" w:eastAsia="Times New Roman" w:hAnsi="Times New Roman" w:cs="Times New Roman"/>
+          <w:sz w:val="24"/>
+          <w:szCs w:val="24"/>
+          <w:lang w:eastAsia="en-AU"/>
+        </w:rPr>
+      </w:pPr>
+      <w:proofErr w:type="spellStart"/>
+      <w:proofErr w:type="gramStart"/>
+      <w:r>
+        <w:rPr>
+          <w:rFonts w:ascii="Arial" w:eastAsia="Times New Roman" w:hAnsi="Arial" w:cs="Arial"/>
+          <w:color w:val="000000"/>
+          <w:lang w:eastAsia="en-AU"/>
+        </w:rPr>
+        <w:t>removemin</w:t>
+      </w:r>
+      <w:proofErr w:type="spellEnd"/>
+      <w:r>
+        <w:rPr>
+          <w:rFonts w:ascii="Arial" w:eastAsia="Times New Roman" w:hAnsi="Arial" w:cs="Arial"/>
+          <w:color w:val="000000"/>
+          <w:lang w:eastAsia="en-AU"/>
+        </w:rPr>
+        <w:t>(</w:t>
+      </w:r>
+      <w:proofErr w:type="gramEnd"/>
+      <w:r>
+        <w:rPr>
+          <w:rFonts w:ascii="Arial" w:eastAsia="Times New Roman" w:hAnsi="Arial" w:cs="Arial"/>
+          <w:color w:val="000000"/>
+          <w:lang w:eastAsia="en-AU"/>
+        </w:rPr>
+        <w:t>) k times to get the smallest k elements</w:t>
+      </w:r>
+    </w:p>
+    <w:p>
+      <w:pPr>
+        <w:spacing w:after="0" w:line="240" w:lineRule="auto"/>
+        <w:rPr>
+          <w:rFonts w:ascii="Times New Roman" w:eastAsia="Times New Roman" w:hAnsi="Times New Roman" w:cs="Times New Roman"/>
+          <w:sz w:val="24"/>
+          <w:szCs w:val="24"/>
+          <w:lang w:eastAsia="en-AU"/>
+        </w:rPr>
+      </w:pPr>
+    </w:p>
+    <w:p>
+      <w:pPr>
+        <w:spacing w:after="0" w:line="240" w:lineRule="auto"/>
+        <w:rPr>
+          <w:rFonts w:ascii="Times New Roman" w:eastAsia="Times New Roman" w:hAnsi="Times New Roman" w:cs="Times New Roman"/>
+          <w:sz w:val="24"/>
+          <w:szCs w:val="24"/>
+          <w:lang w:eastAsia="en-AU"/>
+        </w:rPr>
+      </w:pPr>
+      <w:r>
+        <w:rPr>
+          <w:rFonts w:ascii="Arial" w:eastAsia="Times New Roman" w:hAnsi="Arial" w:cs="Arial"/>
+          <w:color w:val="000000"/>
+          <w:lang w:eastAsia="en-AU"/>
+        </w:rPr>
+        <w:t> </w:t>
+      </w:r>
+    </w:p>
+    <w:p>
+      <w:pPr>
+        <w:spacing w:after="240" w:line="240" w:lineRule="auto"/>
+        <w:rPr>
+          <w:rFonts w:ascii="Times New Roman" w:eastAsia="Times New Roman" w:hAnsi="Times New Roman" w:cs="Times New Roman"/>
+          <w:sz w:val="24"/>
+          <w:szCs w:val="24"/>
+          <w:lang w:eastAsia="en-AU"/>
+        </w:rPr>
+      </w:pPr>
+      <w:r>
+        <w:rPr>
+          <w:rFonts w:ascii="Times New Roman" w:eastAsia="Times New Roman" w:hAnsi="Times New Roman" w:cs="Times New Roman"/>
+          <w:sz w:val="24"/>
+          <w:szCs w:val="24"/>
+          <w:lang w:eastAsia="en-AU"/>
+        </w:rPr>
+        <w:br/>
+      </w:r>
+      <w:r>
+        <w:rPr>
+          <w:rFonts w:ascii="Times New Roman" w:eastAsia="Times New Roman" w:hAnsi="Times New Roman" w:cs="Times New Roman"/>
+          <w:sz w:val="24"/>
+          <w:szCs w:val="24"/>
+          <w:lang w:eastAsia="en-AU"/>
+        </w:rPr>
+        <w:br/>
+      </w:r>
+      <w:r>
+        <w:rPr>
+          <w:rFonts w:ascii="Times New Roman" w:eastAsia="Times New Roman" w:hAnsi="Times New Roman" w:cs="Times New Roman"/>
+          <w:sz w:val="24"/>
+          <w:szCs w:val="24"/>
+          <w:lang w:eastAsia="en-AU"/>
+        </w:rPr>
+        <w:br/>
+      </w:r>
+      <w:r>
+        <w:rPr>
+          <w:rFonts w:ascii="Times New Roman" w:eastAsia="Times New Roman" w:hAnsi="Times New Roman" w:cs="Times New Roman"/>
+          <w:sz w:val="24"/>
+          <w:szCs w:val="24"/>
+          <w:lang w:eastAsia="en-AU"/>
+        </w:rPr>
+        <w:br/>
+      </w:r>
+      <w:r>
+        <w:rPr>
+          <w:rFonts w:ascii="Times New Roman" w:eastAsia="Times New Roman" w:hAnsi="Times New Roman" w:cs="Times New Roman"/>
+          <w:sz w:val="24"/>
+          <w:szCs w:val="24"/>
+          <w:lang w:eastAsia="en-AU"/>
+        </w:rPr>
+        <w:br/>
+      </w:r>
+      <w:r>
+        <w:rPr>
+          <w:rFonts w:ascii="Times New Roman" w:eastAsia="Times New Roman" w:hAnsi="Times New Roman" w:cs="Times New Roman"/>
+          <w:sz w:val="24"/>
+          <w:szCs w:val="24"/>
+          <w:lang w:eastAsia="en-AU"/>
+        </w:rPr>
+        <w:br/>
+      </w:r>
+      <w:r>
+        <w:rPr>
+          <w:rFonts w:ascii="Times New Roman" w:eastAsia="Times New Roman" w:hAnsi="Times New Roman" w:cs="Times New Roman"/>
+          <w:sz w:val="24"/>
+          <w:szCs w:val="24"/>
+          <w:lang w:eastAsia="en-AU"/>
+        </w:rPr>
+        <w:br/>
+      </w:r>
+      <w:r>
+        <w:rPr>
+          <w:rFonts w:ascii="Times New Roman" w:eastAsia="Times New Roman" w:hAnsi="Times New Roman" w:cs="Times New Roman"/>
+          <w:sz w:val="24"/>
+          <w:szCs w:val="24"/>
+          <w:lang w:eastAsia="en-AU"/>
+        </w:rPr>
+        <w:br/>
+      </w:r>
+      <w:r>
+        <w:rPr>
+          <w:rFonts w:ascii="Times New Roman" w:eastAsia="Times New Roman" w:hAnsi="Times New Roman" w:cs="Times New Roman"/>
+          <w:sz w:val="24"/>
+          <w:szCs w:val="24"/>
+          <w:lang w:eastAsia="en-AU"/>
+        </w:rPr>
+        <w:br/>
+      </w:r>
+    </w:p>
+    <w:p>
+      <w:pPr>
+        <w:spacing w:after="0" w:line="240" w:lineRule="auto"/>
+        <w:rPr>
+          <w:rFonts w:ascii="Times New Roman" w:eastAsia="Times New Roman" w:hAnsi="Times New Roman" w:cs="Times New Roman"/>
+          <w:sz w:val="24"/>
+          <w:szCs w:val="24"/>
+          <w:lang w:eastAsia="en-AU"/>
+        </w:rPr>
+      </w:pPr>
+      <w:r>
+        <w:rPr>
+          <w:rFonts w:ascii="Arial" w:eastAsia="Times New Roman" w:hAnsi="Arial" w:cs="Arial"/>
+          <w:noProof/>
+          <w:color w:val="000000"/>
+          <w:bdr w:val="none" w:sz="0" w:space="0" w:color="auto" w:frame="1"/>
+          <w:lang w:eastAsia="en-AU"/>
+        </w:rPr>
+        <w:drawing>
+          <wp:inline distT="0" distB="0" distL="0" distR="0" wp14:anchorId="44FB98A1" wp14:editId="3A22E6ED">
+            <wp:extent cx="5731510" cy="1113790"/>
+            <wp:effectExtent l="0" t="0" r="2540" b="0"/>
+            <wp:docPr id="2" name="Picture 2" descr="Text&#10;&#10;Description automatically generated"/>
+            <wp:cNvGraphicFramePr>
+              <a:graphicFrameLocks xmlns:a="http://schemas.openxmlformats.org/drawingml/2006/main" noChangeAspect="1"/>
+            </wp:cNvGraphicFramePr>
+            <a:graphic xmlns:a="http://schemas.openxmlformats.org/drawingml/2006/main">
+              <a:graphicData uri="http://schemas.openxmlformats.org/drawingml/2006/picture">
+                <pic:pic xmlns:pic="http://schemas.openxmlformats.org/drawingml/2006/picture">
+                  <pic:nvPicPr>
+                    <pic:cNvPr id="2" name="Picture 2" descr="Text&#10;&#10;Description automatically generated"/>
+                    <pic:cNvPicPr>
+                      <a:picLocks noChangeAspect="1" noChangeArrowheads="1"/>
+                    </pic:cNvPicPr>
+                  </pic:nvPicPr>
+                  <pic:blipFill>
+                    <a:blip r:embed="rId12" cstate="print">
+                      <a:extLst>
+                        <a:ext uri="{28A0092B-C50C-407E-A947-70E740481C1C}">
+                          <a14:useLocalDpi xmlns:a14="http://schemas.microsoft.com/office/drawing/2010/main" val="0"/>
+                        </a:ext>
+                      </a:extLst>
+                    </a:blip>
+                    <a:srcRect/>
+                    <a:stretch>
+                      <a:fillRect/>
+                    </a:stretch>
+                  </pic:blipFill>
+                  <pic:spPr bwMode="auto">
+                    <a:xfrm>
+                      <a:off x="0" y="0"/>
+                      <a:ext cx="5731510" cy="1113790"/>
+                    </a:xfrm>
+                    <a:prstGeom prst="rect">
+                      <a:avLst/>
+                    </a:prstGeom>
+                    <a:noFill/>
+                    <a:ln>
+                      <a:noFill/>
+                    </a:ln>
+                  </pic:spPr>
+                </pic:pic>
+              </a:graphicData>
+            </a:graphic>
+          </wp:inline>
+        </w:drawing>
+      </w:r>
+    </w:p>
+    <w:p>
+      <w:pPr>
+        <w:spacing w:after="0" w:line="240" w:lineRule="auto"/>
+        <w:rPr>
+          <w:rFonts w:ascii="Times New Roman" w:eastAsia="Times New Roman" w:hAnsi="Times New Roman" w:cs="Times New Roman"/>
+          <w:sz w:val="24"/>
+          <w:szCs w:val="24"/>
+          <w:lang w:eastAsia="en-AU"/>
+        </w:rPr>
+      </w:pPr>
+    </w:p>
+    <w:p>
+      <w:pPr>
+        <w:shd w:val="clear" w:color="auto" w:fill="1E1E1E"/>
+        <w:spacing w:after="0" w:line="240" w:lineRule="auto"/>
+        <w:rPr>
+          <w:rFonts w:ascii="Times New Roman" w:eastAsia="Times New Roman" w:hAnsi="Times New Roman" w:cs="Times New Roman"/>
+          <w:sz w:val="24"/>
+          <w:szCs w:val="24"/>
+          <w:lang w:eastAsia="en-AU"/>
+        </w:rPr>
+      </w:pPr>
+      <w:r>
+        <w:rPr>
+          <w:rFonts w:ascii="Courier New" w:eastAsia="Times New Roman" w:hAnsi="Courier New" w:cs="Courier New"/>
+          <w:color w:val="569CD6"/>
+          <w:sz w:val="21"/>
+          <w:szCs w:val="21"/>
+          <w:lang w:eastAsia="en-AU"/>
+        </w:rPr>
+        <w:t>def</w:t>
+      </w:r>
+      <w:r>
+        <w:rPr>
+          <w:rFonts w:ascii="Courier New" w:eastAsia="Times New Roman" w:hAnsi="Courier New" w:cs="Courier New"/>
+          <w:color w:val="D4D4D4"/>
+          <w:sz w:val="21"/>
+          <w:szCs w:val="21"/>
+          <w:lang w:eastAsia="en-AU"/>
+        </w:rPr>
+        <w:t xml:space="preserve"> </w:t>
+      </w:r>
+      <w:proofErr w:type="spellStart"/>
+      <w:r>
+        <w:rPr>
+          <w:rFonts w:ascii="Courier New" w:eastAsia="Times New Roman" w:hAnsi="Courier New" w:cs="Courier New"/>
+          <w:color w:val="DCDCAA"/>
+          <w:sz w:val="21"/>
+          <w:szCs w:val="21"/>
+          <w:lang w:eastAsia="en-AU"/>
+        </w:rPr>
+        <w:t>bin_search</w:t>
+      </w:r>
+      <w:proofErr w:type="spellEnd"/>
+      <w:r>
+        <w:rPr>
+          <w:rFonts w:ascii="Courier New" w:eastAsia="Times New Roman" w:hAnsi="Courier New" w:cs="Courier New"/>
+          <w:color w:val="D4D4D4"/>
+          <w:sz w:val="21"/>
+          <w:szCs w:val="21"/>
+          <w:lang w:eastAsia="en-AU"/>
+        </w:rPr>
+        <w:t>(</w:t>
+      </w:r>
+      <w:proofErr w:type="spellStart"/>
+      <w:proofErr w:type="gramStart"/>
+      <w:r>
+        <w:rPr>
+          <w:rFonts w:ascii="Courier New" w:eastAsia="Times New Roman" w:hAnsi="Courier New" w:cs="Courier New"/>
+          <w:color w:val="9CDCFE"/>
+          <w:sz w:val="21"/>
+          <w:szCs w:val="21"/>
+          <w:lang w:eastAsia="en-AU"/>
+        </w:rPr>
+        <w:t>A</w:t>
+      </w:r>
+      <w:r>
+        <w:rPr>
+          <w:rFonts w:ascii="Courier New" w:eastAsia="Times New Roman" w:hAnsi="Courier New" w:cs="Courier New"/>
+          <w:color w:val="D4D4D4"/>
+          <w:sz w:val="21"/>
+          <w:szCs w:val="21"/>
+          <w:lang w:eastAsia="en-AU"/>
+        </w:rPr>
+        <w:t>,</w:t>
+      </w:r>
+      <w:r>
+        <w:rPr>
+          <w:rFonts w:ascii="Courier New" w:eastAsia="Times New Roman" w:hAnsi="Courier New" w:cs="Courier New"/>
+          <w:color w:val="9CDCFE"/>
+          <w:sz w:val="21"/>
+          <w:szCs w:val="21"/>
+          <w:lang w:eastAsia="en-AU"/>
+        </w:rPr>
+        <w:t>key</w:t>
+      </w:r>
+      <w:proofErr w:type="spellEnd"/>
+      <w:proofErr w:type="gramEnd"/>
+      <w:r>
+        <w:rPr>
+          <w:rFonts w:ascii="Courier New" w:eastAsia="Times New Roman" w:hAnsi="Courier New" w:cs="Courier New"/>
+          <w:color w:val="D4D4D4"/>
+          <w:sz w:val="21"/>
+          <w:szCs w:val="21"/>
+          <w:lang w:eastAsia="en-AU"/>
+        </w:rPr>
+        <w:t>):</w:t>
+      </w:r>
+    </w:p>
+    <w:p>
+      <w:pPr>
+        <w:shd w:val="clear" w:color="auto" w:fill="1E1E1E"/>
+        <w:spacing w:after="0" w:line="240" w:lineRule="auto"/>
+        <w:rPr>
+          <w:rFonts w:ascii="Times New Roman" w:eastAsia="Times New Roman" w:hAnsi="Times New Roman" w:cs="Times New Roman"/>
+          <w:sz w:val="24"/>
+          <w:szCs w:val="24"/>
+          <w:lang w:eastAsia="en-AU"/>
+        </w:rPr>
+      </w:pPr>
+      <w:r>
+        <w:rPr>
+          <w:rFonts w:ascii="Courier New" w:eastAsia="Times New Roman" w:hAnsi="Courier New" w:cs="Courier New"/>
+          <w:color w:val="D4D4D4"/>
+          <w:sz w:val="21"/>
+          <w:szCs w:val="21"/>
+          <w:lang w:eastAsia="en-AU"/>
+        </w:rPr>
+        <w:t>    </w:t>
+      </w:r>
+      <w:r>
+        <w:rPr>
+          <w:rFonts w:ascii="Courier New" w:eastAsia="Times New Roman" w:hAnsi="Courier New" w:cs="Courier New"/>
+          <w:color w:val="9CDCFE"/>
+          <w:sz w:val="21"/>
+          <w:szCs w:val="21"/>
+          <w:lang w:eastAsia="en-AU"/>
+        </w:rPr>
+        <w:t>count</w:t>
+      </w:r>
+      <w:r>
+        <w:rPr>
+          <w:rFonts w:ascii="Courier New" w:eastAsia="Times New Roman" w:hAnsi="Courier New" w:cs="Courier New"/>
+          <w:color w:val="D4D4D4"/>
+          <w:sz w:val="21"/>
+          <w:szCs w:val="21"/>
+          <w:lang w:eastAsia="en-AU"/>
+        </w:rPr>
+        <w:t xml:space="preserve"> = </w:t>
+      </w:r>
+      <w:proofErr w:type="spellStart"/>
+      <w:proofErr w:type="gramStart"/>
+      <w:r>
+        <w:rPr>
+          <w:rFonts w:ascii="Courier New" w:eastAsia="Times New Roman" w:hAnsi="Courier New" w:cs="Courier New"/>
+          <w:color w:val="9CDCFE"/>
+          <w:sz w:val="21"/>
+          <w:szCs w:val="21"/>
+          <w:lang w:eastAsia="en-AU"/>
+        </w:rPr>
+        <w:t>A</w:t>
+      </w:r>
+      <w:r>
+        <w:rPr>
+          <w:rFonts w:ascii="Courier New" w:eastAsia="Times New Roman" w:hAnsi="Courier New" w:cs="Courier New"/>
+          <w:color w:val="D4D4D4"/>
+          <w:sz w:val="21"/>
+          <w:szCs w:val="21"/>
+          <w:lang w:eastAsia="en-AU"/>
+        </w:rPr>
+        <w:t>.length</w:t>
+      </w:r>
+      <w:proofErr w:type="spellEnd"/>
+      <w:proofErr w:type="gramEnd"/>
+    </w:p>
+    <w:p>
+      <w:pPr>
+        <w:shd w:val="clear" w:color="auto" w:fill="1E1E1E"/>
+        <w:spacing w:after="0" w:line="240" w:lineRule="auto"/>
+        <w:rPr>
+          <w:rFonts w:ascii="Times New Roman" w:eastAsia="Times New Roman" w:hAnsi="Times New Roman" w:cs="Times New Roman"/>
+          <w:sz w:val="24"/>
+          <w:szCs w:val="24"/>
+          <w:lang w:eastAsia="en-AU"/>
+        </w:rPr>
+      </w:pPr>
+      <w:r>
+        <w:rPr>
+          <w:rFonts w:ascii="Courier New" w:eastAsia="Times New Roman" w:hAnsi="Courier New" w:cs="Courier New"/>
+          <w:color w:val="D4D4D4"/>
+          <w:sz w:val="21"/>
+          <w:szCs w:val="21"/>
+          <w:lang w:eastAsia="en-AU"/>
+        </w:rPr>
+        <w:t>    </w:t>
+      </w:r>
+      <w:r>
+        <w:rPr>
+          <w:rFonts w:ascii="Courier New" w:eastAsia="Times New Roman" w:hAnsi="Courier New" w:cs="Courier New"/>
+          <w:color w:val="9CDCFE"/>
+          <w:sz w:val="21"/>
+          <w:szCs w:val="21"/>
+          <w:lang w:eastAsia="en-AU"/>
+        </w:rPr>
+        <w:t>lo</w:t>
+      </w:r>
+      <w:r>
+        <w:rPr>
+          <w:rFonts w:ascii="Courier New" w:eastAsia="Times New Roman" w:hAnsi="Courier New" w:cs="Courier New"/>
+          <w:color w:val="D4D4D4"/>
+          <w:sz w:val="21"/>
+          <w:szCs w:val="21"/>
+          <w:lang w:eastAsia="en-AU"/>
+        </w:rPr>
+        <w:t xml:space="preserve"> = </w:t>
+      </w:r>
+      <w:proofErr w:type="gramStart"/>
+      <w:r>
+        <w:rPr>
+          <w:rFonts w:ascii="Courier New" w:eastAsia="Times New Roman" w:hAnsi="Courier New" w:cs="Courier New"/>
+          <w:color w:val="9CDCFE"/>
+          <w:sz w:val="21"/>
+          <w:szCs w:val="21"/>
+          <w:lang w:eastAsia="en-AU"/>
+        </w:rPr>
+        <w:t>A</w:t>
+      </w:r>
+      <w:r>
+        <w:rPr>
+          <w:rFonts w:ascii="Courier New" w:eastAsia="Times New Roman" w:hAnsi="Courier New" w:cs="Courier New"/>
+          <w:color w:val="D4D4D4"/>
+          <w:sz w:val="21"/>
+          <w:szCs w:val="21"/>
+          <w:lang w:eastAsia="en-AU"/>
+        </w:rPr>
+        <w:t>[</w:t>
+      </w:r>
+      <w:proofErr w:type="gramEnd"/>
+      <w:r>
+        <w:rPr>
+          <w:rFonts w:ascii="Courier New" w:eastAsia="Times New Roman" w:hAnsi="Courier New" w:cs="Courier New"/>
+          <w:color w:val="B5CEA8"/>
+          <w:sz w:val="21"/>
+          <w:szCs w:val="21"/>
+          <w:lang w:eastAsia="en-AU"/>
+        </w:rPr>
+        <w:t>0</w:t>
+      </w:r>
+      <w:r>
+        <w:rPr>
+          <w:rFonts w:ascii="Courier New" w:eastAsia="Times New Roman" w:hAnsi="Courier New" w:cs="Courier New"/>
+          <w:color w:val="D4D4D4"/>
+          <w:sz w:val="21"/>
+          <w:szCs w:val="21"/>
+          <w:lang w:eastAsia="en-AU"/>
+        </w:rPr>
+        <w:t>]</w:t>
+      </w:r>
+    </w:p>
+    <w:p>
+      <w:pPr>
+        <w:shd w:val="clear" w:color="auto" w:fill="1E1E1E"/>
+        <w:spacing w:after="0" w:line="240" w:lineRule="auto"/>
+        <w:rPr>
+          <w:rFonts w:ascii="Times New Roman" w:eastAsia="Times New Roman" w:hAnsi="Times New Roman" w:cs="Times New Roman"/>
+          <w:sz w:val="24"/>
+          <w:szCs w:val="24"/>
+          <w:lang w:eastAsia="en-AU"/>
+        </w:rPr>
+      </w:pPr>
+      <w:r>
+        <w:rPr>
+          <w:rFonts w:ascii="Courier New" w:eastAsia="Times New Roman" w:hAnsi="Courier New" w:cs="Courier New"/>
+          <w:color w:val="D4D4D4"/>
+          <w:sz w:val="21"/>
+          <w:szCs w:val="21"/>
+          <w:lang w:eastAsia="en-AU"/>
+        </w:rPr>
+        <w:t>    </w:t>
+      </w:r>
+      <w:r>
+        <w:rPr>
+          <w:rFonts w:ascii="Courier New" w:eastAsia="Times New Roman" w:hAnsi="Courier New" w:cs="Courier New"/>
+          <w:color w:val="9CDCFE"/>
+          <w:sz w:val="21"/>
+          <w:szCs w:val="21"/>
+          <w:lang w:eastAsia="en-AU"/>
+        </w:rPr>
+        <w:t>hi</w:t>
+      </w:r>
+      <w:r>
+        <w:rPr>
+          <w:rFonts w:ascii="Courier New" w:eastAsia="Times New Roman" w:hAnsi="Courier New" w:cs="Courier New"/>
+          <w:color w:val="D4D4D4"/>
+          <w:sz w:val="21"/>
+          <w:szCs w:val="21"/>
+          <w:lang w:eastAsia="en-AU"/>
+        </w:rPr>
+        <w:t xml:space="preserve"> = </w:t>
+      </w:r>
+      <w:proofErr w:type="gramStart"/>
+      <w:r>
+        <w:rPr>
+          <w:rFonts w:ascii="Courier New" w:eastAsia="Times New Roman" w:hAnsi="Courier New" w:cs="Courier New"/>
+          <w:color w:val="9CDCFE"/>
+          <w:sz w:val="21"/>
+          <w:szCs w:val="21"/>
+          <w:lang w:eastAsia="en-AU"/>
+        </w:rPr>
+        <w:t>A</w:t>
+      </w:r>
+      <w:r>
+        <w:rPr>
+          <w:rFonts w:ascii="Courier New" w:eastAsia="Times New Roman" w:hAnsi="Courier New" w:cs="Courier New"/>
+          <w:color w:val="D4D4D4"/>
+          <w:sz w:val="21"/>
+          <w:szCs w:val="21"/>
+          <w:lang w:eastAsia="en-AU"/>
+        </w:rPr>
+        <w:t>[</w:t>
+      </w:r>
+      <w:proofErr w:type="gramEnd"/>
+      <w:r>
+        <w:rPr>
+          <w:rFonts w:ascii="Courier New" w:eastAsia="Times New Roman" w:hAnsi="Courier New" w:cs="Courier New"/>
+          <w:color w:val="9CDCFE"/>
+          <w:sz w:val="21"/>
+          <w:szCs w:val="21"/>
+          <w:lang w:eastAsia="en-AU"/>
+        </w:rPr>
+        <w:t>count</w:t>
+      </w:r>
+      <w:r>
+        <w:rPr>
+          <w:rFonts w:ascii="Courier New" w:eastAsia="Times New Roman" w:hAnsi="Courier New" w:cs="Courier New"/>
+          <w:color w:val="D4D4D4"/>
+          <w:sz w:val="21"/>
+          <w:szCs w:val="21"/>
+          <w:lang w:eastAsia="en-AU"/>
+        </w:rPr>
+        <w:t xml:space="preserve"> - </w:t>
+      </w:r>
+      <w:r>
+        <w:rPr>
+          <w:rFonts w:ascii="Courier New" w:eastAsia="Times New Roman" w:hAnsi="Courier New" w:cs="Courier New"/>
+          <w:color w:val="B5CEA8"/>
+          <w:sz w:val="21"/>
+          <w:szCs w:val="21"/>
+          <w:lang w:eastAsia="en-AU"/>
+        </w:rPr>
+        <w:t>1</w:t>
+      </w:r>
+      <w:r>
+        <w:rPr>
+          <w:rFonts w:ascii="Courier New" w:eastAsia="Times New Roman" w:hAnsi="Courier New" w:cs="Courier New"/>
+          <w:color w:val="D4D4D4"/>
+          <w:sz w:val="21"/>
+          <w:szCs w:val="21"/>
+          <w:lang w:eastAsia="en-AU"/>
+        </w:rPr>
+        <w:t>]</w:t>
+      </w:r>
+    </w:p>
+    <w:p>
+      <w:pPr>
+        <w:shd w:val="clear" w:color="auto" w:fill="1E1E1E"/>
+        <w:spacing w:after="0" w:line="240" w:lineRule="auto"/>
+        <w:rPr>
+          <w:rFonts w:ascii="Times New Roman" w:eastAsia="Times New Roman" w:hAnsi="Times New Roman" w:cs="Times New Roman"/>
+          <w:sz w:val="24"/>
+          <w:szCs w:val="24"/>
+          <w:lang w:eastAsia="en-AU"/>
+        </w:rPr>
+      </w:pPr>
+      <w:r>
+        <w:rPr>
+          <w:rFonts w:ascii="Courier New" w:eastAsia="Times New Roman" w:hAnsi="Courier New" w:cs="Courier New"/>
+          <w:color w:val="D4D4D4"/>
+          <w:sz w:val="21"/>
+          <w:szCs w:val="21"/>
+          <w:lang w:eastAsia="en-AU"/>
+        </w:rPr>
+        <w:t>    </w:t>
+      </w:r>
+      <w:r>
+        <w:rPr>
+          <w:rFonts w:ascii="Courier New" w:eastAsia="Times New Roman" w:hAnsi="Courier New" w:cs="Courier New"/>
+          <w:color w:val="C586C0"/>
+          <w:sz w:val="21"/>
+          <w:szCs w:val="21"/>
+          <w:lang w:eastAsia="en-AU"/>
+        </w:rPr>
+        <w:t>while</w:t>
+      </w:r>
+      <w:r>
+        <w:rPr>
+          <w:rFonts w:ascii="Courier New" w:eastAsia="Times New Roman" w:hAnsi="Courier New" w:cs="Courier New"/>
+          <w:color w:val="D4D4D4"/>
+          <w:sz w:val="21"/>
+          <w:szCs w:val="21"/>
+          <w:lang w:eastAsia="en-AU"/>
+        </w:rPr>
+        <w:t xml:space="preserve"> </w:t>
+      </w:r>
+      <w:r>
+        <w:rPr>
+          <w:rFonts w:ascii="Courier New" w:eastAsia="Times New Roman" w:hAnsi="Courier New" w:cs="Courier New"/>
+          <w:color w:val="9CDCFE"/>
+          <w:sz w:val="21"/>
+          <w:szCs w:val="21"/>
+          <w:lang w:eastAsia="en-AU"/>
+        </w:rPr>
+        <w:t>lo</w:t>
+      </w:r>
+      <w:r>
+        <w:rPr>
+          <w:rFonts w:ascii="Courier New" w:eastAsia="Times New Roman" w:hAnsi="Courier New" w:cs="Courier New"/>
+          <w:color w:val="D4D4D4"/>
+          <w:sz w:val="21"/>
+          <w:szCs w:val="21"/>
+          <w:lang w:eastAsia="en-AU"/>
+        </w:rPr>
+        <w:t xml:space="preserve"> &lt; (</w:t>
+      </w:r>
+      <w:r>
+        <w:rPr>
+          <w:rFonts w:ascii="Courier New" w:eastAsia="Times New Roman" w:hAnsi="Courier New" w:cs="Courier New"/>
+          <w:color w:val="9CDCFE"/>
+          <w:sz w:val="21"/>
+          <w:szCs w:val="21"/>
+          <w:lang w:eastAsia="en-AU"/>
+        </w:rPr>
+        <w:t>hi</w:t>
+      </w:r>
+      <w:r>
+        <w:rPr>
+          <w:rFonts w:ascii="Courier New" w:eastAsia="Times New Roman" w:hAnsi="Courier New" w:cs="Courier New"/>
+          <w:color w:val="D4D4D4"/>
+          <w:sz w:val="21"/>
+          <w:szCs w:val="21"/>
+          <w:lang w:eastAsia="en-AU"/>
+        </w:rPr>
+        <w:t xml:space="preserve"> - </w:t>
+      </w:r>
+      <w:r>
+        <w:rPr>
+          <w:rFonts w:ascii="Courier New" w:eastAsia="Times New Roman" w:hAnsi="Courier New" w:cs="Courier New"/>
+          <w:color w:val="B5CEA8"/>
+          <w:sz w:val="21"/>
+          <w:szCs w:val="21"/>
+          <w:lang w:eastAsia="en-AU"/>
+        </w:rPr>
+        <w:t>1</w:t>
+      </w:r>
+      <w:r>
+        <w:rPr>
+          <w:rFonts w:ascii="Courier New" w:eastAsia="Times New Roman" w:hAnsi="Courier New" w:cs="Courier New"/>
+          <w:color w:val="D4D4D4"/>
+          <w:sz w:val="21"/>
+          <w:szCs w:val="21"/>
+          <w:lang w:eastAsia="en-AU"/>
+        </w:rPr>
+        <w:t>):</w:t>
+      </w:r>
+    </w:p>
+    <w:p>
+      <w:pPr>
+        <w:shd w:val="clear" w:color="auto" w:fill="1E1E1E"/>
+        <w:spacing w:after="0" w:line="240" w:lineRule="auto"/>
+        <w:rPr>
+          <w:rFonts w:ascii="Times New Roman" w:eastAsia="Times New Roman" w:hAnsi="Times New Roman" w:cs="Times New Roman"/>
+          <w:sz w:val="24"/>
+          <w:szCs w:val="24"/>
+          <w:lang w:eastAsia="en-AU"/>
+        </w:rPr>
+      </w:pPr>
+      <w:r>
+        <w:rPr>
+          <w:rFonts w:ascii="Courier New" w:eastAsia="Times New Roman" w:hAnsi="Courier New" w:cs="Courier New"/>
+          <w:color w:val="D4D4D4"/>
+          <w:sz w:val="21"/>
+          <w:szCs w:val="21"/>
+          <w:lang w:eastAsia="en-AU"/>
+        </w:rPr>
+        <w:t>        </w:t>
+      </w:r>
+      <w:r>
+        <w:rPr>
+          <w:rFonts w:ascii="Courier New" w:eastAsia="Times New Roman" w:hAnsi="Courier New" w:cs="Courier New"/>
+          <w:color w:val="9CDCFE"/>
+          <w:sz w:val="21"/>
+          <w:szCs w:val="21"/>
+          <w:lang w:eastAsia="en-AU"/>
+        </w:rPr>
+        <w:t>mid</w:t>
+      </w:r>
+      <w:r>
+        <w:rPr>
+          <w:rFonts w:ascii="Courier New" w:eastAsia="Times New Roman" w:hAnsi="Courier New" w:cs="Courier New"/>
+          <w:color w:val="D4D4D4"/>
+          <w:sz w:val="21"/>
+          <w:szCs w:val="21"/>
+          <w:lang w:eastAsia="en-AU"/>
+        </w:rPr>
+        <w:t xml:space="preserve"> = </w:t>
+      </w:r>
+      <w:proofErr w:type="spellStart"/>
+      <w:r>
+        <w:rPr>
+          <w:rFonts w:ascii="Courier New" w:eastAsia="Times New Roman" w:hAnsi="Courier New" w:cs="Courier New"/>
+          <w:color w:val="9CDCFE"/>
+          <w:sz w:val="21"/>
+          <w:szCs w:val="21"/>
+          <w:lang w:eastAsia="en-AU"/>
+        </w:rPr>
+        <w:t>hi</w:t>
+      </w:r>
+      <w:r>
+        <w:rPr>
+          <w:rFonts w:ascii="Courier New" w:eastAsia="Times New Roman" w:hAnsi="Courier New" w:cs="Courier New"/>
+          <w:color w:val="D4D4D4"/>
+          <w:sz w:val="21"/>
+          <w:szCs w:val="21"/>
+          <w:lang w:eastAsia="en-AU"/>
+        </w:rPr>
+        <w:t>+</w:t>
+      </w:r>
+      <w:r>
+        <w:rPr>
+          <w:rFonts w:ascii="Courier New" w:eastAsia="Times New Roman" w:hAnsi="Courier New" w:cs="Courier New"/>
+          <w:color w:val="9CDCFE"/>
+          <w:sz w:val="21"/>
+          <w:szCs w:val="21"/>
+          <w:lang w:eastAsia="en-AU"/>
+        </w:rPr>
+        <w:t>lo</w:t>
+      </w:r>
+      <w:proofErr w:type="spellEnd"/>
+      <w:r>
+        <w:rPr>
+          <w:rFonts w:ascii="Courier New" w:eastAsia="Times New Roman" w:hAnsi="Courier New" w:cs="Courier New"/>
+          <w:color w:val="D4D4D4"/>
+          <w:sz w:val="21"/>
+          <w:szCs w:val="21"/>
+          <w:lang w:eastAsia="en-AU"/>
+        </w:rPr>
+        <w:t>/</w:t>
+      </w:r>
+      <w:r>
+        <w:rPr>
+          <w:rFonts w:ascii="Courier New" w:eastAsia="Times New Roman" w:hAnsi="Courier New" w:cs="Courier New"/>
+          <w:color w:val="B5CEA8"/>
+          <w:sz w:val="21"/>
+          <w:szCs w:val="21"/>
+          <w:lang w:eastAsia="en-AU"/>
+        </w:rPr>
+        <w:t>2</w:t>
+      </w:r>
+    </w:p>
+    <w:p>
+      <w:pPr>
+        <w:shd w:val="clear" w:color="auto" w:fill="1E1E1E"/>
+        <w:spacing w:after="0" w:line="240" w:lineRule="auto"/>
+        <w:rPr>
+          <w:rFonts w:ascii="Times New Roman" w:eastAsia="Times New Roman" w:hAnsi="Times New Roman" w:cs="Times New Roman"/>
+          <w:sz w:val="24"/>
+          <w:szCs w:val="24"/>
+          <w:lang w:eastAsia="en-AU"/>
+        </w:rPr>
+      </w:pPr>
+      <w:r>
+        <w:rPr>
+          <w:rFonts w:ascii="Courier New" w:eastAsia="Times New Roman" w:hAnsi="Courier New" w:cs="Courier New"/>
+          <w:color w:val="D4D4D4"/>
+          <w:sz w:val="21"/>
+          <w:szCs w:val="21"/>
+          <w:lang w:eastAsia="en-AU"/>
+        </w:rPr>
+        <w:t>        </w:t>
+      </w:r>
+      <w:r>
+        <w:rPr>
+          <w:rFonts w:ascii="Courier New" w:eastAsia="Times New Roman" w:hAnsi="Courier New" w:cs="Courier New"/>
+          <w:color w:val="C586C0"/>
+          <w:sz w:val="21"/>
+          <w:szCs w:val="21"/>
+          <w:lang w:eastAsia="en-AU"/>
+        </w:rPr>
+        <w:t>if</w:t>
+      </w:r>
+      <w:r>
+        <w:rPr>
+          <w:rFonts w:ascii="Courier New" w:eastAsia="Times New Roman" w:hAnsi="Courier New" w:cs="Courier New"/>
+          <w:color w:val="D4D4D4"/>
+          <w:sz w:val="21"/>
+          <w:szCs w:val="21"/>
+          <w:lang w:eastAsia="en-AU"/>
+        </w:rPr>
+        <w:t xml:space="preserve"> </w:t>
+      </w:r>
+      <w:r>
+        <w:rPr>
+          <w:rFonts w:ascii="Courier New" w:eastAsia="Times New Roman" w:hAnsi="Courier New" w:cs="Courier New"/>
+          <w:color w:val="9CDCFE"/>
+          <w:sz w:val="21"/>
+          <w:szCs w:val="21"/>
+          <w:lang w:eastAsia="en-AU"/>
+        </w:rPr>
+        <w:t>key</w:t>
+      </w:r>
+      <w:r>
+        <w:rPr>
+          <w:rFonts w:ascii="Courier New" w:eastAsia="Times New Roman" w:hAnsi="Courier New" w:cs="Courier New"/>
+          <w:color w:val="D4D4D4"/>
+          <w:sz w:val="21"/>
+          <w:szCs w:val="21"/>
+          <w:lang w:eastAsia="en-AU"/>
+        </w:rPr>
+        <w:t xml:space="preserve"> &gt; </w:t>
+      </w:r>
+      <w:r>
+        <w:rPr>
+          <w:rFonts w:ascii="Courier New" w:eastAsia="Times New Roman" w:hAnsi="Courier New" w:cs="Courier New"/>
+          <w:color w:val="9CDCFE"/>
+          <w:sz w:val="21"/>
+          <w:szCs w:val="21"/>
+          <w:lang w:eastAsia="en-AU"/>
+        </w:rPr>
+        <w:t>A</w:t>
+      </w:r>
+      <w:r>
+        <w:rPr>
+          <w:rFonts w:ascii="Courier New" w:eastAsia="Times New Roman" w:hAnsi="Courier New" w:cs="Courier New"/>
+          <w:color w:val="D4D4D4"/>
+          <w:sz w:val="21"/>
+          <w:szCs w:val="21"/>
+          <w:lang w:eastAsia="en-AU"/>
+        </w:rPr>
+        <w:t>[</w:t>
+      </w:r>
+      <w:r>
+        <w:rPr>
+          <w:rFonts w:ascii="Courier New" w:eastAsia="Times New Roman" w:hAnsi="Courier New" w:cs="Courier New"/>
+          <w:color w:val="9CDCFE"/>
+          <w:sz w:val="21"/>
+          <w:szCs w:val="21"/>
+          <w:lang w:eastAsia="en-AU"/>
+        </w:rPr>
+        <w:t>mid</w:t>
+      </w:r>
+      <w:r>
+        <w:rPr>
+          <w:rFonts w:ascii="Courier New" w:eastAsia="Times New Roman" w:hAnsi="Courier New" w:cs="Courier New"/>
+          <w:color w:val="D4D4D4"/>
+          <w:sz w:val="21"/>
+          <w:szCs w:val="21"/>
+          <w:lang w:eastAsia="en-AU"/>
+        </w:rPr>
+        <w:t>]:</w:t>
+      </w:r>
+    </w:p>
+    <w:p>
+      <w:pPr>
+        <w:shd w:val="clear" w:color="auto" w:fill="1E1E1E"/>
+        <w:spacing w:after="0" w:line="240" w:lineRule="auto"/>
+        <w:rPr>
+          <w:rFonts w:ascii="Times New Roman" w:eastAsia="Times New Roman" w:hAnsi="Times New Roman" w:cs="Times New Roman"/>
+          <w:sz w:val="24"/>
+          <w:szCs w:val="24"/>
+          <w:lang w:eastAsia="en-AU"/>
+        </w:rPr>
+      </w:pPr>
+      <w:r>
+        <w:rPr>
+          <w:rFonts w:ascii="Courier New" w:eastAsia="Times New Roman" w:hAnsi="Courier New" w:cs="Courier New"/>
+          <w:color w:val="D4D4D4"/>
+          <w:sz w:val="21"/>
+          <w:szCs w:val="21"/>
+          <w:lang w:eastAsia="en-AU"/>
+        </w:rPr>
+        <w:t>            </w:t>
+      </w:r>
+      <w:r>
+        <w:rPr>
+          <w:rFonts w:ascii="Courier New" w:eastAsia="Times New Roman" w:hAnsi="Courier New" w:cs="Courier New"/>
+          <w:color w:val="9CDCFE"/>
+          <w:sz w:val="21"/>
+          <w:szCs w:val="21"/>
+          <w:lang w:eastAsia="en-AU"/>
+        </w:rPr>
+        <w:t>lo</w:t>
+      </w:r>
+      <w:r>
+        <w:rPr>
+          <w:rFonts w:ascii="Courier New" w:eastAsia="Times New Roman" w:hAnsi="Courier New" w:cs="Courier New"/>
+          <w:color w:val="D4D4D4"/>
+          <w:sz w:val="21"/>
+          <w:szCs w:val="21"/>
+          <w:lang w:eastAsia="en-AU"/>
+        </w:rPr>
+        <w:t xml:space="preserve"> = </w:t>
+      </w:r>
+      <w:r>
+        <w:rPr>
+          <w:rFonts w:ascii="Courier New" w:eastAsia="Times New Roman" w:hAnsi="Courier New" w:cs="Courier New"/>
+          <w:color w:val="9CDCFE"/>
+          <w:sz w:val="21"/>
+          <w:szCs w:val="21"/>
+          <w:lang w:eastAsia="en-AU"/>
+        </w:rPr>
+        <w:t>mid</w:t>
+      </w:r>
+    </w:p>
+    <w:p>
+      <w:pPr>
+        <w:shd w:val="clear" w:color="auto" w:fill="1E1E1E"/>
+        <w:spacing w:after="0" w:line="240" w:lineRule="auto"/>
+        <w:rPr>
+          <w:rFonts w:ascii="Times New Roman" w:eastAsia="Times New Roman" w:hAnsi="Times New Roman" w:cs="Times New Roman"/>
+          <w:sz w:val="24"/>
+          <w:szCs w:val="24"/>
+          <w:lang w:eastAsia="en-AU"/>
+        </w:rPr>
+      </w:pPr>
+      <w:r>
+        <w:rPr>
+          <w:rFonts w:ascii="Courier New" w:eastAsia="Times New Roman" w:hAnsi="Courier New" w:cs="Courier New"/>
+          <w:color w:val="D4D4D4"/>
+          <w:sz w:val="21"/>
+          <w:szCs w:val="21"/>
+          <w:lang w:eastAsia="en-AU"/>
+        </w:rPr>
+        <w:t>        </w:t>
+      </w:r>
+      <w:r>
+        <w:rPr>
+          <w:rFonts w:ascii="Courier New" w:eastAsia="Times New Roman" w:hAnsi="Courier New" w:cs="Courier New"/>
+          <w:color w:val="C586C0"/>
+          <w:sz w:val="21"/>
+          <w:szCs w:val="21"/>
+          <w:lang w:eastAsia="en-AU"/>
+        </w:rPr>
+        <w:t>else</w:t>
+      </w:r>
+      <w:r>
+        <w:rPr>
+          <w:rFonts w:ascii="Courier New" w:eastAsia="Times New Roman" w:hAnsi="Courier New" w:cs="Courier New"/>
+          <w:color w:val="D4D4D4"/>
+          <w:sz w:val="21"/>
+          <w:szCs w:val="21"/>
+          <w:lang w:eastAsia="en-AU"/>
+        </w:rPr>
+        <w:t>:</w:t>
+      </w:r>
+    </w:p>
+    <w:p>
+      <w:pPr>
+        <w:shd w:val="clear" w:color="auto" w:fill="1E1E1E"/>
+        <w:spacing w:after="0" w:line="240" w:lineRule="auto"/>
+        <w:rPr>
+          <w:rFonts w:ascii="Times New Roman" w:eastAsia="Times New Roman" w:hAnsi="Times New Roman" w:cs="Times New Roman"/>
+          <w:sz w:val="24"/>
+          <w:szCs w:val="24"/>
+          <w:lang w:eastAsia="en-AU"/>
+        </w:rPr>
+      </w:pPr>
+      <w:r>
+        <w:rPr>
+          <w:rFonts w:ascii="Courier New" w:eastAsia="Times New Roman" w:hAnsi="Courier New" w:cs="Courier New"/>
+          <w:color w:val="D4D4D4"/>
+          <w:sz w:val="21"/>
+          <w:szCs w:val="21"/>
+          <w:lang w:eastAsia="en-AU"/>
+        </w:rPr>
+        <w:lastRenderedPageBreak/>
+        <w:t>            </w:t>
+      </w:r>
+      <w:r>
+        <w:rPr>
+          <w:rFonts w:ascii="Courier New" w:eastAsia="Times New Roman" w:hAnsi="Courier New" w:cs="Courier New"/>
+          <w:color w:val="9CDCFE"/>
+          <w:sz w:val="21"/>
+          <w:szCs w:val="21"/>
+          <w:lang w:eastAsia="en-AU"/>
+        </w:rPr>
+        <w:t>hi</w:t>
+      </w:r>
+      <w:r>
+        <w:rPr>
+          <w:rFonts w:ascii="Courier New" w:eastAsia="Times New Roman" w:hAnsi="Courier New" w:cs="Courier New"/>
+          <w:color w:val="D4D4D4"/>
+          <w:sz w:val="21"/>
+          <w:szCs w:val="21"/>
+          <w:lang w:eastAsia="en-AU"/>
+        </w:rPr>
+        <w:t xml:space="preserve"> = </w:t>
+      </w:r>
+      <w:r>
+        <w:rPr>
+          <w:rFonts w:ascii="Courier New" w:eastAsia="Times New Roman" w:hAnsi="Courier New" w:cs="Courier New"/>
+          <w:color w:val="9CDCFE"/>
+          <w:sz w:val="21"/>
+          <w:szCs w:val="21"/>
+          <w:lang w:eastAsia="en-AU"/>
+        </w:rPr>
+        <w:t>mid</w:t>
+      </w:r>
+    </w:p>
+    <w:p>
+      <w:pPr>
+        <w:shd w:val="clear" w:color="auto" w:fill="1E1E1E"/>
+        <w:spacing w:after="0" w:line="240" w:lineRule="auto"/>
+        <w:rPr>
+          <w:rFonts w:ascii="Times New Roman" w:eastAsia="Times New Roman" w:hAnsi="Times New Roman" w:cs="Times New Roman"/>
+          <w:sz w:val="24"/>
+          <w:szCs w:val="24"/>
+          <w:lang w:eastAsia="en-AU"/>
+        </w:rPr>
+      </w:pPr>
+      <w:r>
+        <w:rPr>
+          <w:rFonts w:ascii="Courier New" w:eastAsia="Times New Roman" w:hAnsi="Courier New" w:cs="Courier New"/>
+          <w:color w:val="D4D4D4"/>
+          <w:sz w:val="21"/>
+          <w:szCs w:val="21"/>
+          <w:lang w:eastAsia="en-AU"/>
+        </w:rPr>
+        <w:t>        </w:t>
+      </w:r>
+    </w:p>
+    <w:p>
+      <w:pPr>
+        <w:shd w:val="clear" w:color="auto" w:fill="1E1E1E"/>
+        <w:spacing w:after="0" w:line="240" w:lineRule="auto"/>
+        <w:rPr>
+          <w:rFonts w:ascii="Times New Roman" w:eastAsia="Times New Roman" w:hAnsi="Times New Roman" w:cs="Times New Roman"/>
+          <w:sz w:val="24"/>
+          <w:szCs w:val="24"/>
+          <w:lang w:eastAsia="en-AU"/>
+        </w:rPr>
+      </w:pPr>
+      <w:r>
+        <w:rPr>
+          <w:rFonts w:ascii="Courier New" w:eastAsia="Times New Roman" w:hAnsi="Courier New" w:cs="Courier New"/>
+          <w:color w:val="D4D4D4"/>
+          <w:sz w:val="21"/>
+          <w:szCs w:val="21"/>
+          <w:lang w:eastAsia="en-AU"/>
+        </w:rPr>
+        <w:t>        </w:t>
+      </w:r>
+      <w:r>
+        <w:rPr>
+          <w:rFonts w:ascii="Courier New" w:eastAsia="Times New Roman" w:hAnsi="Courier New" w:cs="Courier New"/>
+          <w:color w:val="C586C0"/>
+          <w:sz w:val="21"/>
+          <w:szCs w:val="21"/>
+          <w:lang w:eastAsia="en-AU"/>
+        </w:rPr>
+        <w:t>if</w:t>
+      </w:r>
+      <w:r>
+        <w:rPr>
+          <w:rFonts w:ascii="Courier New" w:eastAsia="Times New Roman" w:hAnsi="Courier New" w:cs="Courier New"/>
+          <w:color w:val="D4D4D4"/>
+          <w:sz w:val="21"/>
+          <w:szCs w:val="21"/>
+          <w:lang w:eastAsia="en-AU"/>
+        </w:rPr>
+        <w:t xml:space="preserve"> </w:t>
+      </w:r>
+      <w:r>
+        <w:rPr>
+          <w:rFonts w:ascii="Courier New" w:eastAsia="Times New Roman" w:hAnsi="Courier New" w:cs="Courier New"/>
+          <w:color w:val="9CDCFE"/>
+          <w:sz w:val="21"/>
+          <w:szCs w:val="21"/>
+          <w:lang w:eastAsia="en-AU"/>
+        </w:rPr>
+        <w:t>A</w:t>
+      </w:r>
+      <w:r>
+        <w:rPr>
+          <w:rFonts w:ascii="Courier New" w:eastAsia="Times New Roman" w:hAnsi="Courier New" w:cs="Courier New"/>
+          <w:color w:val="D4D4D4"/>
+          <w:sz w:val="21"/>
+          <w:szCs w:val="21"/>
+          <w:lang w:eastAsia="en-AU"/>
+        </w:rPr>
+        <w:t>[</w:t>
+      </w:r>
+      <w:r>
+        <w:rPr>
+          <w:rFonts w:ascii="Courier New" w:eastAsia="Times New Roman" w:hAnsi="Courier New" w:cs="Courier New"/>
+          <w:color w:val="9CDCFE"/>
+          <w:sz w:val="21"/>
+          <w:szCs w:val="21"/>
+          <w:lang w:eastAsia="en-AU"/>
+        </w:rPr>
+        <w:t>hi</w:t>
+      </w:r>
+      <w:r>
+        <w:rPr>
+          <w:rFonts w:ascii="Courier New" w:eastAsia="Times New Roman" w:hAnsi="Courier New" w:cs="Courier New"/>
+          <w:color w:val="D4D4D4"/>
+          <w:sz w:val="21"/>
+          <w:szCs w:val="21"/>
+          <w:lang w:eastAsia="en-AU"/>
+        </w:rPr>
+        <w:t xml:space="preserve">] == </w:t>
+      </w:r>
+      <w:r>
+        <w:rPr>
+          <w:rFonts w:ascii="Courier New" w:eastAsia="Times New Roman" w:hAnsi="Courier New" w:cs="Courier New"/>
+          <w:color w:val="9CDCFE"/>
+          <w:sz w:val="21"/>
+          <w:szCs w:val="21"/>
+          <w:lang w:eastAsia="en-AU"/>
+        </w:rPr>
+        <w:t>key</w:t>
+      </w:r>
+      <w:r>
+        <w:rPr>
+          <w:rFonts w:ascii="Courier New" w:eastAsia="Times New Roman" w:hAnsi="Courier New" w:cs="Courier New"/>
+          <w:color w:val="D4D4D4"/>
+          <w:sz w:val="21"/>
+          <w:szCs w:val="21"/>
+          <w:lang w:eastAsia="en-AU"/>
+        </w:rPr>
+        <w:t>:</w:t>
+      </w:r>
+    </w:p>
+    <w:p>
+      <w:pPr>
+        <w:shd w:val="clear" w:color="auto" w:fill="1E1E1E"/>
+        <w:spacing w:after="0" w:line="240" w:lineRule="auto"/>
+        <w:rPr>
+          <w:rFonts w:ascii="Times New Roman" w:eastAsia="Times New Roman" w:hAnsi="Times New Roman" w:cs="Times New Roman"/>
+          <w:sz w:val="24"/>
+          <w:szCs w:val="24"/>
+          <w:lang w:eastAsia="en-AU"/>
+        </w:rPr>
+      </w:pPr>
+      <w:r>
+        <w:rPr>
+          <w:rFonts w:ascii="Courier New" w:eastAsia="Times New Roman" w:hAnsi="Courier New" w:cs="Courier New"/>
+          <w:color w:val="D4D4D4"/>
+          <w:sz w:val="21"/>
+          <w:szCs w:val="21"/>
+          <w:lang w:eastAsia="en-AU"/>
+        </w:rPr>
+        <w:t>            </w:t>
+      </w:r>
+      <w:r>
+        <w:rPr>
+          <w:rFonts w:ascii="Courier New" w:eastAsia="Times New Roman" w:hAnsi="Courier New" w:cs="Courier New"/>
+          <w:color w:val="C586C0"/>
+          <w:sz w:val="21"/>
+          <w:szCs w:val="21"/>
+          <w:lang w:eastAsia="en-AU"/>
+        </w:rPr>
+        <w:t>return</w:t>
+      </w:r>
+      <w:r>
+        <w:rPr>
+          <w:rFonts w:ascii="Courier New" w:eastAsia="Times New Roman" w:hAnsi="Courier New" w:cs="Courier New"/>
+          <w:color w:val="D4D4D4"/>
+          <w:sz w:val="21"/>
+          <w:szCs w:val="21"/>
+          <w:lang w:eastAsia="en-AU"/>
+        </w:rPr>
+        <w:t xml:space="preserve"> </w:t>
+      </w:r>
+      <w:r>
+        <w:rPr>
+          <w:rFonts w:ascii="Courier New" w:eastAsia="Times New Roman" w:hAnsi="Courier New" w:cs="Courier New"/>
+          <w:color w:val="9CDCFE"/>
+          <w:sz w:val="21"/>
+          <w:szCs w:val="21"/>
+          <w:lang w:eastAsia="en-AU"/>
+        </w:rPr>
+        <w:t>hi</w:t>
+      </w:r>
+    </w:p>
+    <w:p>
+      <w:pPr>
+        <w:spacing w:after="240" w:line="240" w:lineRule="auto"/>
+        <w:rPr>
+          <w:rFonts w:ascii="Times New Roman" w:eastAsia="Times New Roman" w:hAnsi="Times New Roman" w:cs="Times New Roman"/>
+          <w:sz w:val="24"/>
+          <w:szCs w:val="24"/>
+          <w:lang w:eastAsia="en-AU"/>
+        </w:rPr>
+      </w:pPr>
+      <w:r>
+        <w:rPr>
+          <w:rFonts w:ascii="Times New Roman" w:eastAsia="Times New Roman" w:hAnsi="Times New Roman" w:cs="Times New Roman"/>
+          <w:sz w:val="24"/>
+          <w:szCs w:val="24"/>
+          <w:lang w:eastAsia="en-AU"/>
+        </w:rPr>
+        <w:br/>
+      </w:r>
+      <w:r>
+        <w:rPr>
+          <w:rFonts w:ascii="Times New Roman" w:eastAsia="Times New Roman" w:hAnsi="Times New Roman" w:cs="Times New Roman"/>
+          <w:sz w:val="24"/>
+          <w:szCs w:val="24"/>
+          <w:lang w:eastAsia="en-AU"/>
+        </w:rPr>
+        <w:br/>
+      </w:r>
+      <w:r>
+        <w:rPr>
+          <w:rFonts w:ascii="Times New Roman" w:eastAsia="Times New Roman" w:hAnsi="Times New Roman" w:cs="Times New Roman"/>
+          <w:sz w:val="24"/>
+          <w:szCs w:val="24"/>
+          <w:lang w:eastAsia="en-AU"/>
+        </w:rPr>
+        <w:br/>
+      </w:r>
+      <w:r>
+        <w:rPr>
+          <w:rFonts w:ascii="Times New Roman" w:eastAsia="Times New Roman" w:hAnsi="Times New Roman" w:cs="Times New Roman"/>
+          <w:sz w:val="24"/>
+          <w:szCs w:val="24"/>
+          <w:lang w:eastAsia="en-AU"/>
+        </w:rPr>
+        <w:br/>
+      </w:r>
+      <w:r>
+        <w:rPr>
+          <w:rFonts w:ascii="Times New Roman" w:eastAsia="Times New Roman" w:hAnsi="Times New Roman" w:cs="Times New Roman"/>
+          <w:sz w:val="24"/>
+          <w:szCs w:val="24"/>
+          <w:lang w:eastAsia="en-AU"/>
+        </w:rPr>
+        <w:br/>
+      </w:r>
+      <w:r>
+        <w:rPr>
+          <w:rFonts w:ascii="Times New Roman" w:eastAsia="Times New Roman" w:hAnsi="Times New Roman" w:cs="Times New Roman"/>
+          <w:sz w:val="24"/>
+          <w:szCs w:val="24"/>
+          <w:lang w:eastAsia="en-AU"/>
+        </w:rPr>
+        <w:br/>
+      </w:r>
+      <w:r>
+        <w:rPr>
+          <w:rFonts w:ascii="Times New Roman" w:eastAsia="Times New Roman" w:hAnsi="Times New Roman" w:cs="Times New Roman"/>
+          <w:sz w:val="24"/>
+          <w:szCs w:val="24"/>
+          <w:lang w:eastAsia="en-AU"/>
+        </w:rPr>
+        <w:br/>
+      </w:r>
+      <w:r>
+        <w:rPr>
+          <w:rFonts w:ascii="Times New Roman" w:eastAsia="Times New Roman" w:hAnsi="Times New Roman" w:cs="Times New Roman"/>
+          <w:sz w:val="24"/>
+          <w:szCs w:val="24"/>
+          <w:lang w:eastAsia="en-AU"/>
+        </w:rPr>
+        <w:br/>
+      </w:r>
+      <w:r>
+        <w:rPr>
+          <w:rFonts w:ascii="Times New Roman" w:eastAsia="Times New Roman" w:hAnsi="Times New Roman" w:cs="Times New Roman"/>
+          <w:sz w:val="24"/>
+          <w:szCs w:val="24"/>
+          <w:lang w:eastAsia="en-AU"/>
+        </w:rPr>
+        <w:br/>
+      </w:r>
+      <w:r>
+        <w:rPr>
+          <w:rFonts w:ascii="Times New Roman" w:eastAsia="Times New Roman" w:hAnsi="Times New Roman" w:cs="Times New Roman"/>
+          <w:sz w:val="24"/>
+          <w:szCs w:val="24"/>
+          <w:lang w:eastAsia="en-AU"/>
+        </w:rPr>
+        <w:br/>
+      </w:r>
+      <w:r>
+        <w:rPr>
+          <w:rFonts w:ascii="Times New Roman" w:eastAsia="Times New Roman" w:hAnsi="Times New Roman" w:cs="Times New Roman"/>
+          <w:sz w:val="24"/>
+          <w:szCs w:val="24"/>
+          <w:lang w:eastAsia="en-AU"/>
+        </w:rPr>
+        <w:br/>
+      </w:r>
+      <w:r>
+        <w:rPr>
+          <w:rFonts w:ascii="Times New Roman" w:eastAsia="Times New Roman" w:hAnsi="Times New Roman" w:cs="Times New Roman"/>
+          <w:sz w:val="24"/>
+          <w:szCs w:val="24"/>
+          <w:lang w:eastAsia="en-AU"/>
+        </w:rPr>
+        <w:br/>
+      </w:r>
+      <w:r>
+        <w:rPr>
+          <w:rFonts w:ascii="Times New Roman" w:eastAsia="Times New Roman" w:hAnsi="Times New Roman" w:cs="Times New Roman"/>
+          <w:sz w:val="24"/>
+          <w:szCs w:val="24"/>
+          <w:lang w:eastAsia="en-AU"/>
+        </w:rPr>
+        <w:br/>
+      </w:r>
+      <w:r>
+        <w:rPr>
+          <w:rFonts w:ascii="Times New Roman" w:eastAsia="Times New Roman" w:hAnsi="Times New Roman" w:cs="Times New Roman"/>
+          <w:sz w:val="24"/>
+          <w:szCs w:val="24"/>
+          <w:lang w:eastAsia="en-AU"/>
+        </w:rPr>
+        <w:br/>
+      </w:r>
+      <w:r>
+        <w:rPr>
+          <w:rFonts w:ascii="Times New Roman" w:eastAsia="Times New Roman" w:hAnsi="Times New Roman" w:cs="Times New Roman"/>
+          <w:sz w:val="24"/>
+          <w:szCs w:val="24"/>
+          <w:lang w:eastAsia="en-AU"/>
+        </w:rPr>
+        <w:br/>
+      </w:r>
+      <w:r>
+        <w:rPr>
+          <w:rFonts w:ascii="Times New Roman" w:eastAsia="Times New Roman" w:hAnsi="Times New Roman" w:cs="Times New Roman"/>
+          <w:sz w:val="24"/>
+          <w:szCs w:val="24"/>
+          <w:lang w:eastAsia="en-AU"/>
+        </w:rPr>
+        <w:br/>
+      </w:r>
+      <w:r>
+        <w:rPr>
+          <w:rFonts w:ascii="Times New Roman" w:eastAsia="Times New Roman" w:hAnsi="Times New Roman" w:cs="Times New Roman"/>
+          <w:sz w:val="24"/>
+          <w:szCs w:val="24"/>
+          <w:lang w:eastAsia="en-AU"/>
+        </w:rPr>
+        <w:br/>
+      </w:r>
+      <w:r>
+        <w:rPr>
+          <w:rFonts w:ascii="Times New Roman" w:eastAsia="Times New Roman" w:hAnsi="Times New Roman" w:cs="Times New Roman"/>
+          <w:sz w:val="24"/>
+          <w:szCs w:val="24"/>
+          <w:lang w:eastAsia="en-AU"/>
+        </w:rPr>
+        <w:br/>
+      </w:r>
+      <w:r>
+        <w:rPr>
+          <w:rFonts w:ascii="Times New Roman" w:eastAsia="Times New Roman" w:hAnsi="Times New Roman" w:cs="Times New Roman"/>
+          <w:sz w:val="24"/>
+          <w:szCs w:val="24"/>
+          <w:lang w:eastAsia="en-AU"/>
+        </w:rPr>
+        <w:br/>
+      </w:r>
+    </w:p>
+    <w:p>
+      <w:pPr>
+        <w:spacing w:after="0" w:line="240" w:lineRule="auto"/>
+        <w:rPr>
+          <w:rFonts w:ascii="Times New Roman" w:eastAsia="Times New Roman" w:hAnsi="Times New Roman" w:cs="Times New Roman"/>
+          <w:sz w:val="24"/>
+          <w:szCs w:val="24"/>
+          <w:lang w:eastAsia="en-AU"/>
+        </w:rPr>
+      </w:pPr>
+      <w:r>
+        <w:rPr>
+          <w:rFonts w:ascii="Arial" w:eastAsia="Times New Roman" w:hAnsi="Arial" w:cs="Arial"/>
+          <w:noProof/>
+          <w:color w:val="000000"/>
+          <w:bdr w:val="none" w:sz="0" w:space="0" w:color="auto" w:frame="1"/>
+          <w:lang w:eastAsia="en-AU"/>
+        </w:rPr>
+        <w:drawing>
+          <wp:inline distT="0" distB="0" distL="0" distR="0" wp14:anchorId="031B21B3" wp14:editId="3D95AEDB">
+            <wp:extent cx="5731510" cy="1209040"/>
+            <wp:effectExtent l="0" t="0" r="2540" b="0"/>
+            <wp:docPr id="1" name="Picture 1" descr="Text&#10;&#10;Description automatically generated"/>
+            <wp:cNvGraphicFramePr>
+              <a:graphicFrameLocks xmlns:a="http://schemas.openxmlformats.org/drawingml/2006/main" noChangeAspect="1"/>
+            </wp:cNvGraphicFramePr>
+            <a:graphic xmlns:a="http://schemas.openxmlformats.org/drawingml/2006/main">
+              <a:graphicData uri="http://schemas.openxmlformats.org/drawingml/2006/picture">
+                <pic:pic xmlns:pic="http://schemas.openxmlformats.org/drawingml/2006/picture">
+                  <pic:nvPicPr>
+                    <pic:cNvPr id="1" name="Picture 1" descr="Text&#10;&#10;Description automatically generated"/>
+                    <pic:cNvPicPr>
+                      <a:picLocks noChangeAspect="1" noChangeArrowheads="1"/>
+                    </pic:cNvPicPr>
+                  </pic:nvPicPr>
+                  <pic:blipFill>
+                    <a:blip r:embed="rId13" cstate="print">
+                      <a:extLst>
+                        <a:ext uri="{28A0092B-C50C-407E-A947-70E740481C1C}">
+                          <a14:useLocalDpi xmlns:a14="http://schemas.microsoft.com/office/drawing/2010/main" val="0"/>
+                        </a:ext>
+                      </a:extLst>
+                    </a:blip>
+                    <a:srcRect/>
+                    <a:stretch>
+                      <a:fillRect/>
+                    </a:stretch>
+                  </pic:blipFill>
+                  <pic:spPr bwMode="auto">
+                    <a:xfrm>
+                      <a:off x="0" y="0"/>
+                      <a:ext cx="5731510" cy="1209040"/>
+                    </a:xfrm>
+                    <a:prstGeom prst="rect">
+                      <a:avLst/>
+                    </a:prstGeom>
+                    <a:noFill/>
+                    <a:ln>
+                      <a:noFill/>
+                    </a:ln>
+                  </pic:spPr>
+                </pic:pic>
+              </a:graphicData>
+            </a:graphic>
+          </wp:inline>
+        </w:drawing>
+      </w:r>
+    </w:p>
+    <w:p>
+      <w:pPr>
+        <w:spacing w:after="0" w:line="240" w:lineRule="auto"/>
+        <w:rPr>
+          <w:rFonts w:ascii="Times New Roman" w:eastAsia="Times New Roman" w:hAnsi="Times New Roman" w:cs="Times New Roman"/>
+          <w:sz w:val="24"/>
+          <w:szCs w:val="24"/>
+          <w:lang w:eastAsia="en-AU"/>
+        </w:rPr>
+      </w:pPr>
+    </w:p>
+    <w:p>
+      <w:pPr>
+        <w:spacing w:after="0" w:line="240" w:lineRule="auto"/>
+        <w:rPr>
+          <w:rFonts w:ascii="Times New Roman" w:eastAsia="Times New Roman" w:hAnsi="Times New Roman" w:cs="Times New Roman"/>
+          <w:sz w:val="24"/>
+          <w:szCs w:val="24"/>
+          <w:lang w:eastAsia="en-AU"/>
+        </w:rPr>
+      </w:pPr>
+      <w:r>
+        <w:rPr>
+          <w:rFonts w:ascii="Arial" w:eastAsia="Times New Roman" w:hAnsi="Arial" w:cs="Arial"/>
+          <w:color w:val="000000"/>
+          <w:lang w:eastAsia="en-AU"/>
+        </w:rPr>
+        <w:t>a)</w:t>
+      </w:r>
+    </w:p>
+    <w:p>
+      <w:pPr>
+        <w:spacing w:after="0" w:line="240" w:lineRule="auto"/>
+        <w:rPr>
+          <w:rFonts w:ascii="Times New Roman" w:eastAsia="Times New Roman" w:hAnsi="Times New Roman" w:cs="Times New Roman"/>
+          <w:sz w:val="24"/>
+          <w:szCs w:val="24"/>
+          <w:lang w:eastAsia="en-AU"/>
+        </w:rPr>
+      </w:pPr>
+      <w:r>
+        <w:rPr>
+          <w:rFonts w:ascii="Arial" w:eastAsia="Times New Roman" w:hAnsi="Arial" w:cs="Arial"/>
+          <w:color w:val="000000"/>
+          <w:lang w:eastAsia="en-AU"/>
+        </w:rPr>
+        <w:t xml:space="preserve"># </w:t>
+      </w:r>
+      <w:proofErr w:type="gramStart"/>
+      <w:r>
+        <w:rPr>
+          <w:rFonts w:ascii="Arial" w:eastAsia="Times New Roman" w:hAnsi="Arial" w:cs="Arial"/>
+          <w:color w:val="000000"/>
+          <w:lang w:eastAsia="en-AU"/>
+        </w:rPr>
+        <w:t>my</w:t>
+      </w:r>
+      <w:proofErr w:type="gramEnd"/>
+      <w:r>
+        <w:rPr>
+          <w:rFonts w:ascii="Arial" w:eastAsia="Times New Roman" w:hAnsi="Arial" w:cs="Arial"/>
+          <w:color w:val="000000"/>
+          <w:lang w:eastAsia="en-AU"/>
+        </w:rPr>
+        <w:t xml:space="preserve"> brain is fried +1</w:t>
+      </w:r>
+    </w:p>
+    <w:p>
+      <w:pPr>
+        <w:spacing w:after="0" w:line="240" w:lineRule="auto"/>
+        <w:rPr>
+          <w:rFonts w:ascii="Times New Roman" w:eastAsia="Times New Roman" w:hAnsi="Times New Roman" w:cs="Times New Roman"/>
+          <w:sz w:val="24"/>
+          <w:szCs w:val="24"/>
+          <w:lang w:eastAsia="en-AU"/>
+        </w:rPr>
+      </w:pPr>
+    </w:p>
+    <w:p>
+      <w:pPr>
+        <w:spacing w:after="0" w:line="240" w:lineRule="auto"/>
+        <w:rPr>
+          <w:rFonts w:ascii="Times New Roman" w:eastAsia="Times New Roman" w:hAnsi="Times New Roman" w:cs="Times New Roman"/>
+          <w:sz w:val="24"/>
+          <w:szCs w:val="24"/>
+          <w:lang w:eastAsia="en-AU"/>
+        </w:rPr>
+      </w:pPr>
+      <w:r>
+        <w:rPr>
+          <w:rFonts w:ascii="Arial" w:eastAsia="Times New Roman" w:hAnsi="Arial" w:cs="Arial"/>
+          <w:color w:val="000000"/>
+          <w:lang w:eastAsia="en-AU"/>
+        </w:rPr>
+        <w:t>merge(</w:t>
+      </w:r>
+      <w:r>
+        <w:rPr>
+          <w:rFonts w:ascii="Arial" w:eastAsia="Times New Roman" w:hAnsi="Arial" w:cs="Arial"/>
+          <w:strike/>
+          <w:color w:val="00796B"/>
+          <w:lang w:eastAsia="en-AU"/>
+        </w:rPr>
+        <w:t>a</w:t>
+      </w:r>
+      <w:proofErr w:type="gramStart"/>
+      <w:r>
+        <w:rPr>
+          <w:rFonts w:ascii="Arial" w:eastAsia="Times New Roman" w:hAnsi="Arial" w:cs="Arial"/>
+          <w:strike/>
+          <w:color w:val="00796B"/>
+          <w:lang w:eastAsia="en-AU"/>
+        </w:rPr>
+        <w:t>1,a</w:t>
+      </w:r>
+      <w:proofErr w:type="gramEnd"/>
+      <w:r>
+        <w:rPr>
+          <w:rFonts w:ascii="Arial" w:eastAsia="Times New Roman" w:hAnsi="Arial" w:cs="Arial"/>
+          <w:strike/>
+          <w:color w:val="00796B"/>
+          <w:lang w:eastAsia="en-AU"/>
+        </w:rPr>
+        <w:t>2..,an</w:t>
+      </w:r>
+      <w:r>
+        <w:rPr>
+          <w:rFonts w:ascii="Arial" w:eastAsia="Times New Roman" w:hAnsi="Arial" w:cs="Arial"/>
+          <w:color w:val="00796B"/>
+          <w:lang w:eastAsia="en-AU"/>
+        </w:rPr>
+        <w:t>A</w:t>
+      </w:r>
+      <w:r>
+        <w:rPr>
+          <w:rFonts w:ascii="Arial" w:eastAsia="Times New Roman" w:hAnsi="Arial" w:cs="Arial"/>
+          <w:color w:val="000000"/>
+          <w:lang w:eastAsia="en-AU"/>
+        </w:rPr>
+        <w:t>)</w:t>
+      </w:r>
+    </w:p>
+    <w:p>
+      <w:pPr>
+        <w:spacing w:after="0" w:line="240" w:lineRule="auto"/>
+        <w:rPr>
+          <w:rFonts w:ascii="Times New Roman" w:eastAsia="Times New Roman" w:hAnsi="Times New Roman" w:cs="Times New Roman"/>
+          <w:sz w:val="24"/>
+          <w:szCs w:val="24"/>
+          <w:lang w:eastAsia="en-AU"/>
+        </w:rPr>
+      </w:pPr>
+      <w:r>
+        <w:rPr>
+          <w:rFonts w:ascii="Arial" w:eastAsia="Times New Roman" w:hAnsi="Arial" w:cs="Arial"/>
+          <w:color w:val="00796B"/>
+          <w:lang w:eastAsia="en-AU"/>
+        </w:rPr>
+        <w:t xml:space="preserve">K = </w:t>
+      </w:r>
+      <w:proofErr w:type="spellStart"/>
+      <w:r>
+        <w:rPr>
+          <w:rFonts w:ascii="Arial" w:eastAsia="Times New Roman" w:hAnsi="Arial" w:cs="Arial"/>
+          <w:color w:val="00796B"/>
+          <w:lang w:eastAsia="en-AU"/>
+        </w:rPr>
+        <w:t>len</w:t>
+      </w:r>
+      <w:proofErr w:type="spellEnd"/>
+      <w:r>
+        <w:rPr>
+          <w:rFonts w:ascii="Arial" w:eastAsia="Times New Roman" w:hAnsi="Arial" w:cs="Arial"/>
+          <w:color w:val="00796B"/>
+          <w:lang w:eastAsia="en-AU"/>
+        </w:rPr>
+        <w:t>(A)</w:t>
+      </w:r>
+    </w:p>
+    <w:p>
+      <w:pPr>
+        <w:spacing w:after="0" w:line="240" w:lineRule="auto"/>
+        <w:rPr>
+          <w:rFonts w:ascii="Times New Roman" w:eastAsia="Times New Roman" w:hAnsi="Times New Roman" w:cs="Times New Roman"/>
+          <w:sz w:val="24"/>
+          <w:szCs w:val="24"/>
+          <w:lang w:eastAsia="en-AU"/>
+        </w:rPr>
+      </w:pPr>
+      <w:r>
+        <w:rPr>
+          <w:rFonts w:ascii="Arial" w:eastAsia="Times New Roman" w:hAnsi="Arial" w:cs="Arial"/>
+          <w:color w:val="000000"/>
+          <w:lang w:eastAsia="en-AU"/>
+        </w:rPr>
+        <w:t>curr1 = a1[1] # might need something to keep track of other lists head(</w:t>
+      </w:r>
+      <w:proofErr w:type="spellStart"/>
+      <w:r>
+        <w:rPr>
+          <w:rFonts w:ascii="Arial" w:eastAsia="Times New Roman" w:hAnsi="Arial" w:cs="Arial"/>
+          <w:color w:val="000000"/>
+          <w:lang w:eastAsia="en-AU"/>
+        </w:rPr>
+        <w:t>curent</w:t>
+      </w:r>
+      <w:proofErr w:type="spellEnd"/>
+      <w:r>
+        <w:rPr>
+          <w:rFonts w:ascii="Arial" w:eastAsia="Times New Roman" w:hAnsi="Arial" w:cs="Arial"/>
+          <w:color w:val="000000"/>
+          <w:lang w:eastAsia="en-AU"/>
+        </w:rPr>
+        <w:t>) as well</w:t>
+      </w:r>
+    </w:p>
+    <w:p>
+      <w:pPr>
+        <w:spacing w:after="0" w:line="240" w:lineRule="auto"/>
+        <w:rPr>
+          <w:rFonts w:ascii="Times New Roman" w:eastAsia="Times New Roman" w:hAnsi="Times New Roman" w:cs="Times New Roman"/>
+          <w:sz w:val="24"/>
+          <w:szCs w:val="24"/>
+          <w:lang w:eastAsia="en-AU"/>
+        </w:rPr>
+      </w:pPr>
+      <w:r>
+        <w:rPr>
+          <w:rFonts w:ascii="Arial" w:eastAsia="Times New Roman" w:hAnsi="Arial" w:cs="Arial"/>
+          <w:color w:val="000000"/>
+          <w:lang w:eastAsia="en-AU"/>
+        </w:rPr>
+        <w:t>curr2 = a2[1]</w:t>
+      </w:r>
+    </w:p>
+    <w:p>
+      <w:pPr>
+        <w:spacing w:after="0" w:line="240" w:lineRule="auto"/>
+        <w:rPr>
+          <w:rFonts w:ascii="Times New Roman" w:eastAsia="Times New Roman" w:hAnsi="Times New Roman" w:cs="Times New Roman"/>
+          <w:sz w:val="24"/>
+          <w:szCs w:val="24"/>
+          <w:lang w:eastAsia="en-AU"/>
+        </w:rPr>
+      </w:pPr>
+      <w:r>
+        <w:rPr>
+          <w:rFonts w:ascii="Arial" w:eastAsia="Times New Roman" w:hAnsi="Arial" w:cs="Arial"/>
+          <w:color w:val="00796B"/>
+          <w:lang w:eastAsia="en-AU"/>
+        </w:rPr>
+        <w:t>Current = [</w:t>
+      </w:r>
+      <w:proofErr w:type="gramStart"/>
+      <w:r>
+        <w:rPr>
+          <w:rFonts w:ascii="Arial" w:eastAsia="Times New Roman" w:hAnsi="Arial" w:cs="Arial"/>
+          <w:color w:val="00796B"/>
+          <w:lang w:eastAsia="en-AU"/>
+        </w:rPr>
+        <w:t>0]*</w:t>
+      </w:r>
+      <w:proofErr w:type="gramEnd"/>
+      <w:r>
+        <w:rPr>
+          <w:rFonts w:ascii="Arial" w:eastAsia="Times New Roman" w:hAnsi="Arial" w:cs="Arial"/>
+          <w:color w:val="00796B"/>
+          <w:lang w:eastAsia="en-AU"/>
+        </w:rPr>
+        <w:t>k</w:t>
+      </w:r>
+    </w:p>
+    <w:p>
+      <w:pPr>
+        <w:spacing w:after="0" w:line="240" w:lineRule="auto"/>
+        <w:rPr>
+          <w:rFonts w:ascii="Times New Roman" w:eastAsia="Times New Roman" w:hAnsi="Times New Roman" w:cs="Times New Roman"/>
+          <w:sz w:val="24"/>
+          <w:szCs w:val="24"/>
+          <w:lang w:eastAsia="en-AU"/>
+        </w:rPr>
+      </w:pPr>
+      <w:r>
+        <w:rPr>
+          <w:rFonts w:ascii="Arial" w:eastAsia="Times New Roman" w:hAnsi="Arial" w:cs="Arial"/>
+          <w:color w:val="000000"/>
+          <w:lang w:eastAsia="en-AU"/>
+        </w:rPr>
+        <w:t>Etc</w:t>
+      </w:r>
+    </w:p>
+    <w:p>
+      <w:pPr>
+        <w:spacing w:after="0" w:line="240" w:lineRule="auto"/>
+        <w:rPr>
+          <w:rFonts w:ascii="Times New Roman" w:eastAsia="Times New Roman" w:hAnsi="Times New Roman" w:cs="Times New Roman"/>
+          <w:sz w:val="24"/>
+          <w:szCs w:val="24"/>
+          <w:lang w:eastAsia="en-AU"/>
+        </w:rPr>
+      </w:pPr>
+      <w:r>
+        <w:rPr>
+          <w:rFonts w:ascii="Arial" w:eastAsia="Times New Roman" w:hAnsi="Arial" w:cs="Arial"/>
+          <w:color w:val="000000"/>
+          <w:lang w:eastAsia="en-AU"/>
+        </w:rPr>
+        <w:t>Output = []</w:t>
+      </w:r>
+    </w:p>
+    <w:p>
+      <w:pPr>
+        <w:spacing w:after="0" w:line="240" w:lineRule="auto"/>
+        <w:rPr>
+          <w:rFonts w:ascii="Times New Roman" w:eastAsia="Times New Roman" w:hAnsi="Times New Roman" w:cs="Times New Roman"/>
+          <w:sz w:val="24"/>
+          <w:szCs w:val="24"/>
+          <w:lang w:eastAsia="en-AU"/>
+        </w:rPr>
+      </w:pPr>
+      <w:r>
+        <w:rPr>
+          <w:rFonts w:ascii="Arial" w:eastAsia="Times New Roman" w:hAnsi="Arial" w:cs="Arial"/>
+          <w:color w:val="000000"/>
+          <w:lang w:eastAsia="en-AU"/>
+        </w:rPr>
+        <w:t xml:space="preserve">For </w:t>
+      </w:r>
+      <w:proofErr w:type="spellStart"/>
+      <w:r>
+        <w:rPr>
+          <w:rFonts w:ascii="Arial" w:eastAsia="Times New Roman" w:hAnsi="Arial" w:cs="Arial"/>
+          <w:color w:val="000000"/>
+          <w:lang w:eastAsia="en-AU"/>
+        </w:rPr>
+        <w:t>i</w:t>
+      </w:r>
+      <w:proofErr w:type="spellEnd"/>
+      <w:r>
+        <w:rPr>
+          <w:rFonts w:ascii="Arial" w:eastAsia="Times New Roman" w:hAnsi="Arial" w:cs="Arial"/>
+          <w:color w:val="000000"/>
+          <w:lang w:eastAsia="en-AU"/>
+        </w:rPr>
+        <w:t xml:space="preserve"> in range(k*n):</w:t>
+      </w:r>
+    </w:p>
+    <w:p>
+      <w:pPr>
+        <w:spacing w:after="0" w:line="240" w:lineRule="auto"/>
+        <w:ind w:firstLine="720"/>
+        <w:rPr>
+          <w:rFonts w:ascii="Times New Roman" w:eastAsia="Times New Roman" w:hAnsi="Times New Roman" w:cs="Times New Roman"/>
+          <w:sz w:val="24"/>
+          <w:szCs w:val="24"/>
+          <w:lang w:eastAsia="en-AU"/>
+        </w:rPr>
+      </w:pPr>
+      <w:r>
+        <w:rPr>
+          <w:rFonts w:ascii="Arial" w:eastAsia="Times New Roman" w:hAnsi="Arial" w:cs="Arial"/>
+          <w:color w:val="000000"/>
+          <w:lang w:eastAsia="en-AU"/>
+        </w:rPr>
+        <w:t xml:space="preserve">Min = </w:t>
+      </w:r>
+      <w:proofErr w:type="gramStart"/>
+      <w:r>
+        <w:rPr>
+          <w:rFonts w:ascii="Arial" w:eastAsia="Times New Roman" w:hAnsi="Arial" w:cs="Arial"/>
+          <w:color w:val="000000"/>
+          <w:lang w:eastAsia="en-AU"/>
+        </w:rPr>
+        <w:t>min(</w:t>
+      </w:r>
+      <w:proofErr w:type="gramEnd"/>
+      <w:r>
+        <w:rPr>
+          <w:rFonts w:ascii="Arial" w:eastAsia="Times New Roman" w:hAnsi="Arial" w:cs="Arial"/>
+          <w:color w:val="000000"/>
+          <w:lang w:eastAsia="en-AU"/>
+        </w:rPr>
+        <w:t xml:space="preserve">curr1, curr2, …, </w:t>
+      </w:r>
+      <w:proofErr w:type="spellStart"/>
+      <w:r>
+        <w:rPr>
+          <w:rFonts w:ascii="Arial" w:eastAsia="Times New Roman" w:hAnsi="Arial" w:cs="Arial"/>
+          <w:color w:val="000000"/>
+          <w:lang w:eastAsia="en-AU"/>
+        </w:rPr>
+        <w:t>curr_k</w:t>
+      </w:r>
+      <w:proofErr w:type="spellEnd"/>
+      <w:r>
+        <w:rPr>
+          <w:rFonts w:ascii="Arial" w:eastAsia="Times New Roman" w:hAnsi="Arial" w:cs="Arial"/>
+          <w:color w:val="000000"/>
+          <w:lang w:eastAsia="en-AU"/>
+        </w:rPr>
+        <w:t>) </w:t>
+      </w:r>
+    </w:p>
+    <w:p>
+      <w:pPr>
+        <w:spacing w:after="0" w:line="240" w:lineRule="auto"/>
+        <w:ind w:firstLine="720"/>
+        <w:rPr>
+          <w:rFonts w:ascii="Times New Roman" w:eastAsia="Times New Roman" w:hAnsi="Times New Roman" w:cs="Times New Roman"/>
+          <w:sz w:val="24"/>
+          <w:szCs w:val="24"/>
+          <w:lang w:eastAsia="en-AU"/>
+        </w:rPr>
+      </w:pPr>
+      <w:proofErr w:type="spellStart"/>
+      <w:proofErr w:type="gramStart"/>
+      <w:r>
+        <w:rPr>
+          <w:rFonts w:ascii="Arial" w:eastAsia="Times New Roman" w:hAnsi="Arial" w:cs="Arial"/>
+          <w:color w:val="000000"/>
+          <w:lang w:eastAsia="en-AU"/>
+        </w:rPr>
+        <w:t>output.insert</w:t>
+      </w:r>
+      <w:proofErr w:type="spellEnd"/>
+      <w:proofErr w:type="gramEnd"/>
+      <w:r>
+        <w:rPr>
+          <w:rFonts w:ascii="Arial" w:eastAsia="Times New Roman" w:hAnsi="Arial" w:cs="Arial"/>
+          <w:color w:val="000000"/>
+          <w:lang w:eastAsia="en-AU"/>
+        </w:rPr>
+        <w:t>(min)</w:t>
+      </w:r>
+    </w:p>
+    <w:p>
+      <w:pPr>
+        <w:spacing w:after="0" w:line="240" w:lineRule="auto"/>
+        <w:ind w:firstLine="720"/>
+        <w:rPr>
+          <w:rFonts w:ascii="Times New Roman" w:eastAsia="Times New Roman" w:hAnsi="Times New Roman" w:cs="Times New Roman"/>
+          <w:sz w:val="24"/>
+          <w:szCs w:val="24"/>
+          <w:lang w:eastAsia="en-AU"/>
+        </w:rPr>
+      </w:pPr>
+      <w:r>
+        <w:rPr>
+          <w:rFonts w:ascii="Arial" w:eastAsia="Times New Roman" w:hAnsi="Arial" w:cs="Arial"/>
+          <w:color w:val="000000"/>
+          <w:lang w:eastAsia="en-AU"/>
+        </w:rPr>
+        <w:t xml:space="preserve">If </w:t>
+      </w:r>
+      <w:proofErr w:type="spellStart"/>
+      <w:r>
+        <w:rPr>
+          <w:rFonts w:ascii="Arial" w:eastAsia="Times New Roman" w:hAnsi="Arial" w:cs="Arial"/>
+          <w:color w:val="000000"/>
+          <w:lang w:eastAsia="en-AU"/>
+        </w:rPr>
+        <w:t>curr_i</w:t>
+      </w:r>
+      <w:proofErr w:type="spellEnd"/>
+      <w:r>
+        <w:rPr>
+          <w:rFonts w:ascii="Arial" w:eastAsia="Times New Roman" w:hAnsi="Arial" w:cs="Arial"/>
+          <w:color w:val="000000"/>
+          <w:lang w:eastAsia="en-AU"/>
+        </w:rPr>
+        <w:t xml:space="preserve"> is the min, increment </w:t>
+      </w:r>
+      <w:proofErr w:type="spellStart"/>
+      <w:r>
+        <w:rPr>
+          <w:rFonts w:ascii="Arial" w:eastAsia="Times New Roman" w:hAnsi="Arial" w:cs="Arial"/>
+          <w:color w:val="000000"/>
+          <w:lang w:eastAsia="en-AU"/>
+        </w:rPr>
+        <w:t>curr_i</w:t>
+      </w:r>
+      <w:proofErr w:type="spellEnd"/>
+      <w:r>
+        <w:rPr>
+          <w:rFonts w:ascii="Arial" w:eastAsia="Times New Roman" w:hAnsi="Arial" w:cs="Arial"/>
+          <w:color w:val="000000"/>
+          <w:lang w:eastAsia="en-AU"/>
+        </w:rPr>
+        <w:t xml:space="preserve"> = </w:t>
+      </w:r>
+      <w:proofErr w:type="gramStart"/>
+      <w:r>
+        <w:rPr>
+          <w:rFonts w:ascii="Arial" w:eastAsia="Times New Roman" w:hAnsi="Arial" w:cs="Arial"/>
+          <w:color w:val="000000"/>
+          <w:lang w:eastAsia="en-AU"/>
+        </w:rPr>
+        <w:t>ai[</w:t>
+      </w:r>
+      <w:proofErr w:type="gramEnd"/>
+      <w:r>
+        <w:rPr>
+          <w:rFonts w:ascii="Arial" w:eastAsia="Times New Roman" w:hAnsi="Arial" w:cs="Arial"/>
+          <w:color w:val="000000"/>
+          <w:lang w:eastAsia="en-AU"/>
+        </w:rPr>
+        <w:t>++]</w:t>
+      </w:r>
+    </w:p>
+    <w:p>
+      <w:pPr>
+        <w:spacing w:after="240" w:line="240" w:lineRule="auto"/>
+        <w:rPr>
+          <w:rFonts w:ascii="Times New Roman" w:eastAsia="Times New Roman" w:hAnsi="Times New Roman" w:cs="Times New Roman"/>
+          <w:sz w:val="24"/>
+          <w:szCs w:val="24"/>
+          <w:lang w:eastAsia="en-AU"/>
+        </w:rPr>
+      </w:pPr>
+    </w:p>
+    <w:p>
+      <w:pPr>
+        <w:spacing w:after="0" w:line="240" w:lineRule="auto"/>
+        <w:rPr>
+          <w:rFonts w:ascii="Times New Roman" w:eastAsia="Times New Roman" w:hAnsi="Times New Roman" w:cs="Times New Roman"/>
+          <w:sz w:val="24"/>
+          <w:szCs w:val="24"/>
+          <w:lang w:eastAsia="en-AU"/>
+        </w:rPr>
+      </w:pPr>
+      <w:r>
+        <w:rPr>
+          <w:rFonts w:ascii="Arial" w:eastAsia="Times New Roman" w:hAnsi="Arial" w:cs="Arial"/>
+          <w:color w:val="000000"/>
+          <w:lang w:eastAsia="en-AU"/>
+        </w:rPr>
+        <w:t>b)</w:t>
+      </w:r>
+    </w:p>
+    <w:p>
+      <w:pPr>
+        <w:spacing w:after="0" w:line="240" w:lineRule="auto"/>
+        <w:rPr>
+          <w:rFonts w:ascii="Times New Roman" w:eastAsia="Times New Roman" w:hAnsi="Times New Roman" w:cs="Times New Roman"/>
+          <w:sz w:val="24"/>
+          <w:szCs w:val="24"/>
+          <w:lang w:eastAsia="en-AU"/>
+        </w:rPr>
+      </w:pPr>
+      <w:r>
+        <w:rPr>
+          <w:rFonts w:ascii="Arial" w:eastAsia="Times New Roman" w:hAnsi="Arial" w:cs="Arial"/>
+          <w:color w:val="000000"/>
+          <w:lang w:eastAsia="en-AU"/>
+        </w:rPr>
+        <w:t>Merge them all at once? heap?</w:t>
+      </w:r>
+    </w:p>
+    <w:p>
+      <w:pPr>
+        <w:spacing w:after="0" w:line="240" w:lineRule="auto"/>
+        <w:rPr>
+          <w:rFonts w:ascii="Times New Roman" w:eastAsia="Times New Roman" w:hAnsi="Times New Roman" w:cs="Times New Roman"/>
+          <w:sz w:val="24"/>
+          <w:szCs w:val="24"/>
+          <w:lang w:eastAsia="en-AU"/>
+        </w:rPr>
+      </w:pPr>
+    </w:p>
+    <w:p>
+      <w:pPr>
+        <w:spacing w:after="0" w:line="240" w:lineRule="auto"/>
+        <w:rPr>
+          <w:rFonts w:ascii="Times New Roman" w:eastAsia="Times New Roman" w:hAnsi="Times New Roman" w:cs="Times New Roman"/>
+          <w:sz w:val="24"/>
+          <w:szCs w:val="24"/>
+          <w:lang w:eastAsia="en-AU"/>
+        </w:rPr>
+      </w:pPr>
+      <w:r>
+        <w:rPr>
+          <w:rFonts w:ascii="Arial" w:eastAsia="Times New Roman" w:hAnsi="Arial" w:cs="Arial"/>
+          <w:color w:val="000000"/>
+          <w:lang w:eastAsia="en-AU"/>
+        </w:rPr>
+        <w:lastRenderedPageBreak/>
+        <w:t>c)</w:t>
+      </w:r>
+    </w:p>
+    <w:p>
+      <w:pPr>
+        <w:spacing w:after="0" w:line="240" w:lineRule="auto"/>
+        <w:rPr>
+          <w:rFonts w:ascii="Times New Roman" w:eastAsia="Times New Roman" w:hAnsi="Times New Roman" w:cs="Times New Roman"/>
+          <w:sz w:val="24"/>
+          <w:szCs w:val="24"/>
+          <w:lang w:eastAsia="en-AU"/>
+        </w:rPr>
+      </w:pPr>
+      <w:r>
+        <w:rPr>
+          <w:rFonts w:ascii="Arial" w:eastAsia="Times New Roman" w:hAnsi="Arial" w:cs="Arial"/>
+          <w:color w:val="000000"/>
+          <w:lang w:eastAsia="en-AU"/>
+        </w:rPr>
+        <w:t>No, I think O(</w:t>
+      </w:r>
+      <w:proofErr w:type="spellStart"/>
+      <w:r>
+        <w:rPr>
+          <w:rFonts w:ascii="Arial" w:eastAsia="Times New Roman" w:hAnsi="Arial" w:cs="Arial"/>
+          <w:color w:val="000000"/>
+          <w:lang w:eastAsia="en-AU"/>
+        </w:rPr>
+        <w:t>nlog</w:t>
+      </w:r>
+      <w:proofErr w:type="spellEnd"/>
+      <w:r>
+        <w:rPr>
+          <w:rFonts w:ascii="Arial" w:eastAsia="Times New Roman" w:hAnsi="Arial" w:cs="Arial"/>
+          <w:color w:val="000000"/>
+          <w:lang w:eastAsia="en-AU"/>
+        </w:rPr>
+        <w:t>(k)) is the fastest</w:t>
+      </w:r>
+    </w:p>
+    <w:p/>
     <w:sectPr>
       <w:pgSz w:w="11906" w:h="16838"/>
       <w:pgMar w:top="1440" w:right="1440" w:bottom="1440" w:left="1440" w:header="708" w:footer="708" w:gutter="0"/>
@@ -2419,6 +8093,315 @@
     </w:sectPr>
   </w:body>
 </w:document>
+</file>
+
+<file path=word/numbering.xml><?xml version="1.0" encoding="utf-8"?>
+<w:numbering xmlns:wpc="http://schemas.microsoft.com/office/word/2010/wordprocessingCanvas" xmlns:cx="http://schemas.microsoft.com/office/drawing/2014/chartex" xmlns:cx1="http://schemas.microsoft.com/office/drawing/2015/9/8/chartex" xmlns:cx2="http://schemas.microsoft.com/office/drawing/2015/10/21/chartex" xmlns:cx3="http://schemas.microsoft.com/office/drawing/2016/5/9/chartex" xmlns:cx4="http://schemas.microsoft.com/office/drawing/2016/5/10/chartex" xmlns:cx5="http://schemas.microsoft.com/office/drawing/2016/5/11/chartex" xmlns:cx6="http://schemas.microsoft.com/office/drawing/2016/5/12/chartex" xmlns:cx7="http://schemas.microsoft.com/office/drawing/2016/5/13/chartex" xmlns:cx8="http://schemas.microsoft.com/office/drawing/2016/5/14/chartex" xmlns:mc="http://schemas.openxmlformats.org/markup-compatibility/2006" xmlns:aink="http://schemas.microsoft.com/office/drawing/2016/ink" xmlns:am3d="http://schemas.microsoft.com/office/drawing/2017/model3d" xmlns:o="urn:schemas-microsoft-com:office:office" xmlns:r="http://schemas.openxmlformats.org/officeDocument/2006/relationships" xmlns:m="http://schemas.openxmlformats.org/officeDocument/2006/math" xmlns:v="urn:schemas-microsoft-com:vml" xmlns:wp14="http://schemas.microsoft.com/office/word/2010/wordprocessingDrawing" xmlns:wp="http://schemas.openxmlformats.org/drawingml/2006/wordprocessingDrawing" xmlns:w10="urn:schemas-microsoft-com:office:word" xmlns:w="http://schemas.openxmlformats.org/wordprocessingml/2006/main" xmlns:w14="http://schemas.microsoft.com/office/word/2010/wordml" xmlns:w15="http://schemas.microsoft.com/office/word/2012/wordml" xmlns:w16cex="http://schemas.microsoft.com/office/word/2018/wordml/cex" xmlns:w16cid="http://schemas.microsoft.com/office/word/2016/wordml/cid" xmlns:w16="http://schemas.microsoft.com/office/word/2018/wordml" xmlns:w16sdtdh="http://schemas.microsoft.com/office/word/2020/wordml/sdtdatahash" xmlns:w16se="http://schemas.microsoft.com/office/word/2015/wordml/symex" xmlns:wpg="http://schemas.microsoft.com/office/word/2010/wordprocessingGroup" xmlns:wpi="http://schemas.microsoft.com/office/word/2010/wordprocessingInk" xmlns:wne="http://schemas.microsoft.com/office/word/2006/wordml" xmlns:wps="http://schemas.microsoft.com/office/word/2010/wordprocessingShape" mc:Ignorable="w14 w15 w16se w16cid w16 w16cex w16sdtdh wp14">
+  <w:abstractNum w:abstractNumId="0" w15:restartNumberingAfterBreak="0">
+    <w:nsid w:val="0CB824AF"/>
+    <w:multiLevelType w:val="multilevel"/>
+    <w:tmpl w:val="0FD833FA"/>
+    <w:lvl w:ilvl="0">
+      <w:start w:val="1"/>
+      <w:numFmt w:val="bullet"/>
+      <w:lvlText w:val=""/>
+      <w:lvlJc w:val="left"/>
+      <w:pPr>
+        <w:tabs>
+          <w:tab w:val="num" w:pos="720"/>
+        </w:tabs>
+        <w:ind w:left="720" w:hanging="360"/>
+      </w:pPr>
+      <w:rPr>
+        <w:rFonts w:ascii="Symbol" w:hAnsi="Symbol" w:hint="default"/>
+        <w:sz w:val="20"/>
+      </w:rPr>
+    </w:lvl>
+    <w:lvl w:ilvl="1">
+      <w:start w:val="1"/>
+      <w:numFmt w:val="bullet"/>
+      <w:lvlText w:val="o"/>
+      <w:lvlJc w:val="left"/>
+      <w:pPr>
+        <w:tabs>
+          <w:tab w:val="num" w:pos="1440"/>
+        </w:tabs>
+        <w:ind w:left="1440" w:hanging="360"/>
+      </w:pPr>
+      <w:rPr>
+        <w:rFonts w:ascii="Courier New" w:hAnsi="Courier New" w:hint="default"/>
+        <w:sz w:val="20"/>
+      </w:rPr>
+    </w:lvl>
+    <w:lvl w:ilvl="2" w:tentative="1">
+      <w:start w:val="1"/>
+      <w:numFmt w:val="bullet"/>
+      <w:lvlText w:val=""/>
+      <w:lvlJc w:val="left"/>
+      <w:pPr>
+        <w:tabs>
+          <w:tab w:val="num" w:pos="2160"/>
+        </w:tabs>
+        <w:ind w:left="2160" w:hanging="360"/>
+      </w:pPr>
+      <w:rPr>
+        <w:rFonts w:ascii="Wingdings" w:hAnsi="Wingdings" w:hint="default"/>
+        <w:sz w:val="20"/>
+      </w:rPr>
+    </w:lvl>
+    <w:lvl w:ilvl="3" w:tentative="1">
+      <w:start w:val="1"/>
+      <w:numFmt w:val="bullet"/>
+      <w:lvlText w:val=""/>
+      <w:lvlJc w:val="left"/>
+      <w:pPr>
+        <w:tabs>
+          <w:tab w:val="num" w:pos="2880"/>
+        </w:tabs>
+        <w:ind w:left="2880" w:hanging="360"/>
+      </w:pPr>
+      <w:rPr>
+        <w:rFonts w:ascii="Wingdings" w:hAnsi="Wingdings" w:hint="default"/>
+        <w:sz w:val="20"/>
+      </w:rPr>
+    </w:lvl>
+    <w:lvl w:ilvl="4" w:tentative="1">
+      <w:start w:val="1"/>
+      <w:numFmt w:val="bullet"/>
+      <w:lvlText w:val=""/>
+      <w:lvlJc w:val="left"/>
+      <w:pPr>
+        <w:tabs>
+          <w:tab w:val="num" w:pos="3600"/>
+        </w:tabs>
+        <w:ind w:left="3600" w:hanging="360"/>
+      </w:pPr>
+      <w:rPr>
+        <w:rFonts w:ascii="Wingdings" w:hAnsi="Wingdings" w:hint="default"/>
+        <w:sz w:val="20"/>
+      </w:rPr>
+    </w:lvl>
+    <w:lvl w:ilvl="5" w:tentative="1">
+      <w:start w:val="1"/>
+      <w:numFmt w:val="bullet"/>
+      <w:lvlText w:val=""/>
+      <w:lvlJc w:val="left"/>
+      <w:pPr>
+        <w:tabs>
+          <w:tab w:val="num" w:pos="4320"/>
+        </w:tabs>
+        <w:ind w:left="4320" w:hanging="360"/>
+      </w:pPr>
+      <w:rPr>
+        <w:rFonts w:ascii="Wingdings" w:hAnsi="Wingdings" w:hint="default"/>
+        <w:sz w:val="20"/>
+      </w:rPr>
+    </w:lvl>
+    <w:lvl w:ilvl="6" w:tentative="1">
+      <w:start w:val="1"/>
+      <w:numFmt w:val="bullet"/>
+      <w:lvlText w:val=""/>
+      <w:lvlJc w:val="left"/>
+      <w:pPr>
+        <w:tabs>
+          <w:tab w:val="num" w:pos="5040"/>
+        </w:tabs>
+        <w:ind w:left="5040" w:hanging="360"/>
+      </w:pPr>
+      <w:rPr>
+        <w:rFonts w:ascii="Wingdings" w:hAnsi="Wingdings" w:hint="default"/>
+        <w:sz w:val="20"/>
+      </w:rPr>
+    </w:lvl>
+    <w:lvl w:ilvl="7" w:tentative="1">
+      <w:start w:val="1"/>
+      <w:numFmt w:val="bullet"/>
+      <w:lvlText w:val=""/>
+      <w:lvlJc w:val="left"/>
+      <w:pPr>
+        <w:tabs>
+          <w:tab w:val="num" w:pos="5760"/>
+        </w:tabs>
+        <w:ind w:left="5760" w:hanging="360"/>
+      </w:pPr>
+      <w:rPr>
+        <w:rFonts w:ascii="Wingdings" w:hAnsi="Wingdings" w:hint="default"/>
+        <w:sz w:val="20"/>
+      </w:rPr>
+    </w:lvl>
+    <w:lvl w:ilvl="8" w:tentative="1">
+      <w:start w:val="1"/>
+      <w:numFmt w:val="bullet"/>
+      <w:lvlText w:val=""/>
+      <w:lvlJc w:val="left"/>
+      <w:pPr>
+        <w:tabs>
+          <w:tab w:val="num" w:pos="6480"/>
+        </w:tabs>
+        <w:ind w:left="6480" w:hanging="360"/>
+      </w:pPr>
+      <w:rPr>
+        <w:rFonts w:ascii="Wingdings" w:hAnsi="Wingdings" w:hint="default"/>
+        <w:sz w:val="20"/>
+      </w:rPr>
+    </w:lvl>
+  </w:abstractNum>
+  <w:abstractNum w:abstractNumId="1" w15:restartNumberingAfterBreak="0">
+    <w:nsid w:val="39330D83"/>
+    <w:multiLevelType w:val="multilevel"/>
+    <w:tmpl w:val="04B62ABA"/>
+    <w:lvl w:ilvl="0">
+      <w:start w:val="1"/>
+      <w:numFmt w:val="bullet"/>
+      <w:lvlText w:val=""/>
+      <w:lvlJc w:val="left"/>
+      <w:pPr>
+        <w:tabs>
+          <w:tab w:val="num" w:pos="720"/>
+        </w:tabs>
+        <w:ind w:left="720" w:hanging="360"/>
+      </w:pPr>
+      <w:rPr>
+        <w:rFonts w:ascii="Symbol" w:hAnsi="Symbol" w:hint="default"/>
+        <w:sz w:val="20"/>
+      </w:rPr>
+    </w:lvl>
+    <w:lvl w:ilvl="1">
+      <w:start w:val="1"/>
+      <w:numFmt w:val="bullet"/>
+      <w:lvlText w:val="o"/>
+      <w:lvlJc w:val="left"/>
+      <w:pPr>
+        <w:tabs>
+          <w:tab w:val="num" w:pos="1440"/>
+        </w:tabs>
+        <w:ind w:left="1440" w:hanging="360"/>
+      </w:pPr>
+      <w:rPr>
+        <w:rFonts w:ascii="Courier New" w:hAnsi="Courier New" w:hint="default"/>
+        <w:sz w:val="20"/>
+      </w:rPr>
+    </w:lvl>
+    <w:lvl w:ilvl="2" w:tentative="1">
+      <w:start w:val="1"/>
+      <w:numFmt w:val="bullet"/>
+      <w:lvlText w:val=""/>
+      <w:lvlJc w:val="left"/>
+      <w:pPr>
+        <w:tabs>
+          <w:tab w:val="num" w:pos="2160"/>
+        </w:tabs>
+        <w:ind w:left="2160" w:hanging="360"/>
+      </w:pPr>
+      <w:rPr>
+        <w:rFonts w:ascii="Wingdings" w:hAnsi="Wingdings" w:hint="default"/>
+        <w:sz w:val="20"/>
+      </w:rPr>
+    </w:lvl>
+    <w:lvl w:ilvl="3" w:tentative="1">
+      <w:start w:val="1"/>
+      <w:numFmt w:val="bullet"/>
+      <w:lvlText w:val=""/>
+      <w:lvlJc w:val="left"/>
+      <w:pPr>
+        <w:tabs>
+          <w:tab w:val="num" w:pos="2880"/>
+        </w:tabs>
+        <w:ind w:left="2880" w:hanging="360"/>
+      </w:pPr>
+      <w:rPr>
+        <w:rFonts w:ascii="Wingdings" w:hAnsi="Wingdings" w:hint="default"/>
+        <w:sz w:val="20"/>
+      </w:rPr>
+    </w:lvl>
+    <w:lvl w:ilvl="4" w:tentative="1">
+      <w:start w:val="1"/>
+      <w:numFmt w:val="bullet"/>
+      <w:lvlText w:val=""/>
+      <w:lvlJc w:val="left"/>
+      <w:pPr>
+        <w:tabs>
+          <w:tab w:val="num" w:pos="3600"/>
+        </w:tabs>
+        <w:ind w:left="3600" w:hanging="360"/>
+      </w:pPr>
+      <w:rPr>
+        <w:rFonts w:ascii="Wingdings" w:hAnsi="Wingdings" w:hint="default"/>
+        <w:sz w:val="20"/>
+      </w:rPr>
+    </w:lvl>
+    <w:lvl w:ilvl="5" w:tentative="1">
+      <w:start w:val="1"/>
+      <w:numFmt w:val="bullet"/>
+      <w:lvlText w:val=""/>
+      <w:lvlJc w:val="left"/>
+      <w:pPr>
+        <w:tabs>
+          <w:tab w:val="num" w:pos="4320"/>
+        </w:tabs>
+        <w:ind w:left="4320" w:hanging="360"/>
+      </w:pPr>
+      <w:rPr>
+        <w:rFonts w:ascii="Wingdings" w:hAnsi="Wingdings" w:hint="default"/>
+        <w:sz w:val="20"/>
+      </w:rPr>
+    </w:lvl>
+    <w:lvl w:ilvl="6" w:tentative="1">
+      <w:start w:val="1"/>
+      <w:numFmt w:val="bullet"/>
+      <w:lvlText w:val=""/>
+      <w:lvlJc w:val="left"/>
+      <w:pPr>
+        <w:tabs>
+          <w:tab w:val="num" w:pos="5040"/>
+        </w:tabs>
+        <w:ind w:left="5040" w:hanging="360"/>
+      </w:pPr>
+      <w:rPr>
+        <w:rFonts w:ascii="Wingdings" w:hAnsi="Wingdings" w:hint="default"/>
+        <w:sz w:val="20"/>
+      </w:rPr>
+    </w:lvl>
+    <w:lvl w:ilvl="7" w:tentative="1">
+      <w:start w:val="1"/>
+      <w:numFmt w:val="bullet"/>
+      <w:lvlText w:val=""/>
+      <w:lvlJc w:val="left"/>
+      <w:pPr>
+        <w:tabs>
+          <w:tab w:val="num" w:pos="5760"/>
+        </w:tabs>
+        <w:ind w:left="5760" w:hanging="360"/>
+      </w:pPr>
+      <w:rPr>
+        <w:rFonts w:ascii="Wingdings" w:hAnsi="Wingdings" w:hint="default"/>
+        <w:sz w:val="20"/>
+      </w:rPr>
+    </w:lvl>
+    <w:lvl w:ilvl="8" w:tentative="1">
+      <w:start w:val="1"/>
+      <w:numFmt w:val="bullet"/>
+      <w:lvlText w:val=""/>
+      <w:lvlJc w:val="left"/>
+      <w:pPr>
+        <w:tabs>
+          <w:tab w:val="num" w:pos="6480"/>
+        </w:tabs>
+        <w:ind w:left="6480" w:hanging="360"/>
+      </w:pPr>
+      <w:rPr>
+        <w:rFonts w:ascii="Wingdings" w:hAnsi="Wingdings" w:hint="default"/>
+        <w:sz w:val="20"/>
+      </w:rPr>
+    </w:lvl>
+  </w:abstractNum>
+  <w:num w:numId="1">
+    <w:abstractNumId w:val="0"/>
+  </w:num>
+  <w:num w:numId="2">
+    <w:abstractNumId w:val="1"/>
+  </w:num>
+</w:numbering>
 </file>
 
 <file path=word/styles.xml><?xml version="1.0" encoding="utf-8"?>
@@ -2847,6 +8830,23 @@
     <w:semiHidden/>
     <w:unhideWhenUsed/>
   </w:style>
+  <w:style w:type="paragraph" w:styleId="NormalWeb">
+    <w:name w:val="Normal (Web)"/>
+    <w:basedOn w:val="Normal"/>
+    <w:uiPriority w:val="99"/>
+    <w:semiHidden/>
+    <w:unhideWhenUsed/>
+    <w:rsid w:val="00F20033"/>
+    <w:pPr>
+      <w:spacing w:before="100" w:beforeAutospacing="1" w:after="100" w:afterAutospacing="1" w:line="240" w:lineRule="auto"/>
+    </w:pPr>
+    <w:rPr>
+      <w:rFonts w:ascii="Times New Roman" w:eastAsia="Times New Roman" w:hAnsi="Times New Roman" w:cs="Times New Roman"/>
+      <w:sz w:val="24"/>
+      <w:szCs w:val="24"/>
+      <w:lang w:eastAsia="en-AU"/>
+    </w:rPr>
+  </w:style>
 </w:styles>
 </file>
 
